--- a/Machine Learning Project Report.docx
+++ b/Machine Learning Project Report.docx
@@ -1,6 +1,6 @@
 
 <file path=word/document.xml><?xml version="1.0" encoding="utf-8"?>
-<w:document xmlns:wpc="http://schemas.microsoft.com/office/word/2010/wordprocessingCanvas" xmlns:cx="http://schemas.microsoft.com/office/drawing/2014/chartex" xmlns:cx1="http://schemas.microsoft.com/office/drawing/2015/9/8/chartex" xmlns:cx2="http://schemas.microsoft.com/office/drawing/2015/10/21/chartex" xmlns:cx3="http://schemas.microsoft.com/office/drawing/2016/5/9/chartex" xmlns:cx4="http://schemas.microsoft.com/office/drawing/2016/5/10/chartex" xmlns:cx5="http://schemas.microsoft.com/office/drawing/2016/5/11/chartex" xmlns:cx6="http://schemas.microsoft.com/office/drawing/2016/5/12/chartex" xmlns:cx7="http://schemas.microsoft.com/office/drawing/2016/5/13/chartex" xmlns:cx8="http://schemas.microsoft.com/office/drawing/2016/5/14/chartex" xmlns:mc="http://schemas.openxmlformats.org/markup-compatibility/2006" xmlns:aink="http://schemas.microsoft.com/office/drawing/2016/ink" xmlns:am3d="http://schemas.microsoft.com/office/drawing/2017/model3d" xmlns:o="urn:schemas-microsoft-com:office:office" xmlns:r="http://schemas.openxmlformats.org/officeDocument/2006/relationships" xmlns:m="http://schemas.openxmlformats.org/officeDocument/2006/math" xmlns:v="urn:schemas-microsoft-com:vml" xmlns:wp14="http://schemas.microsoft.com/office/word/2010/wordprocessingDrawing" xmlns:wp="http://schemas.openxmlformats.org/drawingml/2006/wordprocessingDrawing" xmlns:w10="urn:schemas-microsoft-com:office:word" xmlns:w="http://schemas.openxmlformats.org/wordprocessingml/2006/main" xmlns:w14="http://schemas.microsoft.com/office/word/2010/wordml" xmlns:w15="http://schemas.microsoft.com/office/word/2012/wordml" xmlns:w16cid="http://schemas.microsoft.com/office/word/2016/wordml/cid" xmlns:w16se="http://schemas.microsoft.com/office/word/2015/wordml/symex" xmlns:wpg="http://schemas.microsoft.com/office/word/2010/wordprocessingGroup" xmlns:wpi="http://schemas.microsoft.com/office/word/2010/wordprocessingInk" xmlns:wne="http://schemas.microsoft.com/office/word/2006/wordml" xmlns:wps="http://schemas.microsoft.com/office/word/2010/wordprocessingShape" mc:Ignorable="w14 w15 w16se w16cid wp14">
+<w:document xmlns:wpc="http://schemas.microsoft.com/office/word/2010/wordprocessingCanvas" xmlns:cx="http://schemas.microsoft.com/office/drawing/2014/chartex" xmlns:cx1="http://schemas.microsoft.com/office/drawing/2015/9/8/chartex" xmlns:cx2="http://schemas.microsoft.com/office/drawing/2015/10/21/chartex" xmlns:cx3="http://schemas.microsoft.com/office/drawing/2016/5/9/chartex" xmlns:cx4="http://schemas.microsoft.com/office/drawing/2016/5/10/chartex" xmlns:cx5="http://schemas.microsoft.com/office/drawing/2016/5/11/chartex" xmlns:cx6="http://schemas.microsoft.com/office/drawing/2016/5/12/chartex" xmlns:cx7="http://schemas.microsoft.com/office/drawing/2016/5/13/chartex" xmlns:cx8="http://schemas.microsoft.com/office/drawing/2016/5/14/chartex" xmlns:mc="http://schemas.openxmlformats.org/markup-compatibility/2006" xmlns:aink="http://schemas.microsoft.com/office/drawing/2016/ink" xmlns:am3d="http://schemas.microsoft.com/office/drawing/2017/model3d" xmlns:o="urn:schemas-microsoft-com:office:office" xmlns:r="http://schemas.openxmlformats.org/officeDocument/2006/relationships" xmlns:m="http://schemas.openxmlformats.org/officeDocument/2006/math" xmlns:v="urn:schemas-microsoft-com:vml" xmlns:wp14="http://schemas.microsoft.com/office/word/2010/wordprocessingDrawing" xmlns:wp="http://schemas.openxmlformats.org/drawingml/2006/wordprocessingDrawing" xmlns:w10="urn:schemas-microsoft-com:office:word" xmlns:w="http://schemas.openxmlformats.org/wordprocessingml/2006/main" xmlns:w14="http://schemas.microsoft.com/office/word/2010/wordml" xmlns:w15="http://schemas.microsoft.com/office/word/2012/wordml" xmlns:w16cex="http://schemas.microsoft.com/office/word/2018/wordml/cex" xmlns:w16cid="http://schemas.microsoft.com/office/word/2016/wordml/cid" xmlns:w16="http://schemas.microsoft.com/office/word/2018/wordml" xmlns:w16se="http://schemas.microsoft.com/office/word/2015/wordml/symex" xmlns:wpg="http://schemas.microsoft.com/office/word/2010/wordprocessingGroup" xmlns:wpi="http://schemas.microsoft.com/office/word/2010/wordprocessingInk" xmlns:wne="http://schemas.microsoft.com/office/word/2006/wordml" xmlns:wps="http://schemas.microsoft.com/office/word/2010/wordprocessingShape" mc:Ignorable="w14 w15 w16se w16cid w16 w16cex wp14">
   <w:body>
     <w:p>
       <w:pPr>
@@ -13,8 +13,6 @@
           <w:u w:val="single"/>
         </w:rPr>
       </w:pPr>
-      <w:bookmarkStart w:id="0" w:name="_Hlk13935666"/>
-      <w:bookmarkEnd w:id="0"/>
       <w:r>
         <w:rPr>
           <w:b/>
@@ -55,7 +53,7 @@
           <w:sz w:val="28"/>
           <w:szCs w:val="28"/>
         </w:rPr>
-        <w:t>By Dennis Bettels, Davide Varagnolo</w:t>
+        <w:t>By Dennis Bettels</w:t>
       </w:r>
     </w:p>
     <w:p>
@@ -81,206 +79,539 @@
           <w:t>dbettels1@gmail.com</w:t>
         </w:r>
       </w:hyperlink>
-      <w:r>
-        <w:rPr>
-          <w:i/>
-          <w:iCs/>
+    </w:p>
+    <w:p>
+      <w:pPr>
+        <w:jc w:val="center"/>
+        <w:rPr>
+          <w:sz w:val="28"/>
+          <w:szCs w:val="28"/>
+        </w:rPr>
+      </w:pPr>
+      <w:r>
+        <w:rPr>
+          <w:sz w:val="28"/>
+          <w:szCs w:val="28"/>
+        </w:rPr>
+        <w:t>ML course (</w:t>
+      </w:r>
+      <w:r>
+        <w:rPr>
+          <w:sz w:val="28"/>
+          <w:szCs w:val="28"/>
+        </w:rPr>
+        <w:t>654AA</w:t>
+      </w:r>
+      <w:r>
+        <w:rPr>
+          <w:sz w:val="28"/>
+          <w:szCs w:val="28"/>
+        </w:rPr>
+        <w:t>), Academic Year</w:t>
+      </w:r>
+      <w:r>
+        <w:rPr>
+          <w:sz w:val="28"/>
+          <w:szCs w:val="28"/>
+        </w:rPr>
+        <w:t>:201</w:t>
+      </w:r>
+      <w:r>
+        <w:rPr>
+          <w:sz w:val="28"/>
+          <w:szCs w:val="28"/>
+        </w:rPr>
+        <w:t>9</w:t>
+      </w:r>
+      <w:r>
+        <w:rPr>
+          <w:sz w:val="28"/>
+          <w:szCs w:val="28"/>
+        </w:rPr>
+        <w:t>/</w:t>
+      </w:r>
+      <w:r>
+        <w:rPr>
+          <w:sz w:val="28"/>
+          <w:szCs w:val="28"/>
+        </w:rPr>
+        <w:t>20</w:t>
+      </w:r>
+    </w:p>
+    <w:p>
+      <w:pPr>
+        <w:jc w:val="center"/>
+        <w:rPr>
+          <w:sz w:val="28"/>
+          <w:szCs w:val="28"/>
+        </w:rPr>
+      </w:pPr>
+      <w:r>
+        <w:rPr>
+          <w:sz w:val="28"/>
+          <w:szCs w:val="28"/>
+        </w:rPr>
+        <w:t xml:space="preserve">Date: </w:t>
+      </w:r>
+    </w:p>
+    <w:p>
+      <w:pPr>
+        <w:jc w:val="center"/>
+        <w:rPr>
+          <w:sz w:val="28"/>
+          <w:szCs w:val="28"/>
+        </w:rPr>
+      </w:pPr>
+      <w:r>
+        <w:rPr>
+          <w:sz w:val="28"/>
+          <w:szCs w:val="28"/>
+        </w:rPr>
+        <w:t>Type of project:</w:t>
+      </w:r>
+      <w:r>
+        <w:rPr>
+          <w:sz w:val="28"/>
+          <w:szCs w:val="28"/>
+        </w:rPr>
+        <w:t xml:space="preserve"> B</w:t>
+      </w:r>
+      <w:r>
+        <w:rPr>
+          <w:sz w:val="28"/>
+          <w:szCs w:val="28"/>
+        </w:rPr>
+        <w:t xml:space="preserve"> </w:t>
+      </w:r>
+    </w:p>
+    <w:p>
+      <w:pPr>
+        <w:jc w:val="center"/>
+        <w:rPr>
+          <w:sz w:val="36"/>
+          <w:szCs w:val="36"/>
+          <w:u w:val="single"/>
+        </w:rPr>
+      </w:pPr>
+      <w:r>
+        <w:rPr>
+          <w:sz w:val="36"/>
+          <w:szCs w:val="36"/>
+          <w:u w:val="single"/>
+        </w:rPr>
+        <w:t>Abstract</w:t>
+      </w:r>
+    </w:p>
+    <w:p>
+      <w:pPr>
+        <w:rPr>
+          <w:sz w:val="24"/>
+          <w:szCs w:val="24"/>
+        </w:rPr>
+      </w:pPr>
+      <w:r>
+        <w:rPr>
+          <w:sz w:val="24"/>
+          <w:szCs w:val="24"/>
+        </w:rPr>
+        <w:t xml:space="preserve">An extensive analysis of various ML tools </w:t>
+      </w:r>
+      <w:r>
+        <w:rPr>
+          <w:sz w:val="24"/>
+          <w:szCs w:val="24"/>
+        </w:rPr>
+        <w:t>such as keras and scikit</w:t>
+      </w:r>
+      <w:r>
+        <w:rPr>
+          <w:sz w:val="24"/>
+          <w:szCs w:val="24"/>
+        </w:rPr>
+        <w:t>-learn</w:t>
+      </w:r>
+      <w:r>
+        <w:rPr>
+          <w:sz w:val="24"/>
+          <w:szCs w:val="24"/>
+        </w:rPr>
+        <w:t xml:space="preserve"> applied to a variety of different models such as Neural Networks, K-Nearest Neighbour and Support Vector Models, along with a fine tuning of hyperparameters using </w:t>
+      </w:r>
+      <w:r>
+        <w:rPr>
+          <w:sz w:val="24"/>
+          <w:szCs w:val="24"/>
+        </w:rPr>
+        <w:t>G</w:t>
+      </w:r>
+      <w:r>
+        <w:rPr>
+          <w:sz w:val="24"/>
+          <w:szCs w:val="24"/>
+        </w:rPr>
+        <w:t xml:space="preserve">ridsearch to best fit the models to a </w:t>
+      </w:r>
+      <w:r>
+        <w:rPr>
+          <w:sz w:val="24"/>
+          <w:szCs w:val="24"/>
+        </w:rPr>
+        <w:t>dataset describing the Adult Dataset</w:t>
+      </w:r>
+      <w:r>
+        <w:rPr>
+          <w:rStyle w:val="FootnoteReference"/>
+          <w:sz w:val="24"/>
+          <w:szCs w:val="24"/>
+        </w:rPr>
+        <w:footnoteReference w:id="1"/>
+      </w:r>
+      <w:r>
+        <w:rPr>
+          <w:sz w:val="24"/>
+          <w:szCs w:val="24"/>
+        </w:rPr>
+        <w:t xml:space="preserve"> predicting whether an individual earns over 50K a year based on 14 attributes</w:t>
+      </w:r>
+      <w:r>
+        <w:rPr>
+          <w:sz w:val="24"/>
+          <w:szCs w:val="24"/>
+        </w:rPr>
+        <w:t xml:space="preserve">. Additionally, a </w:t>
+      </w:r>
+      <w:r>
+        <w:rPr>
+          <w:sz w:val="24"/>
+          <w:szCs w:val="24"/>
+        </w:rPr>
+        <w:t xml:space="preserve">classification </w:t>
+      </w:r>
+      <w:r>
+        <w:rPr>
+          <w:sz w:val="24"/>
+          <w:szCs w:val="24"/>
+        </w:rPr>
+        <w:t>is run on Monk’s Problems Dataset to ascertain the quality of the models</w:t>
+      </w:r>
+      <w:r>
+        <w:rPr>
+          <w:sz w:val="24"/>
+          <w:szCs w:val="24"/>
+        </w:rPr>
+        <w:t xml:space="preserve">, and a regression is run on the </w:t>
+      </w:r>
+      <w:r>
+        <w:rPr>
+          <w:sz w:val="24"/>
+          <w:szCs w:val="24"/>
+        </w:rPr>
+        <w:t>official ML-CUP</w:t>
+      </w:r>
+      <w:r>
+        <w:rPr>
+          <w:sz w:val="24"/>
+          <w:szCs w:val="24"/>
+        </w:rPr>
+        <w:t xml:space="preserve"> dataset for the competition</w:t>
+      </w:r>
+      <w:r>
+        <w:rPr>
+          <w:sz w:val="24"/>
+          <w:szCs w:val="24"/>
+        </w:rPr>
+        <w:t xml:space="preserve"> using all models, selecting the best one</w:t>
+      </w:r>
+      <w:r>
+        <w:rPr>
+          <w:sz w:val="24"/>
+          <w:szCs w:val="24"/>
+        </w:rPr>
+        <w:t>.</w:t>
+      </w:r>
+    </w:p>
+    <w:p>
+      <w:pPr>
+        <w:rPr>
+          <w:sz w:val="24"/>
+          <w:szCs w:val="24"/>
+        </w:rPr>
+      </w:pPr>
+    </w:p>
+    <w:p>
+      <w:pPr>
+        <w:jc w:val="center"/>
+        <w:rPr>
           <w:sz w:val="28"/>
           <w:szCs w:val="28"/>
           <w:u w:val="single"/>
         </w:rPr>
-        <w:t xml:space="preserve">, </w:t>
-      </w:r>
-      <w:hyperlink r:id="rId8" w:history="1">
-        <w:r>
-          <w:rPr>
-            <w:rStyle w:val="Hyperlink"/>
-            <w:i/>
-            <w:iCs/>
-            <w:sz w:val="28"/>
-            <w:szCs w:val="28"/>
-          </w:rPr>
-          <w:t>dvaragnolo94@gmail.com</w:t>
-        </w:r>
-      </w:hyperlink>
-    </w:p>
-    <w:p>
-      <w:pPr>
-        <w:jc w:val="center"/>
-        <w:rPr>
-          <w:sz w:val="28"/>
-          <w:szCs w:val="28"/>
-        </w:rPr>
-      </w:pPr>
-      <w:r>
-        <w:rPr>
-          <w:sz w:val="28"/>
-          <w:szCs w:val="28"/>
-        </w:rPr>
-        <w:t>ML course (</w:t>
-      </w:r>
-      <w:r>
-        <w:rPr>
-          <w:sz w:val="28"/>
-          <w:szCs w:val="28"/>
-        </w:rPr>
-        <w:t>654AA</w:t>
-      </w:r>
-      <w:r>
-        <w:rPr>
-          <w:sz w:val="28"/>
-          <w:szCs w:val="28"/>
-        </w:rPr>
-        <w:t>), Academic Year</w:t>
-      </w:r>
-      <w:r>
-        <w:rPr>
-          <w:sz w:val="28"/>
-          <w:szCs w:val="28"/>
-        </w:rPr>
-        <w:t>:2018/19</w:t>
-      </w:r>
-    </w:p>
-    <w:p>
-      <w:pPr>
-        <w:jc w:val="center"/>
-        <w:rPr>
-          <w:sz w:val="28"/>
-          <w:szCs w:val="28"/>
-        </w:rPr>
-      </w:pPr>
-      <w:r>
-        <w:rPr>
-          <w:sz w:val="28"/>
-          <w:szCs w:val="28"/>
-        </w:rPr>
-        <w:t xml:space="preserve">Date: </w:t>
-      </w:r>
-      <w:r>
-        <w:rPr>
-          <w:sz w:val="28"/>
-          <w:szCs w:val="28"/>
-        </w:rPr>
-        <w:t>1</w:t>
-      </w:r>
-      <w:r>
-        <w:rPr>
-          <w:sz w:val="28"/>
-          <w:szCs w:val="28"/>
-        </w:rPr>
-        <w:t>3</w:t>
-      </w:r>
-      <w:r>
-        <w:rPr>
-          <w:sz w:val="28"/>
-          <w:szCs w:val="28"/>
-        </w:rPr>
-        <w:t>/</w:t>
-      </w:r>
-      <w:r>
-        <w:rPr>
-          <w:sz w:val="28"/>
-          <w:szCs w:val="28"/>
-        </w:rPr>
-        <w:t>07</w:t>
-      </w:r>
-      <w:r>
-        <w:rPr>
-          <w:sz w:val="28"/>
-          <w:szCs w:val="28"/>
-        </w:rPr>
-        <w:t>/</w:t>
-      </w:r>
-      <w:r>
-        <w:rPr>
-          <w:sz w:val="28"/>
-          <w:szCs w:val="28"/>
-        </w:rPr>
-        <w:t>2019</w:t>
-      </w:r>
-    </w:p>
-    <w:p>
-      <w:pPr>
-        <w:jc w:val="center"/>
-        <w:rPr>
-          <w:sz w:val="28"/>
-          <w:szCs w:val="28"/>
-        </w:rPr>
-      </w:pPr>
-      <w:r>
-        <w:rPr>
-          <w:sz w:val="28"/>
-          <w:szCs w:val="28"/>
-        </w:rPr>
-        <w:t>Type of project:</w:t>
-      </w:r>
-      <w:r>
-        <w:rPr>
-          <w:sz w:val="28"/>
-          <w:szCs w:val="28"/>
-        </w:rPr>
-        <w:t xml:space="preserve"> B</w:t>
-      </w:r>
-      <w:r>
-        <w:rPr>
-          <w:sz w:val="28"/>
-          <w:szCs w:val="28"/>
-        </w:rPr>
-        <w:t xml:space="preserve"> </w:t>
-      </w:r>
-    </w:p>
-    <w:p>
-      <w:pPr>
-        <w:jc w:val="center"/>
+      </w:pPr>
+      <w:r>
         <w:rPr>
           <w:sz w:val="36"/>
           <w:szCs w:val="36"/>
           <w:u w:val="single"/>
         </w:rPr>
-      </w:pPr>
+        <w:t>Introduction</w:t>
+      </w:r>
       <w:r>
         <w:rPr>
           <w:sz w:val="36"/>
           <w:szCs w:val="36"/>
           <w:u w:val="single"/>
         </w:rPr>
-        <w:t>Abstract</w:t>
-      </w:r>
-    </w:p>
-    <w:p>
-      <w:pPr>
-        <w:rPr>
-          <w:sz w:val="24"/>
-          <w:szCs w:val="24"/>
-        </w:rPr>
-      </w:pPr>
-      <w:r>
-        <w:rPr>
-          <w:sz w:val="24"/>
-          <w:szCs w:val="24"/>
-        </w:rPr>
-        <w:t xml:space="preserve">An extensive analysis of various ML tools </w:t>
-      </w:r>
-      <w:r>
-        <w:rPr>
-          <w:sz w:val="24"/>
-          <w:szCs w:val="24"/>
-        </w:rPr>
-        <w:t>such as keras and scikit</w:t>
-      </w:r>
-      <w:r>
-        <w:rPr>
-          <w:sz w:val="24"/>
-          <w:szCs w:val="24"/>
-        </w:rPr>
-        <w:t>-learn</w:t>
-      </w:r>
-      <w:r>
-        <w:rPr>
-          <w:sz w:val="24"/>
-          <w:szCs w:val="24"/>
-        </w:rPr>
-        <w:t xml:space="preserve"> applied to a variety of different models such as Neural Networks, K-Nearest Neighbour and Support Vector Models, along with a fine tuning of hyperparameters using </w:t>
+        <w:br/>
+      </w:r>
+    </w:p>
+    <w:p>
+      <w:pPr>
+        <w:rPr>
+          <w:sz w:val="24"/>
+          <w:szCs w:val="24"/>
+        </w:rPr>
+      </w:pPr>
+      <w:r>
+        <w:rPr>
+          <w:sz w:val="24"/>
+          <w:szCs w:val="24"/>
+        </w:rPr>
+        <w:t>The purpose of this assignment was to evaluate a set of popular tools which are used to make Neural networks, and compare their efficacy in terms of precision, cross-validation score and loss. The tools which were examined for this research were Scikit-</w:t>
+      </w:r>
+      <w:r>
+        <w:rPr>
+          <w:sz w:val="24"/>
+          <w:szCs w:val="24"/>
+        </w:rPr>
+        <w:t>learn</w:t>
+      </w:r>
+      <w:r>
+        <w:rPr>
+          <w:sz w:val="24"/>
+          <w:szCs w:val="24"/>
+        </w:rPr>
+        <w:t xml:space="preserve">, Keras and Tensorflow. To evaluate these tools, we used them to </w:t>
+      </w:r>
+      <w:r>
+        <w:rPr>
+          <w:sz w:val="24"/>
+          <w:szCs w:val="24"/>
+        </w:rPr>
+        <w:t xml:space="preserve">create and </w:t>
+      </w:r>
+      <w:r>
+        <w:rPr>
+          <w:sz w:val="24"/>
+          <w:szCs w:val="24"/>
+        </w:rPr>
+        <w:t>manipulate a range of Neural Networks</w:t>
+      </w:r>
+      <w:r>
+        <w:rPr>
+          <w:sz w:val="24"/>
+          <w:szCs w:val="24"/>
+        </w:rPr>
+        <w:t>:</w:t>
+      </w:r>
+      <w:r>
+        <w:rPr>
+          <w:sz w:val="24"/>
+          <w:szCs w:val="24"/>
+        </w:rPr>
+        <w:t xml:space="preserve"> Multi-Layered Perceptrons, Support Vector Models and K-Nearest Neighbour</w:t>
+      </w:r>
+      <w:r>
+        <w:rPr>
+          <w:sz w:val="24"/>
+          <w:szCs w:val="24"/>
+        </w:rPr>
+        <w:t xml:space="preserve">. These models were trained on 2 datasets: </w:t>
+      </w:r>
+      <w:r>
+        <w:rPr>
+          <w:sz w:val="24"/>
+          <w:szCs w:val="24"/>
+        </w:rPr>
+        <w:t>one a binary classification predicting whether the income of an individual exceeds 50K</w:t>
+      </w:r>
+      <w:r>
+        <w:rPr>
+          <w:sz w:val="24"/>
+          <w:szCs w:val="24"/>
+        </w:rPr>
+        <w:t xml:space="preserve"> </w:t>
+      </w:r>
+      <w:r>
+        <w:rPr>
+          <w:sz w:val="24"/>
+          <w:szCs w:val="24"/>
+        </w:rPr>
+        <w:t xml:space="preserve">based on a variety of factors </w:t>
+      </w:r>
+      <w:r>
+        <w:rPr>
+          <w:sz w:val="24"/>
+          <w:szCs w:val="24"/>
+        </w:rPr>
+        <w:t xml:space="preserve">and another on </w:t>
+      </w:r>
+      <w:r>
+        <w:rPr>
+          <w:sz w:val="24"/>
+          <w:szCs w:val="24"/>
+        </w:rPr>
+        <w:t>MONKS</w:t>
+      </w:r>
+      <w:r>
+        <w:rPr>
+          <w:sz w:val="24"/>
+          <w:szCs w:val="24"/>
+        </w:rPr>
+        <w:t>’s problem dataset. The latter was done with the intention o</w:t>
+      </w:r>
+      <w:r>
+        <w:rPr>
+          <w:sz w:val="24"/>
+          <w:szCs w:val="24"/>
+        </w:rPr>
+        <w:t>f</w:t>
+      </w:r>
+      <w:r>
+        <w:rPr>
+          <w:sz w:val="24"/>
+          <w:szCs w:val="24"/>
+        </w:rPr>
+        <w:t xml:space="preserve"> testing how solid our machine learning algorithms were, as the Monk’s dataset </w:t>
+      </w:r>
+      <w:r>
+        <w:rPr>
+          <w:sz w:val="24"/>
+          <w:szCs w:val="24"/>
+        </w:rPr>
+        <w:t xml:space="preserve">is quite useful to determine classification networks quality </w:t>
+      </w:r>
+      <w:r>
+        <w:rPr>
+          <w:sz w:val="24"/>
+          <w:szCs w:val="24"/>
+        </w:rPr>
+        <w:t xml:space="preserve">and tends </w:t>
+      </w:r>
+      <w:r>
+        <w:rPr>
+          <w:sz w:val="24"/>
+          <w:szCs w:val="24"/>
+        </w:rPr>
+        <w:t>to show high improvements when calibrated properly</w:t>
+      </w:r>
+      <w:r>
+        <w:rPr>
+          <w:sz w:val="24"/>
+          <w:szCs w:val="24"/>
+        </w:rPr>
+        <w:t>.</w:t>
+      </w:r>
+      <w:r>
+        <w:rPr>
+          <w:sz w:val="24"/>
+          <w:szCs w:val="24"/>
+        </w:rPr>
+        <w:t xml:space="preserve"> </w:t>
+      </w:r>
+    </w:p>
+    <w:p>
+      <w:pPr>
+        <w:rPr>
+          <w:sz w:val="24"/>
+          <w:szCs w:val="24"/>
+        </w:rPr>
+      </w:pPr>
+    </w:p>
+    <w:p>
+      <w:pPr>
+        <w:rPr>
+          <w:sz w:val="24"/>
+          <w:szCs w:val="24"/>
+        </w:rPr>
+      </w:pPr>
+      <w:r>
+        <w:rPr>
+          <w:sz w:val="24"/>
+          <w:szCs w:val="24"/>
+        </w:rPr>
+        <w:t xml:space="preserve">In order to complete the assignment, </w:t>
+      </w:r>
+      <w:r>
+        <w:rPr>
+          <w:sz w:val="24"/>
+          <w:szCs w:val="24"/>
+        </w:rPr>
+        <w:t>some</w:t>
+      </w:r>
+      <w:r>
+        <w:rPr>
+          <w:sz w:val="24"/>
+          <w:szCs w:val="24"/>
+        </w:rPr>
+        <w:t xml:space="preserve"> assumption</w:t>
+      </w:r>
+      <w:r>
+        <w:rPr>
+          <w:sz w:val="24"/>
+          <w:szCs w:val="24"/>
+        </w:rPr>
+        <w:t>s</w:t>
+      </w:r>
+      <w:r>
+        <w:rPr>
+          <w:sz w:val="24"/>
+          <w:szCs w:val="24"/>
+        </w:rPr>
+        <w:t xml:space="preserve"> </w:t>
+      </w:r>
+      <w:r>
+        <w:rPr>
+          <w:sz w:val="24"/>
+          <w:szCs w:val="24"/>
+        </w:rPr>
+        <w:t xml:space="preserve">had to be made. </w:t>
+      </w:r>
+      <w:r>
+        <w:rPr>
+          <w:sz w:val="24"/>
+          <w:szCs w:val="24"/>
+        </w:rPr>
+        <w:t>For the MLP, we had to keep only one hidden layer to avoid adding complexity to the model.</w:t>
+      </w:r>
+    </w:p>
+    <w:p>
+      <w:pPr>
+        <w:rPr>
+          <w:sz w:val="24"/>
+          <w:szCs w:val="24"/>
+        </w:rPr>
+      </w:pPr>
+      <w:r>
+        <w:rPr>
+          <w:sz w:val="24"/>
+          <w:szCs w:val="24"/>
+        </w:rPr>
+        <w:lastRenderedPageBreak/>
+        <w:t xml:space="preserve">Additionally, the Support Vector Regressor </w:t>
+      </w:r>
+      <w:r>
+        <w:rPr>
+          <w:sz w:val="24"/>
+          <w:szCs w:val="24"/>
+        </w:rPr>
+        <w:t>was</w:t>
+      </w:r>
+      <w:r>
+        <w:rPr>
+          <w:sz w:val="24"/>
+          <w:szCs w:val="24"/>
+        </w:rPr>
+        <w:t xml:space="preserve"> too slow with the ‘poly’ and ‘linear’ kernel to include those two in a </w:t>
       </w:r>
       <w:r>
         <w:rPr>
@@ -294,247 +625,14 @@
           <w:sz w:val="24"/>
           <w:szCs w:val="24"/>
         </w:rPr>
-        <w:t xml:space="preserve">ridsearch to best fit the models to a dataset describing diabetes occurrence rates in a group of Native Americans. Additionally, a </w:t>
-      </w:r>
-      <w:r>
-        <w:rPr>
-          <w:sz w:val="24"/>
-          <w:szCs w:val="24"/>
-        </w:rPr>
-        <w:t xml:space="preserve">classification </w:t>
-      </w:r>
-      <w:r>
-        <w:rPr>
-          <w:sz w:val="24"/>
-          <w:szCs w:val="24"/>
-        </w:rPr>
-        <w:t>is run on Monk’s Problems Dataset to ascertain the quality of the models</w:t>
-      </w:r>
-      <w:r>
-        <w:rPr>
-          <w:sz w:val="24"/>
-          <w:szCs w:val="24"/>
-        </w:rPr>
-        <w:t>, and a regression is run on the ‘ML-CUP18’ dataset for the competition</w:t>
-      </w:r>
-      <w:r>
-        <w:rPr>
-          <w:sz w:val="24"/>
-          <w:szCs w:val="24"/>
-        </w:rPr>
-        <w:t>.</w:t>
-      </w:r>
-    </w:p>
-    <w:p>
-      <w:pPr>
-        <w:rPr>
-          <w:sz w:val="24"/>
-          <w:szCs w:val="24"/>
-        </w:rPr>
-      </w:pPr>
-    </w:p>
-    <w:p>
-      <w:pPr>
-        <w:jc w:val="center"/>
-        <w:rPr>
-          <w:sz w:val="28"/>
-          <w:szCs w:val="28"/>
-          <w:u w:val="single"/>
-        </w:rPr>
-      </w:pPr>
-      <w:r>
-        <w:rPr>
-          <w:sz w:val="36"/>
-          <w:szCs w:val="36"/>
-          <w:u w:val="single"/>
-        </w:rPr>
-        <w:t>Introduction</w:t>
-      </w:r>
-      <w:r>
-        <w:rPr>
-          <w:sz w:val="36"/>
-          <w:szCs w:val="36"/>
-          <w:u w:val="single"/>
-        </w:rPr>
-        <w:br/>
-      </w:r>
-    </w:p>
-    <w:p>
-      <w:pPr>
-        <w:rPr>
-          <w:sz w:val="24"/>
-          <w:szCs w:val="24"/>
-        </w:rPr>
-      </w:pPr>
-      <w:r>
-        <w:rPr>
-          <w:sz w:val="24"/>
-          <w:szCs w:val="24"/>
-        </w:rPr>
-        <w:t>The purpose of this assignment was to evaluate a set of popular tools which are used to make Neural networks, and compare their efficacy in terms of precision, cross-validation score and loss. The tools which were examined for this research were Scikit-</w:t>
-      </w:r>
-      <w:r>
-        <w:rPr>
-          <w:sz w:val="24"/>
-          <w:szCs w:val="24"/>
-        </w:rPr>
-        <w:t>learn</w:t>
-      </w:r>
-      <w:r>
-        <w:rPr>
-          <w:sz w:val="24"/>
-          <w:szCs w:val="24"/>
-        </w:rPr>
-        <w:t xml:space="preserve">, Keras and Tensorflow. To evaluate these tools, we used them to </w:t>
-      </w:r>
-      <w:r>
-        <w:rPr>
-          <w:sz w:val="24"/>
-          <w:szCs w:val="24"/>
-        </w:rPr>
-        <w:t xml:space="preserve">create and </w:t>
-      </w:r>
-      <w:r>
-        <w:rPr>
-          <w:sz w:val="24"/>
-          <w:szCs w:val="24"/>
-        </w:rPr>
-        <w:t>manipulate a range of Neural Networks</w:t>
-      </w:r>
-      <w:r>
-        <w:rPr>
-          <w:sz w:val="24"/>
-          <w:szCs w:val="24"/>
-        </w:rPr>
-        <w:t>; Multi-Layered Perceptrons, Support Vector Models and K-Nearest Neighbour</w:t>
-      </w:r>
-      <w:r>
-        <w:rPr>
-          <w:sz w:val="24"/>
-          <w:szCs w:val="24"/>
-        </w:rPr>
-        <w:t>. These models were trained on 2 datasets: one describing the rate of diabetes in a group of native americans</w:t>
-      </w:r>
-      <w:r>
-        <w:rPr>
-          <w:sz w:val="24"/>
-          <w:szCs w:val="24"/>
-        </w:rPr>
-        <w:t xml:space="preserve"> and another on the Monk’s problem dataset. The latter was done with the intention o</w:t>
-      </w:r>
-      <w:r>
-        <w:rPr>
-          <w:sz w:val="24"/>
-          <w:szCs w:val="24"/>
-        </w:rPr>
-        <w:t>f</w:t>
-      </w:r>
-      <w:r>
-        <w:rPr>
-          <w:sz w:val="24"/>
-          <w:szCs w:val="24"/>
-        </w:rPr>
-        <w:t xml:space="preserve"> testing how solid our machine learning algorithms were, as the Monk’s dataset </w:t>
-      </w:r>
-      <w:r>
-        <w:rPr>
-          <w:sz w:val="24"/>
-          <w:szCs w:val="24"/>
-        </w:rPr>
-        <w:t xml:space="preserve">is quite useful to determine classification networks quality </w:t>
-      </w:r>
-      <w:r>
-        <w:rPr>
-          <w:sz w:val="24"/>
-          <w:szCs w:val="24"/>
-        </w:rPr>
-        <w:t>and tends to give high results.</w:t>
-      </w:r>
-      <w:r>
-        <w:rPr>
-          <w:sz w:val="24"/>
-          <w:szCs w:val="24"/>
-        </w:rPr>
-        <w:t xml:space="preserve"> </w:t>
-      </w:r>
-    </w:p>
-    <w:p>
-      <w:pPr>
-        <w:rPr>
-          <w:sz w:val="24"/>
-          <w:szCs w:val="24"/>
-        </w:rPr>
-      </w:pPr>
-    </w:p>
-    <w:p>
-      <w:pPr>
-        <w:rPr>
-          <w:sz w:val="24"/>
-          <w:szCs w:val="24"/>
-        </w:rPr>
-      </w:pPr>
-      <w:r>
-        <w:rPr>
-          <w:sz w:val="24"/>
-          <w:szCs w:val="24"/>
-        </w:rPr>
-        <w:t xml:space="preserve">In order to complete the assignment, </w:t>
-      </w:r>
-      <w:r>
-        <w:rPr>
-          <w:sz w:val="24"/>
-          <w:szCs w:val="24"/>
-        </w:rPr>
-        <w:t>some</w:t>
-      </w:r>
-      <w:r>
-        <w:rPr>
-          <w:sz w:val="24"/>
-          <w:szCs w:val="24"/>
-        </w:rPr>
-        <w:t xml:space="preserve"> assumption</w:t>
-      </w:r>
-      <w:r>
-        <w:rPr>
-          <w:sz w:val="24"/>
-          <w:szCs w:val="24"/>
-        </w:rPr>
-        <w:t>s</w:t>
-      </w:r>
-      <w:r>
-        <w:rPr>
-          <w:sz w:val="24"/>
-          <w:szCs w:val="24"/>
-        </w:rPr>
-        <w:t xml:space="preserve"> </w:t>
-      </w:r>
-      <w:r>
-        <w:rPr>
-          <w:sz w:val="24"/>
-          <w:szCs w:val="24"/>
-        </w:rPr>
-        <w:t xml:space="preserve">had to be made. For the SVM, it was assumed that the set of optimal kernels to choose from for the dataset were </w:t>
-      </w:r>
-      <w:r>
-        <w:rPr>
-          <w:sz w:val="24"/>
-          <w:szCs w:val="24"/>
-        </w:rPr>
-        <w:t>RBF</w:t>
-      </w:r>
-      <w:r>
-        <w:rPr>
-          <w:sz w:val="24"/>
-          <w:szCs w:val="24"/>
-        </w:rPr>
-        <w:t xml:space="preserve"> and sigmoid. This is because the other kernels where too computationally intensive for the hardware we had available.</w:t>
-      </w:r>
-      <w:r>
-        <w:rPr>
-          <w:sz w:val="24"/>
-          <w:szCs w:val="24"/>
-        </w:rPr>
-        <w:t xml:space="preserve">  For the MLP, we had to keep only one hidden layer to avoid adding complexity to the model.</w:t>
+        <w:t>ridsearch.</w:t>
+      </w:r>
+      <w:r>
+        <w:rPr>
+          <w:sz w:val="24"/>
+          <w:szCs w:val="24"/>
+        </w:rPr>
+        <w:t xml:space="preserve"> A basic implementation of randomized search was done towards the end to address this issue.</w:t>
       </w:r>
     </w:p>
     <w:p>
@@ -628,7 +726,21 @@
           <w:sz w:val="24"/>
           <w:szCs w:val="24"/>
         </w:rPr>
-        <w:t xml:space="preserve">which run on </w:t>
+        <w:t>which run</w:t>
+      </w:r>
+      <w:r>
+        <w:rPr>
+          <w:sz w:val="24"/>
+          <w:szCs w:val="24"/>
+        </w:rPr>
+        <w:t>s</w:t>
+      </w:r>
+      <w:r>
+        <w:rPr>
+          <w:sz w:val="24"/>
+          <w:szCs w:val="24"/>
+        </w:rPr>
+        <w:t xml:space="preserve"> on </w:t>
       </w:r>
       <w:r>
         <w:rPr>
@@ -649,14 +761,28 @@
           <w:sz w:val="24"/>
           <w:szCs w:val="24"/>
         </w:rPr>
-        <w:t xml:space="preserve">, and the KNN and SVM were made </w:t>
-      </w:r>
-      <w:r>
-        <w:rPr>
-          <w:sz w:val="24"/>
-          <w:szCs w:val="24"/>
-        </w:rPr>
-        <w:t>only</w:t>
+        <w:t xml:space="preserve">, and the KNN and SVM </w:t>
+      </w:r>
+      <w:r>
+        <w:rPr>
+          <w:sz w:val="24"/>
+          <w:szCs w:val="24"/>
+        </w:rPr>
+        <w:t>(as well as their regression versions (KNR) and SVR)</w:t>
+      </w:r>
+      <w:r>
+        <w:rPr>
+          <w:sz w:val="24"/>
+          <w:szCs w:val="24"/>
+        </w:rPr>
+        <w:t xml:space="preserve">were made </w:t>
+      </w:r>
+      <w:r>
+        <w:rPr>
+          <w:sz w:val="24"/>
+          <w:szCs w:val="24"/>
+        </w:rPr>
+        <w:t>with</w:t>
       </w:r>
       <w:r>
         <w:rPr>
@@ -670,14 +796,28 @@
           <w:sz w:val="24"/>
           <w:szCs w:val="24"/>
         </w:rPr>
-        <w:t xml:space="preserve">with </w:t>
-      </w:r>
-      <w:r>
-        <w:rPr>
-          <w:sz w:val="24"/>
-          <w:szCs w:val="24"/>
-        </w:rPr>
-        <w:t xml:space="preserve">Scikit-learn. To import and carry out the </w:t>
+        <w:t xml:space="preserve">the respective </w:t>
+      </w:r>
+      <w:r>
+        <w:rPr>
+          <w:sz w:val="24"/>
+          <w:szCs w:val="24"/>
+        </w:rPr>
+        <w:t>Scikit-learn</w:t>
+      </w:r>
+      <w:r>
+        <w:rPr>
+          <w:sz w:val="24"/>
+          <w:szCs w:val="24"/>
+        </w:rPr>
+        <w:t xml:space="preserve"> packages</w:t>
+      </w:r>
+      <w:r>
+        <w:rPr>
+          <w:sz w:val="24"/>
+          <w:szCs w:val="24"/>
+        </w:rPr>
+        <w:t xml:space="preserve">. To import and carry out the </w:t>
       </w:r>
       <w:r>
         <w:rPr>
@@ -769,7 +909,7 @@
     <w:tbl>
       <w:tblPr>
         <w:tblStyle w:val="TableGrid"/>
-        <w:tblW w:w="10914" w:type="dxa"/>
+        <w:tblW w:w="11263" w:type="dxa"/>
         <w:jc w:val="center"/>
         <w:tblLook w:val="04A0" w:firstRow="1" w:lastRow="0" w:firstColumn="1" w:lastColumn="0" w:noHBand="0" w:noVBand="1"/>
       </w:tblPr>
@@ -777,11 +917,11 @@
         <w:gridCol w:w="743"/>
         <w:gridCol w:w="2412"/>
         <w:gridCol w:w="1942"/>
-        <w:gridCol w:w="1593"/>
-        <w:gridCol w:w="1154"/>
+        <w:gridCol w:w="1143"/>
+        <w:gridCol w:w="1256"/>
         <w:gridCol w:w="1805"/>
-        <w:gridCol w:w="1178"/>
-        <w:gridCol w:w="946"/>
+        <w:gridCol w:w="1192"/>
+        <w:gridCol w:w="1263"/>
       </w:tblGrid>
       <w:tr>
         <w:trPr>
@@ -790,7 +930,7 @@
         </w:trPr>
         <w:tc>
           <w:tcPr>
-            <w:tcW w:w="623" w:type="dxa"/>
+            <w:tcW w:w="743" w:type="dxa"/>
           </w:tcPr>
           <w:p>
             <w:pPr>
@@ -810,7 +950,7 @@
         </w:tc>
         <w:tc>
           <w:tcPr>
-            <w:tcW w:w="2022" w:type="dxa"/>
+            <w:tcW w:w="2412" w:type="dxa"/>
           </w:tcPr>
           <w:p>
             <w:pPr>
@@ -839,154 +979,117 @@
                 <w:sz w:val="20"/>
                 <w:szCs w:val="20"/>
               </w:rPr>
-              <w:t>('rbf','sigmoid')</w:t>
-            </w:r>
-          </w:p>
-        </w:tc>
-        <w:tc>
-          <w:tcPr>
-            <w:tcW w:w="1628" w:type="dxa"/>
-          </w:tcPr>
-          <w:p>
-            <w:pPr>
-              <w:rPr>
-                <w:sz w:val="20"/>
-                <w:szCs w:val="20"/>
-              </w:rPr>
-            </w:pPr>
-            <w:r>
-              <w:rPr>
-                <w:sz w:val="20"/>
-                <w:szCs w:val="20"/>
-              </w:rPr>
-              <w:t>Penalty Parameter C</w:t>
-            </w:r>
-          </w:p>
-          <w:p>
-            <w:pPr>
-              <w:rPr>
-                <w:sz w:val="20"/>
-                <w:szCs w:val="20"/>
-              </w:rPr>
-            </w:pPr>
-          </w:p>
-          <w:p>
-            <w:pPr>
-              <w:rPr>
-                <w:sz w:val="20"/>
-                <w:szCs w:val="20"/>
-              </w:rPr>
-            </w:pPr>
-            <w:r>
-              <w:rPr>
-                <w:sz w:val="20"/>
-                <w:szCs w:val="20"/>
-              </w:rPr>
-              <w:t>(0.25,</w:t>
-            </w:r>
-            <w:r>
-              <w:rPr>
-                <w:sz w:val="20"/>
-                <w:szCs w:val="20"/>
-              </w:rPr>
-              <w:t xml:space="preserve"> </w:t>
-            </w:r>
-            <w:r>
-              <w:rPr>
-                <w:sz w:val="20"/>
-                <w:szCs w:val="20"/>
-              </w:rPr>
-              <w:t>0.5,</w:t>
-            </w:r>
-            <w:r>
-              <w:rPr>
-                <w:sz w:val="20"/>
-                <w:szCs w:val="20"/>
-              </w:rPr>
-              <w:t xml:space="preserve"> </w:t>
-            </w:r>
-            <w:r>
-              <w:rPr>
-                <w:sz w:val="20"/>
-                <w:szCs w:val="20"/>
-              </w:rPr>
-              <w:t>0.75,</w:t>
-            </w:r>
-            <w:r>
-              <w:rPr>
-                <w:sz w:val="20"/>
-                <w:szCs w:val="20"/>
-              </w:rPr>
-              <w:t xml:space="preserve"> </w:t>
-            </w:r>
-            <w:r>
-              <w:rPr>
-                <w:sz w:val="20"/>
-                <w:szCs w:val="20"/>
-              </w:rPr>
-              <w:t>1,</w:t>
-            </w:r>
-            <w:r>
-              <w:rPr>
-                <w:sz w:val="20"/>
-                <w:szCs w:val="20"/>
-              </w:rPr>
-              <w:t xml:space="preserve"> </w:t>
-            </w:r>
-            <w:r>
-              <w:rPr>
-                <w:sz w:val="20"/>
-                <w:szCs w:val="20"/>
-              </w:rPr>
-              <w:t>10,</w:t>
-            </w:r>
-            <w:r>
-              <w:rPr>
-                <w:sz w:val="20"/>
-                <w:szCs w:val="20"/>
-              </w:rPr>
-              <w:t xml:space="preserve"> </w:t>
-            </w:r>
-            <w:r>
-              <w:rPr>
-                <w:sz w:val="20"/>
-                <w:szCs w:val="20"/>
-              </w:rPr>
-              <w:t>100,</w:t>
-            </w:r>
-            <w:r>
-              <w:rPr>
-                <w:sz w:val="20"/>
-                <w:szCs w:val="20"/>
-              </w:rPr>
-              <w:t xml:space="preserve"> </w:t>
-            </w:r>
-            <w:r>
-              <w:rPr>
-                <w:sz w:val="20"/>
-                <w:szCs w:val="20"/>
-              </w:rPr>
-              <w:t>1000,</w:t>
-            </w:r>
-            <w:r>
-              <w:rPr>
-                <w:sz w:val="20"/>
-                <w:szCs w:val="20"/>
-              </w:rPr>
-              <w:t xml:space="preserve"> </w:t>
-            </w:r>
-            <w:r>
-              <w:rPr>
-                <w:sz w:val="20"/>
-                <w:szCs w:val="20"/>
-              </w:rPr>
-              <w:t>10000)</w:t>
-            </w:r>
-          </w:p>
-        </w:tc>
-        <w:tc>
-          <w:tcPr>
-            <w:tcW w:w="908" w:type="dxa"/>
+              <w:t>('rbf','sigmoid'</w:t>
+            </w:r>
+            <w:r>
+              <w:rPr>
+                <w:sz w:val="20"/>
+                <w:szCs w:val="20"/>
+              </w:rPr>
+              <w:t>, ‘poly’,’linear’</w:t>
+            </w:r>
+            <w:r>
+              <w:rPr>
+                <w:sz w:val="20"/>
+                <w:szCs w:val="20"/>
+              </w:rPr>
+              <w:t>)</w:t>
+            </w:r>
+          </w:p>
+          <w:p>
+            <w:pPr>
+              <w:rPr>
+                <w:sz w:val="20"/>
+                <w:szCs w:val="20"/>
+              </w:rPr>
+            </w:pPr>
+          </w:p>
+          <w:p>
+            <w:pPr>
+              <w:rPr>
+                <w:sz w:val="20"/>
+                <w:szCs w:val="20"/>
+              </w:rPr>
+            </w:pPr>
+            <w:r>
+              <w:rPr>
+                <w:sz w:val="20"/>
+                <w:szCs w:val="20"/>
+              </w:rPr>
+              <w:t>Specifies the type of kernel to be used with the algorithm</w:t>
+            </w:r>
+          </w:p>
+          <w:p>
+            <w:pPr>
+              <w:rPr>
+                <w:sz w:val="20"/>
+                <w:szCs w:val="20"/>
+              </w:rPr>
+            </w:pPr>
+          </w:p>
+          <w:p>
+            <w:pPr>
+              <w:rPr>
+                <w:sz w:val="20"/>
+                <w:szCs w:val="20"/>
+              </w:rPr>
+            </w:pPr>
+          </w:p>
+          <w:p>
+            <w:pPr>
+              <w:rPr>
+                <w:sz w:val="20"/>
+                <w:szCs w:val="20"/>
+              </w:rPr>
+            </w:pPr>
+            <w:r>
+              <w:rPr>
+                <w:sz w:val="20"/>
+                <w:szCs w:val="20"/>
+              </w:rPr>
+              <w:t>Note:poly and linear not used for regressor</w:t>
+            </w:r>
+          </w:p>
+        </w:tc>
+        <w:tc>
+          <w:tcPr>
+            <w:tcW w:w="1518" w:type="dxa"/>
+          </w:tcPr>
+          <w:p>
+            <w:pPr>
+              <w:rPr>
+                <w:sz w:val="20"/>
+                <w:szCs w:val="20"/>
+              </w:rPr>
+            </w:pPr>
+            <w:r>
+              <w:rPr>
+                <w:sz w:val="20"/>
+                <w:szCs w:val="20"/>
+              </w:rPr>
+              <w:t>Regularization parameter C</w:t>
+            </w:r>
+          </w:p>
+          <w:p>
+            <w:pPr>
+              <w:rPr>
+                <w:sz w:val="20"/>
+                <w:szCs w:val="20"/>
+              </w:rPr>
+            </w:pPr>
+          </w:p>
+          <w:p>
+            <w:pPr>
+              <w:rPr>
+                <w:sz w:val="20"/>
+                <w:szCs w:val="20"/>
+              </w:rPr>
+            </w:pPr>
+          </w:p>
+        </w:tc>
+        <w:tc>
+          <w:tcPr>
+            <w:tcW w:w="1507" w:type="dxa"/>
           </w:tcPr>
           <w:p>
             <w:pPr>
@@ -1033,144 +1136,26 @@
                 <w:szCs w:val="20"/>
               </w:rPr>
             </w:pPr>
-            <w:r>
-              <w:rPr>
-                <w:sz w:val="20"/>
-                <w:szCs w:val="20"/>
-              </w:rPr>
-              <w:t>(</w:t>
-            </w:r>
-            <w:r>
-              <w:rPr>
-                <w:sz w:val="20"/>
-                <w:szCs w:val="20"/>
-              </w:rPr>
-              <w:t>0.00001,</w:t>
-            </w:r>
-            <w:r>
-              <w:rPr>
-                <w:sz w:val="20"/>
-                <w:szCs w:val="20"/>
-              </w:rPr>
-              <w:t>0.0001,</w:t>
-            </w:r>
-            <w:r>
-              <w:rPr>
-                <w:sz w:val="20"/>
-                <w:szCs w:val="20"/>
-              </w:rPr>
-              <w:t xml:space="preserve"> </w:t>
-            </w:r>
-            <w:r>
-              <w:rPr>
-                <w:sz w:val="20"/>
-                <w:szCs w:val="20"/>
-              </w:rPr>
-              <w:t>0.001,</w:t>
-            </w:r>
-            <w:r>
-              <w:rPr>
-                <w:sz w:val="20"/>
-                <w:szCs w:val="20"/>
-              </w:rPr>
-              <w:t xml:space="preserve"> </w:t>
-            </w:r>
-            <w:r>
-              <w:rPr>
-                <w:sz w:val="20"/>
-                <w:szCs w:val="20"/>
-              </w:rPr>
-              <w:t>0.01,</w:t>
-            </w:r>
-            <w:r>
-              <w:rPr>
-                <w:sz w:val="20"/>
-                <w:szCs w:val="20"/>
-              </w:rPr>
-              <w:t xml:space="preserve"> </w:t>
-            </w:r>
-            <w:r>
-              <w:rPr>
-                <w:sz w:val="20"/>
-                <w:szCs w:val="20"/>
-              </w:rPr>
-              <w:t>0.1,</w:t>
-            </w:r>
-            <w:r>
-              <w:rPr>
-                <w:sz w:val="20"/>
-                <w:szCs w:val="20"/>
-              </w:rPr>
-              <w:t xml:space="preserve"> </w:t>
-            </w:r>
-            <w:r>
-              <w:rPr>
-                <w:sz w:val="20"/>
-                <w:szCs w:val="20"/>
-              </w:rPr>
-              <w:t>0.5,</w:t>
-            </w:r>
-            <w:r>
-              <w:rPr>
-                <w:sz w:val="20"/>
-                <w:szCs w:val="20"/>
-              </w:rPr>
-              <w:t xml:space="preserve"> </w:t>
-            </w:r>
-            <w:r>
-              <w:rPr>
-                <w:sz w:val="20"/>
-                <w:szCs w:val="20"/>
-              </w:rPr>
-              <w:t>1,</w:t>
-            </w:r>
-            <w:r>
-              <w:rPr>
-                <w:sz w:val="20"/>
-                <w:szCs w:val="20"/>
-              </w:rPr>
-              <w:t xml:space="preserve"> </w:t>
-            </w:r>
-            <w:r>
-              <w:rPr>
-                <w:sz w:val="20"/>
-                <w:szCs w:val="20"/>
-              </w:rPr>
-              <w:t>2,</w:t>
-            </w:r>
-            <w:r>
-              <w:rPr>
-                <w:sz w:val="20"/>
-                <w:szCs w:val="20"/>
-              </w:rPr>
-              <w:t xml:space="preserve"> </w:t>
-            </w:r>
-            <w:r>
-              <w:rPr>
-                <w:sz w:val="20"/>
-                <w:szCs w:val="20"/>
-              </w:rPr>
-              <w:t>3,</w:t>
-            </w:r>
-            <w:r>
-              <w:rPr>
-                <w:sz w:val="20"/>
-                <w:szCs w:val="20"/>
-              </w:rPr>
-              <w:t xml:space="preserve"> </w:t>
-            </w:r>
-            <w:r>
-              <w:rPr>
-                <w:sz w:val="20"/>
-                <w:szCs w:val="20"/>
-              </w:rPr>
-              <w:t>'auto')</w:t>
-            </w:r>
-          </w:p>
-        </w:tc>
-        <w:tc>
-          <w:tcPr>
-            <w:tcW w:w="1090" w:type="dxa"/>
+          </w:p>
+          <w:p>
+            <w:pPr>
+              <w:rPr>
+                <w:sz w:val="20"/>
+                <w:szCs w:val="20"/>
+              </w:rPr>
+            </w:pPr>
+            <w:r>
+              <w:rPr>
+                <w:sz w:val="20"/>
+                <w:szCs w:val="20"/>
+              </w:rPr>
+              <w:t>Kernel coefficient for rbf, poly and sigmoid kernel types</w:t>
+            </w:r>
+          </w:p>
+        </w:tc>
+        <w:tc>
+          <w:tcPr>
+            <w:tcW w:w="1154" w:type="dxa"/>
           </w:tcPr>
           <w:p>
             <w:pPr>
@@ -1202,10 +1187,33 @@
               <w:t>OVO, OVR</w:t>
             </w:r>
           </w:p>
-        </w:tc>
-        <w:tc>
-          <w:tcPr>
-            <w:tcW w:w="1513" w:type="dxa"/>
+          <w:p>
+            <w:pPr>
+              <w:rPr>
+                <w:sz w:val="20"/>
+                <w:szCs w:val="20"/>
+              </w:rPr>
+            </w:pPr>
+          </w:p>
+          <w:p>
+            <w:pPr>
+              <w:rPr>
+                <w:sz w:val="20"/>
+                <w:szCs w:val="20"/>
+              </w:rPr>
+            </w:pPr>
+            <w:r>
+              <w:rPr>
+                <w:sz w:val="20"/>
+                <w:szCs w:val="20"/>
+              </w:rPr>
+              <w:t>One vs rest (ovr) decision function or one v one. Ignored in binary classification</w:t>
+            </w:r>
+          </w:p>
+        </w:tc>
+        <w:tc>
+          <w:tcPr>
+            <w:tcW w:w="1805" w:type="dxa"/>
           </w:tcPr>
           <w:p>
             <w:pPr>
@@ -1245,10 +1253,49 @@
               <w:t>True,False</w:t>
             </w:r>
           </w:p>
-        </w:tc>
-        <w:tc>
-          <w:tcPr>
-            <w:tcW w:w="988" w:type="dxa"/>
+          <w:p>
+            <w:pPr>
+              <w:rPr>
+                <w:sz w:val="20"/>
+                <w:szCs w:val="20"/>
+              </w:rPr>
+            </w:pPr>
+          </w:p>
+          <w:p>
+            <w:pPr>
+              <w:rPr>
+                <w:sz w:val="20"/>
+                <w:szCs w:val="20"/>
+              </w:rPr>
+            </w:pPr>
+          </w:p>
+          <w:p>
+            <w:pPr>
+              <w:rPr>
+                <w:sz w:val="20"/>
+                <w:szCs w:val="20"/>
+              </w:rPr>
+            </w:pPr>
+          </w:p>
+          <w:p>
+            <w:pPr>
+              <w:rPr>
+                <w:sz w:val="20"/>
+                <w:szCs w:val="20"/>
+              </w:rPr>
+            </w:pPr>
+            <w:r>
+              <w:rPr>
+                <w:sz w:val="20"/>
+                <w:szCs w:val="20"/>
+              </w:rPr>
+              <w:t>Whether to use the shrinking heuristic</w:t>
+            </w:r>
+          </w:p>
+        </w:tc>
+        <w:tc>
+          <w:tcPr>
+            <w:tcW w:w="1178" w:type="dxa"/>
           </w:tcPr>
           <w:p>
             <w:pPr>
@@ -1280,109 +1327,26 @@
                 <w:szCs w:val="20"/>
               </w:rPr>
             </w:pPr>
-            <w:r>
-              <w:rPr>
-                <w:sz w:val="20"/>
-                <w:szCs w:val="20"/>
-              </w:rPr>
-              <w:t>0.0001,</w:t>
-            </w:r>
-          </w:p>
-          <w:p>
-            <w:pPr>
-              <w:rPr>
-                <w:sz w:val="20"/>
-                <w:szCs w:val="20"/>
-              </w:rPr>
-            </w:pPr>
-            <w:r>
-              <w:rPr>
-                <w:sz w:val="20"/>
-                <w:szCs w:val="20"/>
-              </w:rPr>
-              <w:t>0.0005,</w:t>
-            </w:r>
-          </w:p>
-          <w:p>
-            <w:pPr>
-              <w:rPr>
-                <w:sz w:val="20"/>
-                <w:szCs w:val="20"/>
-              </w:rPr>
-            </w:pPr>
-            <w:r>
-              <w:rPr>
-                <w:sz w:val="20"/>
-                <w:szCs w:val="20"/>
-              </w:rPr>
-              <w:t>0.001,</w:t>
-            </w:r>
-          </w:p>
-          <w:p>
-            <w:pPr>
-              <w:rPr>
-                <w:sz w:val="20"/>
-                <w:szCs w:val="20"/>
-              </w:rPr>
-            </w:pPr>
-            <w:r>
-              <w:rPr>
-                <w:sz w:val="20"/>
-                <w:szCs w:val="20"/>
-              </w:rPr>
-              <w:t>0.005,</w:t>
-            </w:r>
-          </w:p>
-          <w:p>
-            <w:pPr>
-              <w:rPr>
-                <w:sz w:val="20"/>
-                <w:szCs w:val="20"/>
-              </w:rPr>
-            </w:pPr>
-            <w:r>
-              <w:rPr>
-                <w:sz w:val="20"/>
-                <w:szCs w:val="20"/>
-              </w:rPr>
-              <w:t>0.01,</w:t>
-            </w:r>
-          </w:p>
-          <w:p>
-            <w:pPr>
-              <w:rPr>
-                <w:sz w:val="20"/>
-                <w:szCs w:val="20"/>
-              </w:rPr>
-            </w:pPr>
-            <w:r>
-              <w:rPr>
-                <w:sz w:val="20"/>
-                <w:szCs w:val="20"/>
-              </w:rPr>
-              <w:t>0.1</w:t>
-            </w:r>
-          </w:p>
-          <w:p>
-            <w:pPr>
-              <w:rPr>
-                <w:sz w:val="20"/>
-                <w:szCs w:val="20"/>
-              </w:rPr>
-            </w:pPr>
-          </w:p>
-          <w:p>
-            <w:pPr>
-              <w:rPr>
-                <w:sz w:val="20"/>
-                <w:szCs w:val="20"/>
-              </w:rPr>
-            </w:pPr>
-          </w:p>
-        </w:tc>
-        <w:tc>
-          <w:tcPr>
-            <w:tcW w:w="2142" w:type="dxa"/>
+          </w:p>
+          <w:p>
+            <w:pPr>
+              <w:rPr>
+                <w:sz w:val="20"/>
+                <w:szCs w:val="20"/>
+              </w:rPr>
+            </w:pPr>
+            <w:r>
+              <w:rPr>
+                <w:sz w:val="20"/>
+                <w:szCs w:val="20"/>
+              </w:rPr>
+              <w:t>Tolerance for stopping criterion</w:t>
+            </w:r>
+          </w:p>
+        </w:tc>
+        <w:tc>
+          <w:tcPr>
+            <w:tcW w:w="946" w:type="dxa"/>
           </w:tcPr>
           <w:p>
             <w:pPr>
@@ -1419,7 +1383,7 @@
                 <w:sz w:val="20"/>
                 <w:szCs w:val="20"/>
               </w:rPr>
-              <w:t>0,1,2,3</w:t>
+              <w:t>Independent term in kernel function. Only used in poly and sigmoid</w:t>
             </w:r>
           </w:p>
         </w:tc>
@@ -1431,7 +1395,7 @@
         </w:trPr>
         <w:tc>
           <w:tcPr>
-            <w:tcW w:w="623" w:type="dxa"/>
+            <w:tcW w:w="743" w:type="dxa"/>
           </w:tcPr>
           <w:p>
             <w:pPr>
@@ -1451,7 +1415,7 @@
         </w:tc>
         <w:tc>
           <w:tcPr>
-            <w:tcW w:w="2022" w:type="dxa"/>
+            <w:tcW w:w="2412" w:type="dxa"/>
           </w:tcPr>
           <w:p>
             <w:pPr>
@@ -1475,12 +1439,62 @@
                 <w:szCs w:val="20"/>
               </w:rPr>
             </w:pPr>
-            <w:r>
-              <w:rPr>
-                <w:sz w:val="20"/>
-                <w:szCs w:val="20"/>
-              </w:rPr>
-              <w:t>(1,</w:t>
+          </w:p>
+          <w:p>
+            <w:pPr>
+              <w:rPr>
+                <w:sz w:val="20"/>
+                <w:szCs w:val="20"/>
+              </w:rPr>
+            </w:pPr>
+            <w:r>
+              <w:rPr>
+                <w:sz w:val="20"/>
+                <w:szCs w:val="20"/>
+              </w:rPr>
+              <w:t>number of neighbours to be used</w:t>
+            </w:r>
+          </w:p>
+        </w:tc>
+        <w:tc>
+          <w:tcPr>
+            <w:tcW w:w="1518" w:type="dxa"/>
+          </w:tcPr>
+          <w:p>
+            <w:pPr>
+              <w:rPr>
+                <w:sz w:val="20"/>
+                <w:szCs w:val="20"/>
+              </w:rPr>
+            </w:pPr>
+            <w:r>
+              <w:rPr>
+                <w:sz w:val="20"/>
+                <w:szCs w:val="20"/>
+              </w:rPr>
+              <w:t>Weight Function</w:t>
+            </w:r>
+          </w:p>
+          <w:p>
+            <w:pPr>
+              <w:rPr>
+                <w:sz w:val="20"/>
+                <w:szCs w:val="20"/>
+              </w:rPr>
+            </w:pPr>
+            <w:r>
+              <w:rPr>
+                <w:sz w:val="20"/>
+                <w:szCs w:val="20"/>
+              </w:rPr>
+              <w:t>(</w:t>
+            </w:r>
+            <w:r>
+              <w:rPr>
+                <w:sz w:val="20"/>
+                <w:szCs w:val="20"/>
+              </w:rPr>
+              <w:t>'uniform',</w:t>
             </w:r>
             <w:r>
               <w:rPr>
@@ -1494,118 +1508,6 @@
                 <w:sz w:val="20"/>
                 <w:szCs w:val="20"/>
               </w:rPr>
-              <w:t>2,</w:t>
-            </w:r>
-            <w:r>
-              <w:rPr>
-                <w:sz w:val="20"/>
-                <w:szCs w:val="20"/>
-              </w:rPr>
-              <w:t xml:space="preserve"> </w:t>
-            </w:r>
-            <w:r>
-              <w:rPr>
-                <w:sz w:val="20"/>
-                <w:szCs w:val="20"/>
-              </w:rPr>
-              <w:t>5,</w:t>
-            </w:r>
-            <w:r>
-              <w:rPr>
-                <w:sz w:val="20"/>
-                <w:szCs w:val="20"/>
-              </w:rPr>
-              <w:t xml:space="preserve"> </w:t>
-            </w:r>
-            <w:r>
-              <w:rPr>
-                <w:sz w:val="20"/>
-                <w:szCs w:val="20"/>
-              </w:rPr>
-              <w:t>10,</w:t>
-            </w:r>
-            <w:r>
-              <w:rPr>
-                <w:sz w:val="20"/>
-                <w:szCs w:val="20"/>
-              </w:rPr>
-              <w:t xml:space="preserve"> </w:t>
-            </w:r>
-            <w:r>
-              <w:rPr>
-                <w:sz w:val="20"/>
-                <w:szCs w:val="20"/>
-              </w:rPr>
-              <w:t>50,</w:t>
-            </w:r>
-            <w:r>
-              <w:rPr>
-                <w:sz w:val="20"/>
-                <w:szCs w:val="20"/>
-              </w:rPr>
-              <w:t xml:space="preserve"> </w:t>
-            </w:r>
-            <w:r>
-              <w:rPr>
-                <w:sz w:val="20"/>
-                <w:szCs w:val="20"/>
-              </w:rPr>
-              <w:t>100)</w:t>
-            </w:r>
-          </w:p>
-        </w:tc>
-        <w:tc>
-          <w:tcPr>
-            <w:tcW w:w="1628" w:type="dxa"/>
-          </w:tcPr>
-          <w:p>
-            <w:pPr>
-              <w:rPr>
-                <w:sz w:val="20"/>
-                <w:szCs w:val="20"/>
-              </w:rPr>
-            </w:pPr>
-            <w:r>
-              <w:rPr>
-                <w:sz w:val="20"/>
-                <w:szCs w:val="20"/>
-              </w:rPr>
-              <w:t>Weight Function</w:t>
-            </w:r>
-          </w:p>
-          <w:p>
-            <w:pPr>
-              <w:rPr>
-                <w:sz w:val="20"/>
-                <w:szCs w:val="20"/>
-              </w:rPr>
-            </w:pPr>
-            <w:r>
-              <w:rPr>
-                <w:sz w:val="20"/>
-                <w:szCs w:val="20"/>
-              </w:rPr>
-              <w:t>(</w:t>
-            </w:r>
-            <w:r>
-              <w:rPr>
-                <w:sz w:val="20"/>
-                <w:szCs w:val="20"/>
-              </w:rPr>
-              <w:t>'uniform',</w:t>
-            </w:r>
-            <w:r>
-              <w:rPr>
-                <w:sz w:val="20"/>
-                <w:szCs w:val="20"/>
-              </w:rPr>
-              <w:t xml:space="preserve"> </w:t>
-            </w:r>
-            <w:r>
-              <w:rPr>
-                <w:sz w:val="20"/>
-                <w:szCs w:val="20"/>
-              </w:rPr>
               <w:t>'distance'</w:t>
             </w:r>
             <w:r>
@@ -1616,10 +1518,33 @@
               <w:t>)</w:t>
             </w:r>
           </w:p>
-        </w:tc>
-        <w:tc>
-          <w:tcPr>
-            <w:tcW w:w="908" w:type="dxa"/>
+          <w:p>
+            <w:pPr>
+              <w:rPr>
+                <w:sz w:val="20"/>
+                <w:szCs w:val="20"/>
+              </w:rPr>
+            </w:pPr>
+          </w:p>
+          <w:p>
+            <w:pPr>
+              <w:rPr>
+                <w:sz w:val="20"/>
+                <w:szCs w:val="20"/>
+              </w:rPr>
+            </w:pPr>
+            <w:r>
+              <w:rPr>
+                <w:sz w:val="20"/>
+                <w:szCs w:val="20"/>
+              </w:rPr>
+              <w:t>Weight function. Either uniform weights will be used or weight points by inverse of their distance</w:t>
+            </w:r>
+          </w:p>
+        </w:tc>
+        <w:tc>
+          <w:tcPr>
+            <w:tcW w:w="1507" w:type="dxa"/>
           </w:tcPr>
           <w:p>
             <w:pPr>
@@ -1648,13 +1573,36 @@
                 <w:sz w:val="20"/>
                 <w:szCs w:val="20"/>
               </w:rPr>
-              <w:t>('auto', 'ball_tree', 'kd_tree', 'brute')</w:t>
-            </w:r>
-          </w:p>
-        </w:tc>
-        <w:tc>
-          <w:tcPr>
-            <w:tcW w:w="1090" w:type="dxa"/>
+              <w:t>('ball_tree', 'kd_tree', 'brute')</w:t>
+            </w:r>
+          </w:p>
+          <w:p>
+            <w:pPr>
+              <w:rPr>
+                <w:sz w:val="20"/>
+                <w:szCs w:val="20"/>
+              </w:rPr>
+            </w:pPr>
+          </w:p>
+          <w:p>
+            <w:pPr>
+              <w:rPr>
+                <w:sz w:val="20"/>
+                <w:szCs w:val="20"/>
+              </w:rPr>
+            </w:pPr>
+            <w:r>
+              <w:rPr>
+                <w:sz w:val="20"/>
+                <w:szCs w:val="20"/>
+              </w:rPr>
+              <w:t>Type of algorithm to compute nearest neighbours</w:t>
+            </w:r>
+          </w:p>
+        </w:tc>
+        <w:tc>
+          <w:tcPr>
+            <w:tcW w:w="1154" w:type="dxa"/>
           </w:tcPr>
           <w:p>
             <w:pPr>
@@ -1678,74 +1626,26 @@
                 <w:szCs w:val="20"/>
               </w:rPr>
             </w:pPr>
-            <w:r>
-              <w:rPr>
-                <w:sz w:val="20"/>
-                <w:szCs w:val="20"/>
-              </w:rPr>
-              <w:t>(10,</w:t>
-            </w:r>
-            <w:r>
-              <w:rPr>
-                <w:sz w:val="20"/>
-                <w:szCs w:val="20"/>
-              </w:rPr>
-              <w:t xml:space="preserve"> </w:t>
-            </w:r>
-            <w:r>
-              <w:rPr>
-                <w:sz w:val="20"/>
-                <w:szCs w:val="20"/>
-              </w:rPr>
-              <w:t>20,</w:t>
-            </w:r>
-            <w:r>
-              <w:rPr>
-                <w:sz w:val="20"/>
-                <w:szCs w:val="20"/>
-              </w:rPr>
-              <w:t xml:space="preserve"> </w:t>
-            </w:r>
-            <w:r>
-              <w:rPr>
-                <w:sz w:val="20"/>
-                <w:szCs w:val="20"/>
-              </w:rPr>
-              <w:t>30,</w:t>
-            </w:r>
-            <w:r>
-              <w:rPr>
-                <w:sz w:val="20"/>
-                <w:szCs w:val="20"/>
-              </w:rPr>
-              <w:t xml:space="preserve"> </w:t>
-            </w:r>
-            <w:r>
-              <w:rPr>
-                <w:sz w:val="20"/>
-                <w:szCs w:val="20"/>
-              </w:rPr>
-              <w:t>50,</w:t>
-            </w:r>
-            <w:r>
-              <w:rPr>
-                <w:sz w:val="20"/>
-                <w:szCs w:val="20"/>
-              </w:rPr>
-              <w:t xml:space="preserve"> </w:t>
-            </w:r>
-            <w:r>
-              <w:rPr>
-                <w:sz w:val="20"/>
-                <w:szCs w:val="20"/>
-              </w:rPr>
-              <w:t>100)</w:t>
-            </w:r>
-          </w:p>
-        </w:tc>
-        <w:tc>
-          <w:tcPr>
-            <w:tcW w:w="1513" w:type="dxa"/>
+          </w:p>
+          <w:p>
+            <w:pPr>
+              <w:rPr>
+                <w:sz w:val="20"/>
+                <w:szCs w:val="20"/>
+              </w:rPr>
+            </w:pPr>
+            <w:r>
+              <w:rPr>
+                <w:sz w:val="20"/>
+                <w:szCs w:val="20"/>
+              </w:rPr>
+              <w:t>Leaf size passed to ball tree and kd_tree</w:t>
+            </w:r>
+          </w:p>
+        </w:tc>
+        <w:tc>
+          <w:tcPr>
+            <w:tcW w:w="1805" w:type="dxa"/>
           </w:tcPr>
           <w:p>
             <w:pPr>
@@ -1784,31 +1684,69 @@
                 <w:szCs w:val="20"/>
               </w:rPr>
             </w:pPr>
-            <w:r>
-              <w:rPr>
-                <w:sz w:val="20"/>
-                <w:szCs w:val="20"/>
-              </w:rPr>
-              <w:t>(1,2,3,5,10)</w:t>
-            </w:r>
-          </w:p>
-        </w:tc>
-        <w:tc>
-          <w:tcPr>
-            <w:tcW w:w="988" w:type="dxa"/>
-          </w:tcPr>
-          <w:p>
-            <w:pPr>
-              <w:rPr>
-                <w:sz w:val="20"/>
-                <w:szCs w:val="20"/>
-              </w:rPr>
-            </w:pPr>
-          </w:p>
-        </w:tc>
-        <w:tc>
-          <w:tcPr>
-            <w:tcW w:w="2142" w:type="dxa"/>
+          </w:p>
+        </w:tc>
+        <w:tc>
+          <w:tcPr>
+            <w:tcW w:w="1178" w:type="dxa"/>
+          </w:tcPr>
+          <w:p>
+            <w:pPr>
+              <w:rPr>
+                <w:sz w:val="20"/>
+                <w:szCs w:val="20"/>
+              </w:rPr>
+            </w:pPr>
+            <w:r>
+              <w:rPr>
+                <w:sz w:val="20"/>
+                <w:szCs w:val="20"/>
+              </w:rPr>
+              <w:t>Metric</w:t>
+            </w:r>
+          </w:p>
+          <w:p>
+            <w:pPr>
+              <w:rPr>
+                <w:sz w:val="20"/>
+                <w:szCs w:val="20"/>
+              </w:rPr>
+            </w:pPr>
+            <w:r>
+              <w:rPr>
+                <w:sz w:val="20"/>
+                <w:szCs w:val="20"/>
+              </w:rPr>
+              <w:t>(minkowski, Euclidean, manhattan, chebyshev)</w:t>
+            </w:r>
+          </w:p>
+          <w:p>
+            <w:pPr>
+              <w:rPr>
+                <w:sz w:val="20"/>
+                <w:szCs w:val="20"/>
+              </w:rPr>
+            </w:pPr>
+          </w:p>
+          <w:p>
+            <w:pPr>
+              <w:rPr>
+                <w:sz w:val="20"/>
+                <w:szCs w:val="20"/>
+              </w:rPr>
+            </w:pPr>
+            <w:r>
+              <w:rPr>
+                <w:sz w:val="20"/>
+                <w:szCs w:val="20"/>
+              </w:rPr>
+              <w:t>Distance metric to calculate the tree</w:t>
+            </w:r>
+          </w:p>
+        </w:tc>
+        <w:tc>
+          <w:tcPr>
+            <w:tcW w:w="946" w:type="dxa"/>
           </w:tcPr>
           <w:p>
             <w:pPr>
@@ -1827,27 +1765,28 @@
         </w:trPr>
         <w:tc>
           <w:tcPr>
-            <w:tcW w:w="623" w:type="dxa"/>
-          </w:tcPr>
-          <w:p>
-            <w:pPr>
-              <w:rPr>
-                <w:sz w:val="24"/>
-                <w:szCs w:val="24"/>
-              </w:rPr>
-            </w:pPr>
-            <w:r>
-              <w:rPr>
-                <w:sz w:val="24"/>
-                <w:szCs w:val="24"/>
-              </w:rPr>
+            <w:tcW w:w="743" w:type="dxa"/>
+          </w:tcPr>
+          <w:p>
+            <w:pPr>
+              <w:rPr>
+                <w:sz w:val="24"/>
+                <w:szCs w:val="24"/>
+              </w:rPr>
+            </w:pPr>
+            <w:r>
+              <w:rPr>
+                <w:sz w:val="24"/>
+                <w:szCs w:val="24"/>
+              </w:rPr>
+              <w:lastRenderedPageBreak/>
               <w:t>MLP</w:t>
             </w:r>
           </w:p>
         </w:tc>
         <w:tc>
           <w:tcPr>
-            <w:tcW w:w="2022" w:type="dxa"/>
+            <w:tcW w:w="2412" w:type="dxa"/>
           </w:tcPr>
           <w:p>
             <w:pPr>
@@ -1879,10 +1818,33 @@
               <w:t>[0.025,0.05,0.1,0.2,0.4,0.7]</w:t>
             </w:r>
           </w:p>
-        </w:tc>
-        <w:tc>
-          <w:tcPr>
-            <w:tcW w:w="1628" w:type="dxa"/>
+          <w:p>
+            <w:pPr>
+              <w:rPr>
+                <w:sz w:val="20"/>
+                <w:szCs w:val="20"/>
+              </w:rPr>
+            </w:pPr>
+          </w:p>
+          <w:p>
+            <w:pPr>
+              <w:rPr>
+                <w:sz w:val="20"/>
+                <w:szCs w:val="20"/>
+              </w:rPr>
+            </w:pPr>
+            <w:r>
+              <w:rPr>
+                <w:sz w:val="20"/>
+                <w:szCs w:val="20"/>
+              </w:rPr>
+              <w:t>To remove</w:t>
+            </w:r>
+          </w:p>
+        </w:tc>
+        <w:tc>
+          <w:tcPr>
+            <w:tcW w:w="1518" w:type="dxa"/>
           </w:tcPr>
           <w:p>
             <w:pPr>
@@ -1917,7 +1879,7 @@
         </w:tc>
         <w:tc>
           <w:tcPr>
-            <w:tcW w:w="908" w:type="dxa"/>
+            <w:tcW w:w="1507" w:type="dxa"/>
           </w:tcPr>
           <w:p>
             <w:pPr>
@@ -2022,7 +1984,7 @@
         </w:tc>
         <w:tc>
           <w:tcPr>
-            <w:tcW w:w="1090" w:type="dxa"/>
+            <w:tcW w:w="1154" w:type="dxa"/>
           </w:tcPr>
           <w:p>
             <w:pPr>
@@ -2087,7 +2049,7 @@
         </w:tc>
         <w:tc>
           <w:tcPr>
-            <w:tcW w:w="1513" w:type="dxa"/>
+            <w:tcW w:w="1805" w:type="dxa"/>
           </w:tcPr>
           <w:p>
             <w:pPr>
@@ -2122,7 +2084,7 @@
         </w:tc>
         <w:tc>
           <w:tcPr>
-            <w:tcW w:w="988" w:type="dxa"/>
+            <w:tcW w:w="1178" w:type="dxa"/>
           </w:tcPr>
           <w:p>
             <w:pPr>
@@ -2157,7 +2119,7 @@
         </w:tc>
         <w:tc>
           <w:tcPr>
-            <w:tcW w:w="2142" w:type="dxa"/>
+            <w:tcW w:w="946" w:type="dxa"/>
           </w:tcPr>
           <w:p>
             <w:pPr>
@@ -2254,20 +2216,20 @@
         </w:trPr>
         <w:tc>
           <w:tcPr>
-            <w:tcW w:w="623" w:type="dxa"/>
-          </w:tcPr>
-          <w:p>
-            <w:pPr>
-              <w:rPr>
-                <w:sz w:val="24"/>
-                <w:szCs w:val="24"/>
-              </w:rPr>
-            </w:pPr>
-          </w:p>
-        </w:tc>
-        <w:tc>
-          <w:tcPr>
-            <w:tcW w:w="2022" w:type="dxa"/>
+            <w:tcW w:w="743" w:type="dxa"/>
+          </w:tcPr>
+          <w:p>
+            <w:pPr>
+              <w:rPr>
+                <w:sz w:val="24"/>
+                <w:szCs w:val="24"/>
+              </w:rPr>
+            </w:pPr>
+          </w:p>
+        </w:tc>
+        <w:tc>
+          <w:tcPr>
+            <w:tcW w:w="2412" w:type="dxa"/>
           </w:tcPr>
           <w:p>
             <w:pPr>
@@ -2302,7 +2264,7 @@
         </w:tc>
         <w:tc>
           <w:tcPr>
-            <w:tcW w:w="1628" w:type="dxa"/>
+            <w:tcW w:w="1518" w:type="dxa"/>
           </w:tcPr>
           <w:p>
             <w:pPr>
@@ -2375,59 +2337,59 @@
         </w:tc>
         <w:tc>
           <w:tcPr>
-            <w:tcW w:w="908" w:type="dxa"/>
-          </w:tcPr>
-          <w:p>
-            <w:pPr>
-              <w:rPr>
-                <w:sz w:val="20"/>
-                <w:szCs w:val="20"/>
-              </w:rPr>
-            </w:pPr>
-          </w:p>
-        </w:tc>
-        <w:tc>
-          <w:tcPr>
-            <w:tcW w:w="1090" w:type="dxa"/>
-          </w:tcPr>
-          <w:p>
-            <w:pPr>
-              <w:rPr>
-                <w:sz w:val="20"/>
-                <w:szCs w:val="20"/>
-              </w:rPr>
-            </w:pPr>
-          </w:p>
-        </w:tc>
-        <w:tc>
-          <w:tcPr>
-            <w:tcW w:w="1513" w:type="dxa"/>
-          </w:tcPr>
-          <w:p>
-            <w:pPr>
-              <w:rPr>
-                <w:sz w:val="20"/>
-                <w:szCs w:val="20"/>
-              </w:rPr>
-            </w:pPr>
-          </w:p>
-        </w:tc>
-        <w:tc>
-          <w:tcPr>
-            <w:tcW w:w="988" w:type="dxa"/>
-          </w:tcPr>
-          <w:p>
-            <w:pPr>
-              <w:rPr>
-                <w:sz w:val="20"/>
-                <w:szCs w:val="20"/>
-              </w:rPr>
-            </w:pPr>
-          </w:p>
-        </w:tc>
-        <w:tc>
-          <w:tcPr>
-            <w:tcW w:w="2142" w:type="dxa"/>
+            <w:tcW w:w="1507" w:type="dxa"/>
+          </w:tcPr>
+          <w:p>
+            <w:pPr>
+              <w:rPr>
+                <w:sz w:val="20"/>
+                <w:szCs w:val="20"/>
+              </w:rPr>
+            </w:pPr>
+          </w:p>
+        </w:tc>
+        <w:tc>
+          <w:tcPr>
+            <w:tcW w:w="1154" w:type="dxa"/>
+          </w:tcPr>
+          <w:p>
+            <w:pPr>
+              <w:rPr>
+                <w:sz w:val="20"/>
+                <w:szCs w:val="20"/>
+              </w:rPr>
+            </w:pPr>
+          </w:p>
+        </w:tc>
+        <w:tc>
+          <w:tcPr>
+            <w:tcW w:w="1805" w:type="dxa"/>
+          </w:tcPr>
+          <w:p>
+            <w:pPr>
+              <w:rPr>
+                <w:sz w:val="20"/>
+                <w:szCs w:val="20"/>
+              </w:rPr>
+            </w:pPr>
+          </w:p>
+        </w:tc>
+        <w:tc>
+          <w:tcPr>
+            <w:tcW w:w="1178" w:type="dxa"/>
+          </w:tcPr>
+          <w:p>
+            <w:pPr>
+              <w:rPr>
+                <w:sz w:val="20"/>
+                <w:szCs w:val="20"/>
+              </w:rPr>
+            </w:pPr>
+          </w:p>
+        </w:tc>
+        <w:tc>
+          <w:tcPr>
+            <w:tcW w:w="946" w:type="dxa"/>
           </w:tcPr>
           <w:p>
             <w:pPr>
@@ -2495,7 +2457,21 @@
           <w:sz w:val="24"/>
           <w:szCs w:val="24"/>
         </w:rPr>
-        <w:t xml:space="preserve"> This was done with both the Indians dataset and MONK dataset.</w:t>
+        <w:t xml:space="preserve"> This was done with both the </w:t>
+      </w:r>
+      <w:r>
+        <w:rPr>
+          <w:sz w:val="24"/>
+          <w:szCs w:val="24"/>
+        </w:rPr>
+        <w:t>Adult</w:t>
+      </w:r>
+      <w:r>
+        <w:rPr>
+          <w:sz w:val="24"/>
+          <w:szCs w:val="24"/>
+        </w:rPr>
+        <w:t xml:space="preserve"> dataset and MONK dataset.</w:t>
       </w:r>
       <w:r>
         <w:rPr>
@@ -2517,84 +2493,81 @@
           <w:sz w:val="24"/>
           <w:szCs w:val="24"/>
         </w:rPr>
-        <w:t xml:space="preserve">We noticed that our dataset was lacking several values for patients </w:t>
-      </w:r>
-      <w:r>
-        <w:rPr>
-          <w:sz w:val="24"/>
-          <w:szCs w:val="24"/>
-        </w:rPr>
-        <w:t xml:space="preserve">in the Indians dataset </w:t>
-      </w:r>
-      <w:r>
-        <w:rPr>
-          <w:sz w:val="24"/>
-          <w:szCs w:val="24"/>
-        </w:rPr>
-        <w:t xml:space="preserve">and </w:t>
-      </w:r>
-      <w:r>
-        <w:rPr>
-          <w:sz w:val="24"/>
-          <w:szCs w:val="24"/>
-        </w:rPr>
-        <w:t>replaced</w:t>
-      </w:r>
-      <w:r>
-        <w:rPr>
-          <w:sz w:val="24"/>
-          <w:szCs w:val="24"/>
-        </w:rPr>
-        <w:t xml:space="preserve"> those with </w:t>
-      </w:r>
-      <w:r>
-        <w:rPr>
-          <w:sz w:val="24"/>
-          <w:szCs w:val="24"/>
-        </w:rPr>
-        <w:t xml:space="preserve">a value of </w:t>
-      </w:r>
-      <w:r>
-        <w:rPr>
-          <w:sz w:val="24"/>
-          <w:szCs w:val="24"/>
-        </w:rPr>
-        <w:t>0. This adversely affected our final results, and as a consequence</w:t>
-      </w:r>
-      <w:r>
-        <w:rPr>
-          <w:sz w:val="24"/>
-          <w:szCs w:val="24"/>
-        </w:rPr>
-        <w:t xml:space="preserve"> we resorted to pre-processing the data by removing all zero results and replacing them with the overall median of the data. This led to significant improvements, especially in the case of the MLP on the Indians dataset.</w:t>
-      </w:r>
-      <w:r>
-        <w:rPr>
-          <w:sz w:val="24"/>
-          <w:szCs w:val="24"/>
-        </w:rPr>
-        <w:t xml:space="preserve"> Naturally, this preprocessing has no value on the MONK dataset in which the 0 are deliberate, therefore</w:t>
-      </w:r>
-      <w:r>
-        <w:rPr>
-          <w:sz w:val="24"/>
-          <w:szCs w:val="24"/>
-        </w:rPr>
-        <w:t xml:space="preserve"> </w:t>
-      </w:r>
-      <w:r>
-        <w:rPr>
-          <w:sz w:val="24"/>
-          <w:szCs w:val="24"/>
-        </w:rPr>
-        <w:t>it was omitted for that dataset.</w:t>
-      </w:r>
-      <w:r>
-        <w:rPr>
-          <w:sz w:val="24"/>
-          <w:szCs w:val="24"/>
-        </w:rPr>
-        <w:t xml:space="preserve"> </w:t>
+        <w:t>The gridsearch was performed by running every available value where fixed values were required. For numeric values, orders of magnitude were used at first and gradually centred on the optimal values over multiple gridsearches. Occasionally</w:t>
+      </w:r>
+      <w:r>
+        <w:rPr>
+          <w:sz w:val="24"/>
+          <w:szCs w:val="24"/>
+        </w:rPr>
+        <w:t>, for the sake of simplicity</w:t>
+      </w:r>
+      <w:r>
+        <w:rPr>
+          <w:sz w:val="24"/>
+          <w:szCs w:val="24"/>
+        </w:rPr>
+        <w:t>, dead-weight parameters (such as</w:t>
+      </w:r>
+      <w:r>
+        <w:rPr>
+          <w:sz w:val="24"/>
+          <w:szCs w:val="24"/>
+        </w:rPr>
+        <w:t xml:space="preserve"> coef0 for rbf</w:t>
+      </w:r>
+      <w:r>
+        <w:rPr>
+          <w:sz w:val="24"/>
+          <w:szCs w:val="24"/>
+        </w:rPr>
+        <w:t>)</w:t>
+      </w:r>
+      <w:r>
+        <w:rPr>
+          <w:sz w:val="24"/>
+          <w:szCs w:val="24"/>
+        </w:rPr>
+        <w:t xml:space="preserve"> were used, which increased computational time. However</w:t>
+      </w:r>
+      <w:r>
+        <w:rPr>
+          <w:sz w:val="24"/>
+          <w:szCs w:val="24"/>
+        </w:rPr>
+        <w:t>,</w:t>
+      </w:r>
+      <w:r>
+        <w:rPr>
+          <w:sz w:val="24"/>
+          <w:szCs w:val="24"/>
+        </w:rPr>
+        <w:t xml:space="preserve"> this had no adverse effect on the final results. Various graphs were plotted in </w:t>
+      </w:r>
+      <w:r>
+        <w:rPr>
+          <w:b/>
+          <w:bCs/>
+          <w:sz w:val="24"/>
+          <w:szCs w:val="24"/>
+        </w:rPr>
+        <w:t>S</w:t>
+      </w:r>
+      <w:r>
+        <w:rPr>
+          <w:b/>
+          <w:bCs/>
+          <w:sz w:val="24"/>
+          <w:szCs w:val="24"/>
+        </w:rPr>
+        <w:t>ection 3</w:t>
+      </w:r>
+      <w:r>
+        <w:rPr>
+          <w:sz w:val="24"/>
+          <w:szCs w:val="24"/>
+        </w:rPr>
+        <w:t xml:space="preserve"> covering the effect that hyperparameters had on the final accuracy score of the model.</w:t>
       </w:r>
     </w:p>
     <w:p>
@@ -2810,10 +2783,10 @@
         <w:tblLook w:val="04A0" w:firstRow="1" w:lastRow="0" w:firstColumn="1" w:lastColumn="0" w:noHBand="0" w:noVBand="1"/>
       </w:tblPr>
       <w:tblGrid>
-        <w:gridCol w:w="2075"/>
-        <w:gridCol w:w="2825"/>
-        <w:gridCol w:w="1958"/>
-        <w:gridCol w:w="2158"/>
+        <w:gridCol w:w="1718"/>
+        <w:gridCol w:w="3453"/>
+        <w:gridCol w:w="1754"/>
+        <w:gridCol w:w="2091"/>
       </w:tblGrid>
       <w:tr>
         <w:tc>
@@ -3080,6 +3053,7 @@
                 <w:sz w:val="24"/>
                 <w:szCs w:val="24"/>
               </w:rPr>
+              <w:lastRenderedPageBreak/>
               <w:t>batch_size = 64</w:t>
             </w:r>
           </w:p>
@@ -3115,6 +3089,7 @@
                 <w:sz w:val="24"/>
                 <w:szCs w:val="24"/>
               </w:rPr>
+              <w:lastRenderedPageBreak/>
               <w:t>TR:</w:t>
             </w:r>
             <w:r>
@@ -3272,7 +3247,49 @@
                 <w:sz w:val="24"/>
                 <w:szCs w:val="24"/>
               </w:rPr>
-              <w:t>{'C': 10000, 'coef0': 0, 'decision_function_shape': 'ovo', 'gamma': 0.001, 'kernel': 'rbf', 'shrinking': True, 'tol': 0.1}</w:t>
+              <w:t xml:space="preserve">{'C': </w:t>
+            </w:r>
+            <w:r>
+              <w:rPr>
+                <w:sz w:val="24"/>
+                <w:szCs w:val="24"/>
+              </w:rPr>
+              <w:t>810</w:t>
+            </w:r>
+            <w:r>
+              <w:rPr>
+                <w:sz w:val="24"/>
+                <w:szCs w:val="24"/>
+              </w:rPr>
+              <w:t xml:space="preserve">, 'coef0': 0, 'decision_function_shape': 'ovo', 'gamma': </w:t>
+            </w:r>
+            <w:r>
+              <w:rPr>
+                <w:sz w:val="24"/>
+                <w:szCs w:val="24"/>
+              </w:rPr>
+              <w:t>0.005</w:t>
+            </w:r>
+            <w:r>
+              <w:rPr>
+                <w:sz w:val="24"/>
+                <w:szCs w:val="24"/>
+              </w:rPr>
+              <w:t xml:space="preserve">, 'kernel': 'rbf', 'shrinking': True, 'tol': </w:t>
+            </w:r>
+            <w:r>
+              <w:rPr>
+                <w:sz w:val="24"/>
+                <w:szCs w:val="24"/>
+              </w:rPr>
+              <w:t>1e-06</w:t>
+            </w:r>
+            <w:r>
+              <w:rPr>
+                <w:sz w:val="24"/>
+                <w:szCs w:val="24"/>
+              </w:rPr>
+              <w:t>}</w:t>
             </w:r>
           </w:p>
         </w:tc>
@@ -3302,7 +3319,7 @@
                 <w:sz w:val="24"/>
                 <w:szCs w:val="24"/>
               </w:rPr>
-              <w:t>0.14516</w:t>
+              <w:t>0.0</w:t>
             </w:r>
           </w:p>
           <w:p>
@@ -3327,7 +3344,14 @@
                 <w:sz w:val="24"/>
                 <w:szCs w:val="24"/>
               </w:rPr>
-              <w:t>0.18056</w:t>
+              <w:t>0.0788</w:t>
+            </w:r>
+            <w:r>
+              <w:rPr>
+                <w:sz w:val="24"/>
+                <w:szCs w:val="24"/>
+              </w:rPr>
+              <w:t>9</w:t>
             </w:r>
           </w:p>
         </w:tc>
@@ -3354,7 +3378,7 @@
                 <w:sz w:val="24"/>
                 <w:szCs w:val="24"/>
               </w:rPr>
-              <w:t>85</w:t>
+              <w:t>100</w:t>
             </w:r>
             <w:r>
               <w:rPr>
@@ -3383,7 +3407,7 @@
                 <w:sz w:val="24"/>
                 <w:szCs w:val="24"/>
               </w:rPr>
-              <w:t>82</w:t>
+              <w:t>92.11</w:t>
             </w:r>
             <w:r>
               <w:rPr>
@@ -3432,7 +3456,77 @@
                 <w:sz w:val="24"/>
                 <w:szCs w:val="24"/>
               </w:rPr>
-              <w:t>{'algorithm': 'auto', 'leaf_size': 30, 'metric': 'euclidean', 'n_neighbors': 6, 'p': 1, 'weights': 'uniform'}</w:t>
+              <w:t>{'algorithm': '</w:t>
+            </w:r>
+            <w:r>
+              <w:rPr>
+                <w:sz w:val="24"/>
+                <w:szCs w:val="24"/>
+              </w:rPr>
+              <w:t>brute</w:t>
+            </w:r>
+            <w:r>
+              <w:rPr>
+                <w:sz w:val="24"/>
+                <w:szCs w:val="24"/>
+              </w:rPr>
+              <w:t xml:space="preserve">', 'leaf_size': </w:t>
+            </w:r>
+            <w:r>
+              <w:rPr>
+                <w:sz w:val="24"/>
+                <w:szCs w:val="24"/>
+              </w:rPr>
+              <w:t>7</w:t>
+            </w:r>
+            <w:r>
+              <w:rPr>
+                <w:sz w:val="24"/>
+                <w:szCs w:val="24"/>
+              </w:rPr>
+              <w:t>, 'metric': '</w:t>
+            </w:r>
+            <w:r>
+              <w:rPr>
+                <w:sz w:val="24"/>
+                <w:szCs w:val="24"/>
+              </w:rPr>
+              <w:t>chebyshev</w:t>
+            </w:r>
+            <w:r>
+              <w:rPr>
+                <w:sz w:val="24"/>
+                <w:szCs w:val="24"/>
+              </w:rPr>
+              <w:t xml:space="preserve">', 'n_neighbors': </w:t>
+            </w:r>
+            <w:r>
+              <w:rPr>
+                <w:sz w:val="24"/>
+                <w:szCs w:val="24"/>
+              </w:rPr>
+              <w:t>28</w:t>
+            </w:r>
+            <w:r>
+              <w:rPr>
+                <w:sz w:val="24"/>
+                <w:szCs w:val="24"/>
+              </w:rPr>
+              <w:t>, 'p': 1, 'weights': '</w:t>
+            </w:r>
+            <w:r>
+              <w:rPr>
+                <w:sz w:val="24"/>
+                <w:szCs w:val="24"/>
+              </w:rPr>
+              <w:t>distance</w:t>
+            </w:r>
+            <w:r>
+              <w:rPr>
+                <w:sz w:val="24"/>
+                <w:szCs w:val="24"/>
+              </w:rPr>
+              <w:t>'}</w:t>
             </w:r>
           </w:p>
         </w:tc>
@@ -3462,7 +3556,14 @@
                 <w:sz w:val="24"/>
                 <w:szCs w:val="24"/>
               </w:rPr>
-              <w:t>0.12903</w:t>
+              <w:t>0.</w:t>
+            </w:r>
+            <w:r>
+              <w:rPr>
+                <w:sz w:val="24"/>
+                <w:szCs w:val="24"/>
+              </w:rPr>
+              <w:t>0</w:t>
             </w:r>
           </w:p>
           <w:p>
@@ -3487,7 +3588,14 @@
                 <w:sz w:val="24"/>
                 <w:szCs w:val="24"/>
               </w:rPr>
-              <w:t>0.19444</w:t>
+              <w:t>0.19</w:t>
+            </w:r>
+            <w:r>
+              <w:rPr>
+                <w:sz w:val="24"/>
+                <w:szCs w:val="24"/>
+              </w:rPr>
+              <w:t>954</w:t>
             </w:r>
           </w:p>
         </w:tc>
@@ -3514,7 +3622,7 @@
                 <w:sz w:val="24"/>
                 <w:szCs w:val="24"/>
               </w:rPr>
-              <w:t>87</w:t>
+              <w:t>100</w:t>
             </w:r>
             <w:r>
               <w:rPr>
@@ -3543,14 +3651,7 @@
                 <w:sz w:val="24"/>
                 <w:szCs w:val="24"/>
               </w:rPr>
-              <w:t>8</w:t>
-            </w:r>
-            <w:r>
-              <w:rPr>
-                <w:sz w:val="24"/>
-                <w:szCs w:val="24"/>
-              </w:rPr>
-              <w:t>1</w:t>
+              <w:t>80.05</w:t>
             </w:r>
             <w:r>
               <w:rPr>
@@ -3629,98 +3730,1450 @@
                 <w:sz w:val="24"/>
                 <w:szCs w:val="24"/>
               </w:rPr>
+              <w:t>neurons = 8</w:t>
+            </w:r>
+          </w:p>
+          <w:p>
+            <w:pPr>
+              <w:rPr>
+                <w:sz w:val="24"/>
+                <w:szCs w:val="24"/>
+              </w:rPr>
+            </w:pPr>
+            <w:r>
+              <w:rPr>
+                <w:sz w:val="24"/>
+                <w:szCs w:val="24"/>
+              </w:rPr>
+              <w:t xml:space="preserve">dropout = 0.0 </w:t>
+            </w:r>
+          </w:p>
+          <w:p>
+            <w:pPr>
+              <w:rPr>
+                <w:sz w:val="24"/>
+                <w:szCs w:val="24"/>
+              </w:rPr>
+            </w:pPr>
+            <w:r>
+              <w:rPr>
+                <w:sz w:val="24"/>
+                <w:szCs w:val="24"/>
+              </w:rPr>
+              <w:t>momentum = 0.7</w:t>
+            </w:r>
+          </w:p>
+          <w:p>
+            <w:pPr>
+              <w:rPr>
+                <w:sz w:val="24"/>
+                <w:szCs w:val="24"/>
+              </w:rPr>
+            </w:pPr>
+            <w:r>
+              <w:rPr>
+                <w:sz w:val="24"/>
+                <w:szCs w:val="24"/>
+              </w:rPr>
+              <w:t>nesterov = True</w:t>
+            </w:r>
+          </w:p>
+          <w:p>
+            <w:pPr>
+              <w:rPr>
+                <w:sz w:val="24"/>
+                <w:szCs w:val="24"/>
+              </w:rPr>
+            </w:pPr>
+            <w:r>
+              <w:rPr>
+                <w:sz w:val="24"/>
+                <w:szCs w:val="24"/>
+              </w:rPr>
+              <w:t>epochs = 1024</w:t>
+            </w:r>
+          </w:p>
+          <w:p>
+            <w:pPr>
+              <w:rPr>
+                <w:sz w:val="24"/>
+                <w:szCs w:val="24"/>
+              </w:rPr>
+            </w:pPr>
+            <w:r>
+              <w:rPr>
+                <w:sz w:val="24"/>
+                <w:szCs w:val="24"/>
+              </w:rPr>
+              <w:t>batch_size = 256</w:t>
+            </w:r>
+          </w:p>
+          <w:p>
+            <w:pPr>
+              <w:rPr>
+                <w:sz w:val="24"/>
+                <w:szCs w:val="24"/>
+              </w:rPr>
+            </w:pPr>
+            <w:r>
+              <w:rPr>
+                <w:sz w:val="24"/>
+                <w:szCs w:val="24"/>
+              </w:rPr>
+              <w:t>alpha= 0.001</w:t>
+            </w:r>
+          </w:p>
+        </w:tc>
+        <w:tc>
+          <w:tcPr>
+            <w:tcW w:w="2254" w:type="dxa"/>
+          </w:tcPr>
+          <w:p>
+            <w:pPr>
+              <w:rPr>
+                <w:sz w:val="24"/>
+                <w:szCs w:val="24"/>
+              </w:rPr>
+            </w:pPr>
+            <w:r>
+              <w:rPr>
+                <w:sz w:val="24"/>
+                <w:szCs w:val="24"/>
+              </w:rPr>
+              <w:t>TR:</w:t>
+            </w:r>
+            <w:r>
+              <w:t xml:space="preserve"> </w:t>
+            </w:r>
+            <w:r>
+              <w:rPr>
+                <w:sz w:val="24"/>
+                <w:szCs w:val="24"/>
+              </w:rPr>
+              <w:t>0.1841</w:t>
+            </w:r>
+            <w:r>
+              <w:rPr>
+                <w:sz w:val="24"/>
+                <w:szCs w:val="24"/>
+              </w:rPr>
+              <w:t>1</w:t>
+            </w:r>
+          </w:p>
+          <w:p>
+            <w:pPr>
+              <w:rPr>
+                <w:sz w:val="24"/>
+                <w:szCs w:val="24"/>
+              </w:rPr>
+            </w:pPr>
+            <w:r>
+              <w:rPr>
+                <w:sz w:val="24"/>
+                <w:szCs w:val="24"/>
+              </w:rPr>
+              <w:t>TS:</w:t>
+            </w:r>
+            <w:r>
+              <w:rPr>
+                <w:sz w:val="24"/>
+                <w:szCs w:val="24"/>
+              </w:rPr>
+              <w:t xml:space="preserve"> </w:t>
+            </w:r>
+            <w:r>
+              <w:rPr>
+                <w:sz w:val="24"/>
+                <w:szCs w:val="24"/>
+              </w:rPr>
+              <w:t>0.20616</w:t>
+            </w:r>
+          </w:p>
+        </w:tc>
+        <w:tc>
+          <w:tcPr>
+            <w:tcW w:w="2254" w:type="dxa"/>
+          </w:tcPr>
+          <w:p>
+            <w:pPr>
+              <w:rPr>
+                <w:sz w:val="24"/>
+                <w:szCs w:val="24"/>
+              </w:rPr>
+            </w:pPr>
+            <w:r>
+              <w:rPr>
+                <w:sz w:val="24"/>
+                <w:szCs w:val="24"/>
+              </w:rPr>
+              <w:t>TR:</w:t>
+            </w:r>
+            <w:r>
+              <w:t xml:space="preserve"> </w:t>
+            </w:r>
+            <w:r>
+              <w:rPr>
+                <w:sz w:val="24"/>
+                <w:szCs w:val="24"/>
+              </w:rPr>
+              <w:t>76.9</w:t>
+            </w:r>
+            <w:r>
+              <w:rPr>
+                <w:sz w:val="24"/>
+                <w:szCs w:val="24"/>
+              </w:rPr>
+              <w:t>%</w:t>
+            </w:r>
+          </w:p>
+          <w:p>
+            <w:pPr>
+              <w:rPr>
+                <w:sz w:val="24"/>
+                <w:szCs w:val="24"/>
+              </w:rPr>
+            </w:pPr>
+            <w:r>
+              <w:rPr>
+                <w:sz w:val="24"/>
+                <w:szCs w:val="24"/>
+              </w:rPr>
+              <w:t>TS:</w:t>
+            </w:r>
+            <w:r>
+              <w:rPr>
+                <w:sz w:val="24"/>
+                <w:szCs w:val="24"/>
+              </w:rPr>
+              <w:t>71.3%</w:t>
+            </w:r>
+          </w:p>
+        </w:tc>
+      </w:tr>
+      <w:tr>
+        <w:tc>
+          <w:tcPr>
+            <w:tcW w:w="2254" w:type="dxa"/>
+          </w:tcPr>
+          <w:p>
+            <w:pPr>
+              <w:rPr>
+                <w:sz w:val="24"/>
+                <w:szCs w:val="24"/>
+              </w:rPr>
+            </w:pPr>
+            <w:r>
+              <w:rPr>
+                <w:sz w:val="24"/>
+                <w:szCs w:val="24"/>
+              </w:rPr>
+              <w:t>Monk 2 (SVM)</w:t>
+            </w:r>
+          </w:p>
+        </w:tc>
+        <w:tc>
+          <w:tcPr>
+            <w:tcW w:w="2254" w:type="dxa"/>
+          </w:tcPr>
+          <w:p>
+            <w:pPr>
+              <w:rPr>
+                <w:sz w:val="24"/>
+                <w:szCs w:val="24"/>
+              </w:rPr>
+            </w:pPr>
+            <w:r>
+              <w:rPr>
+                <w:sz w:val="24"/>
+                <w:szCs w:val="24"/>
+              </w:rPr>
+              <w:t>{'C': 1000, 'coef0': 0, 'decision_function_shape': 'ovo', 'gamma': 'auto', 'kernel': 'rbf', 'shrinking': True, 'tol': 0.0001}</w:t>
+            </w:r>
+          </w:p>
+        </w:tc>
+        <w:tc>
+          <w:tcPr>
+            <w:tcW w:w="2254" w:type="dxa"/>
+          </w:tcPr>
+          <w:p>
+            <w:pPr>
+              <w:rPr>
+                <w:sz w:val="24"/>
+                <w:szCs w:val="24"/>
+              </w:rPr>
+            </w:pPr>
+            <w:r>
+              <w:rPr>
+                <w:sz w:val="24"/>
+                <w:szCs w:val="24"/>
+              </w:rPr>
+              <w:t>TR:0.0</w:t>
+            </w:r>
+          </w:p>
+          <w:p>
+            <w:pPr>
+              <w:rPr>
+                <w:sz w:val="24"/>
+                <w:szCs w:val="24"/>
+              </w:rPr>
+            </w:pPr>
+            <w:r>
+              <w:rPr>
+                <w:sz w:val="24"/>
+                <w:szCs w:val="24"/>
+              </w:rPr>
+              <w:t>TS:</w:t>
+            </w:r>
+            <w:r>
+              <w:t xml:space="preserve"> </w:t>
+            </w:r>
+            <w:r>
+              <w:rPr>
+                <w:sz w:val="24"/>
+                <w:szCs w:val="24"/>
+              </w:rPr>
+              <w:t>0.178</w:t>
+            </w:r>
+            <w:r>
+              <w:rPr>
+                <w:sz w:val="24"/>
+                <w:szCs w:val="24"/>
+              </w:rPr>
+              <w:t>65</w:t>
+            </w:r>
+          </w:p>
+        </w:tc>
+        <w:tc>
+          <w:tcPr>
+            <w:tcW w:w="2254" w:type="dxa"/>
+          </w:tcPr>
+          <w:p>
+            <w:pPr>
+              <w:rPr>
+                <w:sz w:val="24"/>
+                <w:szCs w:val="24"/>
+              </w:rPr>
+            </w:pPr>
+            <w:r>
+              <w:rPr>
+                <w:sz w:val="24"/>
+                <w:szCs w:val="24"/>
+              </w:rPr>
+              <w:t>TR:100%</w:t>
+            </w:r>
+          </w:p>
+          <w:p>
+            <w:pPr>
+              <w:rPr>
+                <w:sz w:val="24"/>
+                <w:szCs w:val="24"/>
+              </w:rPr>
+            </w:pPr>
+            <w:r>
+              <w:rPr>
+                <w:sz w:val="24"/>
+                <w:szCs w:val="24"/>
+              </w:rPr>
+              <w:t>TS:82</w:t>
+            </w:r>
+            <w:r>
+              <w:rPr>
+                <w:sz w:val="24"/>
+                <w:szCs w:val="24"/>
+              </w:rPr>
+              <w:t>.13</w:t>
+            </w:r>
+            <w:r>
+              <w:rPr>
+                <w:sz w:val="24"/>
+                <w:szCs w:val="24"/>
+              </w:rPr>
+              <w:t>%</w:t>
+            </w:r>
+          </w:p>
+        </w:tc>
+      </w:tr>
+      <w:tr>
+        <w:tc>
+          <w:tcPr>
+            <w:tcW w:w="2254" w:type="dxa"/>
+          </w:tcPr>
+          <w:p>
+            <w:pPr>
+              <w:rPr>
+                <w:sz w:val="24"/>
+                <w:szCs w:val="24"/>
+              </w:rPr>
+            </w:pPr>
+            <w:r>
+              <w:rPr>
+                <w:sz w:val="24"/>
+                <w:szCs w:val="24"/>
+              </w:rPr>
+              <w:t>Monk 2 (KNN)</w:t>
+            </w:r>
+          </w:p>
+        </w:tc>
+        <w:tc>
+          <w:tcPr>
+            <w:tcW w:w="2254" w:type="dxa"/>
+          </w:tcPr>
+          <w:p>
+            <w:pPr>
+              <w:rPr>
+                <w:sz w:val="24"/>
+                <w:szCs w:val="24"/>
+              </w:rPr>
+            </w:pPr>
+            <w:r>
+              <w:rPr>
+                <w:sz w:val="24"/>
+                <w:szCs w:val="24"/>
+              </w:rPr>
+              <w:t>{'algorithm': '</w:t>
+            </w:r>
+            <w:r>
+              <w:rPr>
+                <w:sz w:val="24"/>
+                <w:szCs w:val="24"/>
+              </w:rPr>
+              <w:t>brute</w:t>
+            </w:r>
+            <w:r>
+              <w:rPr>
+                <w:sz w:val="24"/>
+                <w:szCs w:val="24"/>
+              </w:rPr>
+              <w:t xml:space="preserve">', 'leaf_size': </w:t>
+            </w:r>
+            <w:r>
+              <w:rPr>
+                <w:sz w:val="24"/>
+                <w:szCs w:val="24"/>
+              </w:rPr>
+              <w:t>30</w:t>
+            </w:r>
+            <w:r>
+              <w:rPr>
+                <w:sz w:val="24"/>
+                <w:szCs w:val="24"/>
+              </w:rPr>
+              <w:t>, 'metric': '</w:t>
+            </w:r>
+            <w:r>
+              <w:rPr>
+                <w:sz w:val="24"/>
+                <w:szCs w:val="24"/>
+              </w:rPr>
+              <w:t xml:space="preserve"> mahalanobis</w:t>
+            </w:r>
+            <w:r>
+              <w:rPr>
+                <w:sz w:val="24"/>
+                <w:szCs w:val="24"/>
+              </w:rPr>
+              <w:t xml:space="preserve"> </w:t>
+            </w:r>
+            <w:r>
+              <w:rPr>
+                <w:sz w:val="24"/>
+                <w:szCs w:val="24"/>
+              </w:rPr>
+              <w:t xml:space="preserve">', 'n_neighbors': </w:t>
+            </w:r>
+            <w:r>
+              <w:rPr>
+                <w:sz w:val="24"/>
+                <w:szCs w:val="24"/>
+              </w:rPr>
+              <w:t>1</w:t>
+            </w:r>
+            <w:r>
+              <w:rPr>
+                <w:sz w:val="24"/>
+                <w:szCs w:val="24"/>
+              </w:rPr>
+              <w:t>, 'p': 1, 'weights': 'uniform'}</w:t>
+            </w:r>
+          </w:p>
+        </w:tc>
+        <w:tc>
+          <w:tcPr>
+            <w:tcW w:w="2254" w:type="dxa"/>
+          </w:tcPr>
+          <w:p>
+            <w:pPr>
+              <w:rPr>
+                <w:sz w:val="24"/>
+                <w:szCs w:val="24"/>
+              </w:rPr>
+            </w:pPr>
+            <w:r>
+              <w:rPr>
+                <w:sz w:val="24"/>
+                <w:szCs w:val="24"/>
+              </w:rPr>
+              <w:t>TR:</w:t>
+            </w:r>
+            <w:r>
+              <w:t xml:space="preserve"> </w:t>
+            </w:r>
+            <w:r>
+              <w:rPr>
+                <w:sz w:val="24"/>
+                <w:szCs w:val="24"/>
+              </w:rPr>
+              <w:t>0.</w:t>
+            </w:r>
+            <w:r>
+              <w:rPr>
+                <w:sz w:val="24"/>
+                <w:szCs w:val="24"/>
+              </w:rPr>
+              <w:t>0</w:t>
+            </w:r>
+          </w:p>
+          <w:p>
+            <w:pPr>
+              <w:rPr>
+                <w:sz w:val="24"/>
+                <w:szCs w:val="24"/>
+              </w:rPr>
+            </w:pPr>
+            <w:r>
+              <w:rPr>
+                <w:sz w:val="24"/>
+                <w:szCs w:val="24"/>
+              </w:rPr>
+              <w:t>TS:</w:t>
+            </w:r>
+            <w:r>
+              <w:rPr>
+                <w:sz w:val="24"/>
+                <w:szCs w:val="24"/>
+              </w:rPr>
+              <w:t xml:space="preserve"> </w:t>
+            </w:r>
+            <w:r>
+              <w:rPr>
+                <w:sz w:val="24"/>
+                <w:szCs w:val="24"/>
+              </w:rPr>
+              <w:t>0.</w:t>
+            </w:r>
+            <w:r>
+              <w:rPr>
+                <w:sz w:val="24"/>
+                <w:szCs w:val="24"/>
+              </w:rPr>
+              <w:t>17865</w:t>
+            </w:r>
+          </w:p>
+        </w:tc>
+        <w:tc>
+          <w:tcPr>
+            <w:tcW w:w="2254" w:type="dxa"/>
+          </w:tcPr>
+          <w:p>
+            <w:pPr>
+              <w:rPr>
+                <w:sz w:val="24"/>
+                <w:szCs w:val="24"/>
+              </w:rPr>
+            </w:pPr>
+            <w:r>
+              <w:rPr>
+                <w:sz w:val="24"/>
+                <w:szCs w:val="24"/>
+              </w:rPr>
+              <w:t>TR:</w:t>
+            </w:r>
+            <w:r>
+              <w:rPr>
+                <w:sz w:val="24"/>
+                <w:szCs w:val="24"/>
+              </w:rPr>
+              <w:t>100</w:t>
+            </w:r>
+            <w:r>
+              <w:rPr>
+                <w:sz w:val="24"/>
+                <w:szCs w:val="24"/>
+              </w:rPr>
+              <w:t>%</w:t>
+            </w:r>
+          </w:p>
+          <w:p>
+            <w:pPr>
+              <w:rPr>
+                <w:sz w:val="24"/>
+                <w:szCs w:val="24"/>
+              </w:rPr>
+            </w:pPr>
+            <w:r>
+              <w:rPr>
+                <w:sz w:val="24"/>
+                <w:szCs w:val="24"/>
+              </w:rPr>
+              <w:t>TS:</w:t>
+            </w:r>
+            <w:r>
+              <w:rPr>
+                <w:sz w:val="24"/>
+                <w:szCs w:val="24"/>
+              </w:rPr>
+              <w:t>82.13</w:t>
+            </w:r>
+            <w:r>
+              <w:rPr>
+                <w:sz w:val="24"/>
+                <w:szCs w:val="24"/>
+              </w:rPr>
+              <w:t>%</w:t>
+            </w:r>
+          </w:p>
+        </w:tc>
+      </w:tr>
+      <w:tr>
+        <w:tc>
+          <w:tcPr>
+            <w:tcW w:w="2254" w:type="dxa"/>
+          </w:tcPr>
+          <w:p>
+            <w:pPr>
+              <w:rPr>
+                <w:sz w:val="24"/>
+                <w:szCs w:val="24"/>
+              </w:rPr>
+            </w:pPr>
+            <w:r>
+              <w:rPr>
+                <w:sz w:val="24"/>
+                <w:szCs w:val="24"/>
+              </w:rPr>
+              <w:t>Monk 3(MLP)</w:t>
+            </w:r>
+          </w:p>
+        </w:tc>
+        <w:tc>
+          <w:tcPr>
+            <w:tcW w:w="2254" w:type="dxa"/>
+          </w:tcPr>
+          <w:p>
+            <w:pPr>
+              <w:rPr>
+                <w:sz w:val="24"/>
+                <w:szCs w:val="24"/>
+              </w:rPr>
+            </w:pPr>
+            <w:r>
+              <w:rPr>
+                <w:sz w:val="24"/>
+                <w:szCs w:val="24"/>
+              </w:rPr>
+              <w:t>activation = 'tanh'</w:t>
+            </w:r>
+          </w:p>
+          <w:p>
+            <w:pPr>
+              <w:rPr>
+                <w:sz w:val="24"/>
+                <w:szCs w:val="24"/>
+              </w:rPr>
+            </w:pPr>
+            <w:r>
+              <w:rPr>
+                <w:sz w:val="24"/>
+                <w:szCs w:val="24"/>
+              </w:rPr>
+              <w:t>learn_rate = 0.2</w:t>
+            </w:r>
+          </w:p>
+          <w:p>
+            <w:pPr>
+              <w:rPr>
+                <w:sz w:val="24"/>
+                <w:szCs w:val="24"/>
+              </w:rPr>
+            </w:pPr>
+            <w:r>
+              <w:rPr>
+                <w:sz w:val="24"/>
+                <w:szCs w:val="24"/>
+              </w:rPr>
+              <w:t>neurons = 13</w:t>
+            </w:r>
+          </w:p>
+          <w:p>
+            <w:pPr>
+              <w:rPr>
+                <w:sz w:val="24"/>
+                <w:szCs w:val="24"/>
+              </w:rPr>
+            </w:pPr>
+            <w:r>
+              <w:rPr>
+                <w:sz w:val="24"/>
+                <w:szCs w:val="24"/>
+              </w:rPr>
+              <w:t xml:space="preserve">dropout = 0.0 </w:t>
+            </w:r>
+          </w:p>
+          <w:p>
+            <w:pPr>
+              <w:rPr>
+                <w:sz w:val="24"/>
+                <w:szCs w:val="24"/>
+              </w:rPr>
+            </w:pPr>
+            <w:r>
+              <w:rPr>
+                <w:sz w:val="24"/>
+                <w:szCs w:val="24"/>
+              </w:rPr>
+              <w:t>momentum = 0.7</w:t>
+            </w:r>
+          </w:p>
+          <w:p>
+            <w:pPr>
+              <w:rPr>
+                <w:sz w:val="24"/>
+                <w:szCs w:val="24"/>
+              </w:rPr>
+            </w:pPr>
+            <w:r>
+              <w:rPr>
+                <w:sz w:val="24"/>
+                <w:szCs w:val="24"/>
+              </w:rPr>
+              <w:t>nesterov = True</w:t>
+            </w:r>
+          </w:p>
+          <w:p>
+            <w:pPr>
+              <w:rPr>
+                <w:sz w:val="24"/>
+                <w:szCs w:val="24"/>
+              </w:rPr>
+            </w:pPr>
+            <w:r>
+              <w:rPr>
+                <w:sz w:val="24"/>
+                <w:szCs w:val="24"/>
+              </w:rPr>
+              <w:t>epochs = 1024</w:t>
+            </w:r>
+          </w:p>
+          <w:p>
+            <w:pPr>
+              <w:rPr>
+                <w:sz w:val="24"/>
+                <w:szCs w:val="24"/>
+              </w:rPr>
+            </w:pPr>
+            <w:r>
+              <w:rPr>
+                <w:sz w:val="24"/>
+                <w:szCs w:val="24"/>
+              </w:rPr>
+              <w:t>batch_size = 128</w:t>
+            </w:r>
+          </w:p>
+          <w:p>
+            <w:pPr>
+              <w:rPr>
+                <w:sz w:val="24"/>
+                <w:szCs w:val="24"/>
+              </w:rPr>
+            </w:pPr>
+            <w:r>
+              <w:rPr>
+                <w:sz w:val="24"/>
+                <w:szCs w:val="24"/>
+              </w:rPr>
+              <w:t>alpha= 0.001</w:t>
+            </w:r>
+          </w:p>
+        </w:tc>
+        <w:tc>
+          <w:tcPr>
+            <w:tcW w:w="2254" w:type="dxa"/>
+          </w:tcPr>
+          <w:p>
+            <w:pPr>
+              <w:rPr>
+                <w:sz w:val="24"/>
+                <w:szCs w:val="24"/>
+              </w:rPr>
+            </w:pPr>
+            <w:r>
+              <w:rPr>
+                <w:sz w:val="24"/>
+                <w:szCs w:val="24"/>
+              </w:rPr>
+              <w:t>TR:</w:t>
+            </w:r>
+            <w:r>
+              <w:rPr>
+                <w:sz w:val="24"/>
+                <w:szCs w:val="24"/>
+              </w:rPr>
+              <w:t xml:space="preserve"> </w:t>
+            </w:r>
+            <w:r>
+              <w:rPr>
+                <w:sz w:val="24"/>
+                <w:szCs w:val="24"/>
+              </w:rPr>
+              <w:t>0.06792</w:t>
+            </w:r>
+          </w:p>
+          <w:p>
+            <w:pPr>
+              <w:rPr>
+                <w:sz w:val="24"/>
+                <w:szCs w:val="24"/>
+              </w:rPr>
+            </w:pPr>
+            <w:r>
+              <w:rPr>
+                <w:sz w:val="24"/>
+                <w:szCs w:val="24"/>
+              </w:rPr>
+              <w:t>TS:</w:t>
+            </w:r>
+            <w:r>
+              <w:t xml:space="preserve">  </w:t>
+            </w:r>
+            <w:r>
+              <w:rPr>
+                <w:sz w:val="24"/>
+                <w:szCs w:val="24"/>
+              </w:rPr>
+              <w:t>0.0854</w:t>
+            </w:r>
+            <w:r>
+              <w:rPr>
+                <w:sz w:val="24"/>
+                <w:szCs w:val="24"/>
+              </w:rPr>
+              <w:t>1</w:t>
+            </w:r>
+          </w:p>
+        </w:tc>
+        <w:tc>
+          <w:tcPr>
+            <w:tcW w:w="2254" w:type="dxa"/>
+          </w:tcPr>
+          <w:p>
+            <w:pPr>
+              <w:rPr>
+                <w:sz w:val="24"/>
+                <w:szCs w:val="24"/>
+              </w:rPr>
+            </w:pPr>
+            <w:r>
+              <w:rPr>
+                <w:sz w:val="24"/>
+                <w:szCs w:val="24"/>
+              </w:rPr>
+              <w:t>TR:</w:t>
+            </w:r>
+            <w:r>
+              <w:rPr>
+                <w:sz w:val="24"/>
+                <w:szCs w:val="24"/>
+              </w:rPr>
+              <w:t>95%</w:t>
+            </w:r>
+          </w:p>
+          <w:p>
+            <w:pPr>
+              <w:rPr>
+                <w:sz w:val="24"/>
+                <w:szCs w:val="24"/>
+              </w:rPr>
+            </w:pPr>
+            <w:r>
+              <w:rPr>
+                <w:sz w:val="24"/>
+                <w:szCs w:val="24"/>
+              </w:rPr>
+              <w:t>TS:</w:t>
+            </w:r>
+            <w:r>
+              <w:rPr>
+                <w:sz w:val="24"/>
+                <w:szCs w:val="24"/>
+              </w:rPr>
+              <w:t>93%</w:t>
+            </w:r>
+          </w:p>
+        </w:tc>
+      </w:tr>
+      <w:tr>
+        <w:tc>
+          <w:tcPr>
+            <w:tcW w:w="2254" w:type="dxa"/>
+          </w:tcPr>
+          <w:p>
+            <w:pPr>
+              <w:rPr>
+                <w:sz w:val="24"/>
+                <w:szCs w:val="24"/>
+              </w:rPr>
+            </w:pPr>
+            <w:r>
+              <w:rPr>
+                <w:sz w:val="24"/>
+                <w:szCs w:val="24"/>
+              </w:rPr>
+              <w:t>Monk 3 (SVM)</w:t>
+            </w:r>
+          </w:p>
+        </w:tc>
+        <w:tc>
+          <w:tcPr>
+            <w:tcW w:w="2254" w:type="dxa"/>
+          </w:tcPr>
+          <w:p>
+            <w:pPr>
+              <w:rPr>
+                <w:sz w:val="24"/>
+                <w:szCs w:val="24"/>
+              </w:rPr>
+            </w:pPr>
+            <w:r>
+              <w:rPr>
+                <w:sz w:val="24"/>
+                <w:szCs w:val="24"/>
+              </w:rPr>
+              <w:t xml:space="preserve">{'C': </w:t>
+            </w:r>
+            <w:r>
+              <w:rPr>
+                <w:sz w:val="24"/>
+                <w:szCs w:val="24"/>
+              </w:rPr>
+              <w:t>10</w:t>
+            </w:r>
+            <w:r>
+              <w:rPr>
+                <w:sz w:val="24"/>
+                <w:szCs w:val="24"/>
+              </w:rPr>
+              <w:t xml:space="preserve">, 'coef0': </w:t>
+            </w:r>
+            <w:r>
+              <w:rPr>
+                <w:sz w:val="24"/>
+                <w:szCs w:val="24"/>
+              </w:rPr>
+              <w:t>1</w:t>
+            </w:r>
+            <w:r>
+              <w:rPr>
+                <w:sz w:val="24"/>
+                <w:szCs w:val="24"/>
+              </w:rPr>
+              <w:t>, 'decision_function_shape': 'ovo', 'gamma': 'auto', 'kernel': '</w:t>
+            </w:r>
+            <w:r>
+              <w:rPr>
+                <w:sz w:val="24"/>
+                <w:szCs w:val="24"/>
+              </w:rPr>
+              <w:t>poly</w:t>
+            </w:r>
+            <w:r>
+              <w:rPr>
+                <w:sz w:val="24"/>
+                <w:szCs w:val="24"/>
+              </w:rPr>
+              <w:t>', 'shrinking': True, 'tol': 0.</w:t>
+            </w:r>
+            <w:r>
+              <w:rPr>
+                <w:sz w:val="24"/>
+                <w:szCs w:val="24"/>
+              </w:rPr>
+              <w:t>000</w:t>
+            </w:r>
+            <w:r>
+              <w:rPr>
+                <w:sz w:val="24"/>
+                <w:szCs w:val="24"/>
+              </w:rPr>
+              <w:t>1</w:t>
+            </w:r>
+            <w:r>
+              <w:rPr>
+                <w:sz w:val="24"/>
+                <w:szCs w:val="24"/>
+              </w:rPr>
+              <w:t>,’class_weight’:’balanced’</w:t>
+            </w:r>
+            <w:r>
+              <w:rPr>
+                <w:sz w:val="24"/>
+                <w:szCs w:val="24"/>
+              </w:rPr>
+              <w:t>}</w:t>
+            </w:r>
+          </w:p>
+        </w:tc>
+        <w:tc>
+          <w:tcPr>
+            <w:tcW w:w="2254" w:type="dxa"/>
+          </w:tcPr>
+          <w:p>
+            <w:pPr>
+              <w:rPr>
+                <w:sz w:val="24"/>
+                <w:szCs w:val="24"/>
+              </w:rPr>
+            </w:pPr>
+            <w:r>
+              <w:rPr>
+                <w:sz w:val="24"/>
+                <w:szCs w:val="24"/>
+              </w:rPr>
+              <w:t>TR:</w:t>
+            </w:r>
+            <w:r>
+              <w:t xml:space="preserve"> </w:t>
+            </w:r>
+            <w:r>
+              <w:rPr>
+                <w:sz w:val="24"/>
+                <w:szCs w:val="24"/>
+              </w:rPr>
+              <w:t>0.</w:t>
+            </w:r>
+            <w:r>
+              <w:rPr>
+                <w:sz w:val="24"/>
+                <w:szCs w:val="24"/>
+              </w:rPr>
+              <w:t>00826</w:t>
+            </w:r>
+          </w:p>
+          <w:p>
+            <w:pPr>
+              <w:rPr>
+                <w:sz w:val="24"/>
+                <w:szCs w:val="24"/>
+              </w:rPr>
+            </w:pPr>
+            <w:r>
+              <w:rPr>
+                <w:sz w:val="24"/>
+                <w:szCs w:val="24"/>
+              </w:rPr>
+              <w:t>TS:</w:t>
+            </w:r>
+            <w:r>
+              <w:rPr>
+                <w:sz w:val="24"/>
+                <w:szCs w:val="24"/>
+              </w:rPr>
+              <w:t xml:space="preserve"> </w:t>
+            </w:r>
+            <w:r>
+              <w:rPr>
+                <w:sz w:val="24"/>
+                <w:szCs w:val="24"/>
+              </w:rPr>
+              <w:t>0.</w:t>
+            </w:r>
+            <w:r>
+              <w:rPr>
+                <w:sz w:val="24"/>
+                <w:szCs w:val="24"/>
+              </w:rPr>
+              <w:t>05568</w:t>
+            </w:r>
+          </w:p>
+        </w:tc>
+        <w:tc>
+          <w:tcPr>
+            <w:tcW w:w="2254" w:type="dxa"/>
+          </w:tcPr>
+          <w:p>
+            <w:pPr>
+              <w:rPr>
+                <w:sz w:val="24"/>
+                <w:szCs w:val="24"/>
+              </w:rPr>
+            </w:pPr>
+            <w:r>
+              <w:rPr>
+                <w:sz w:val="24"/>
+                <w:szCs w:val="24"/>
+              </w:rPr>
+              <w:t>TR:</w:t>
+            </w:r>
+            <w:r>
+              <w:rPr>
+                <w:sz w:val="24"/>
+                <w:szCs w:val="24"/>
+              </w:rPr>
+              <w:t>9</w:t>
+            </w:r>
+            <w:r>
+              <w:rPr>
+                <w:sz w:val="24"/>
+                <w:szCs w:val="24"/>
+              </w:rPr>
+              <w:t>9.17</w:t>
+            </w:r>
+            <w:r>
+              <w:rPr>
+                <w:sz w:val="24"/>
+                <w:szCs w:val="24"/>
+              </w:rPr>
+              <w:t>%</w:t>
+            </w:r>
+          </w:p>
+          <w:p>
+            <w:pPr>
+              <w:rPr>
+                <w:sz w:val="24"/>
+                <w:szCs w:val="24"/>
+              </w:rPr>
+            </w:pPr>
+            <w:r>
+              <w:rPr>
+                <w:sz w:val="24"/>
+                <w:szCs w:val="24"/>
+              </w:rPr>
+              <w:t>TS:</w:t>
+            </w:r>
+            <w:r>
+              <w:rPr>
+                <w:sz w:val="24"/>
+                <w:szCs w:val="24"/>
+              </w:rPr>
+              <w:t>94.4</w:t>
+            </w:r>
+            <w:r>
+              <w:rPr>
+                <w:sz w:val="24"/>
+                <w:szCs w:val="24"/>
+              </w:rPr>
+              <w:t>3</w:t>
+            </w:r>
+            <w:r>
+              <w:rPr>
+                <w:sz w:val="24"/>
+                <w:szCs w:val="24"/>
+              </w:rPr>
+              <w:t>%</w:t>
+            </w:r>
+          </w:p>
+        </w:tc>
+      </w:tr>
+      <w:tr>
+        <w:tc>
+          <w:tcPr>
+            <w:tcW w:w="2254" w:type="dxa"/>
+          </w:tcPr>
+          <w:p>
+            <w:pPr>
+              <w:rPr>
+                <w:sz w:val="24"/>
+                <w:szCs w:val="24"/>
+              </w:rPr>
+            </w:pPr>
+            <w:r>
+              <w:rPr>
+                <w:sz w:val="24"/>
+                <w:szCs w:val="24"/>
+              </w:rPr>
+              <w:t>Monk 3 (KNN)</w:t>
+            </w:r>
+          </w:p>
+        </w:tc>
+        <w:tc>
+          <w:tcPr>
+            <w:tcW w:w="2254" w:type="dxa"/>
+          </w:tcPr>
+          <w:p>
+            <w:pPr>
+              <w:rPr>
+                <w:sz w:val="24"/>
+                <w:szCs w:val="24"/>
+              </w:rPr>
+            </w:pPr>
+            <w:r>
+              <w:rPr>
+                <w:sz w:val="24"/>
+                <w:szCs w:val="24"/>
+              </w:rPr>
+              <w:t>{'algorithm': '</w:t>
+            </w:r>
+            <w:r>
+              <w:rPr>
+                <w:sz w:val="24"/>
+                <w:szCs w:val="24"/>
+              </w:rPr>
+              <w:t>auto</w:t>
+            </w:r>
+            <w:r>
+              <w:rPr>
+                <w:sz w:val="24"/>
+                <w:szCs w:val="24"/>
+              </w:rPr>
+              <w:t xml:space="preserve">', 'leaf_size': </w:t>
+            </w:r>
+            <w:r>
+              <w:rPr>
+                <w:sz w:val="24"/>
+                <w:szCs w:val="24"/>
+              </w:rPr>
+              <w:t>60</w:t>
+            </w:r>
+            <w:r>
+              <w:rPr>
+                <w:sz w:val="24"/>
+                <w:szCs w:val="24"/>
+              </w:rPr>
+              <w:t xml:space="preserve">, 'metric': 'manhattan', 'n_neighbors': </w:t>
+            </w:r>
+            <w:r>
+              <w:rPr>
+                <w:sz w:val="24"/>
+                <w:szCs w:val="24"/>
+              </w:rPr>
+              <w:t>30</w:t>
+            </w:r>
+            <w:r>
+              <w:rPr>
+                <w:sz w:val="24"/>
+                <w:szCs w:val="24"/>
+              </w:rPr>
+              <w:t xml:space="preserve">, 'p': </w:t>
+            </w:r>
+            <w:r>
+              <w:rPr>
+                <w:sz w:val="24"/>
+                <w:szCs w:val="24"/>
+              </w:rPr>
+              <w:t>2</w:t>
+            </w:r>
+            <w:r>
+              <w:rPr>
+                <w:sz w:val="24"/>
+                <w:szCs w:val="24"/>
+              </w:rPr>
+              <w:t>, 'weights': '</w:t>
+            </w:r>
+            <w:r>
+              <w:rPr>
+                <w:sz w:val="24"/>
+                <w:szCs w:val="24"/>
+              </w:rPr>
+              <w:t>distance</w:t>
+            </w:r>
+            <w:r>
+              <w:rPr>
+                <w:sz w:val="24"/>
+                <w:szCs w:val="24"/>
+              </w:rPr>
+              <w:t>'}</w:t>
+            </w:r>
+          </w:p>
+        </w:tc>
+        <w:tc>
+          <w:tcPr>
+            <w:tcW w:w="2254" w:type="dxa"/>
+          </w:tcPr>
+          <w:p>
+            <w:pPr>
+              <w:rPr>
+                <w:sz w:val="24"/>
+                <w:szCs w:val="24"/>
+              </w:rPr>
+            </w:pPr>
+            <w:r>
+              <w:rPr>
+                <w:sz w:val="24"/>
+                <w:szCs w:val="24"/>
+              </w:rPr>
+              <w:t>TR:</w:t>
+            </w:r>
+            <w:r>
+              <w:t xml:space="preserve"> </w:t>
+            </w:r>
+            <w:r>
+              <w:rPr>
+                <w:sz w:val="24"/>
+                <w:szCs w:val="24"/>
+              </w:rPr>
+              <w:t>0.</w:t>
+            </w:r>
+            <w:r>
+              <w:rPr>
+                <w:sz w:val="24"/>
+                <w:szCs w:val="24"/>
+              </w:rPr>
+              <w:t>0</w:t>
+            </w:r>
+          </w:p>
+          <w:p>
+            <w:pPr>
+              <w:rPr>
+                <w:sz w:val="24"/>
+                <w:szCs w:val="24"/>
+              </w:rPr>
+            </w:pPr>
+            <w:r>
+              <w:rPr>
+                <w:sz w:val="24"/>
+                <w:szCs w:val="24"/>
+              </w:rPr>
+              <w:t>TS:</w:t>
+            </w:r>
+            <w:r>
+              <w:rPr>
+                <w:sz w:val="24"/>
+                <w:szCs w:val="24"/>
+              </w:rPr>
+              <w:t xml:space="preserve"> 0.</w:t>
+            </w:r>
+            <w:r>
+              <w:rPr>
+                <w:sz w:val="24"/>
+                <w:szCs w:val="24"/>
+              </w:rPr>
+              <w:t>07657</w:t>
+            </w:r>
+          </w:p>
+        </w:tc>
+        <w:tc>
+          <w:tcPr>
+            <w:tcW w:w="2254" w:type="dxa"/>
+          </w:tcPr>
+          <w:p>
+            <w:pPr>
+              <w:rPr>
+                <w:sz w:val="24"/>
+                <w:szCs w:val="24"/>
+              </w:rPr>
+            </w:pPr>
+            <w:r>
+              <w:rPr>
+                <w:sz w:val="24"/>
+                <w:szCs w:val="24"/>
+              </w:rPr>
+              <w:t>TR:</w:t>
+            </w:r>
+            <w:r>
+              <w:rPr>
+                <w:sz w:val="24"/>
+                <w:szCs w:val="24"/>
+              </w:rPr>
+              <w:t>100</w:t>
+            </w:r>
+            <w:r>
+              <w:rPr>
+                <w:sz w:val="24"/>
+                <w:szCs w:val="24"/>
+              </w:rPr>
+              <w:t>%</w:t>
+            </w:r>
+          </w:p>
+          <w:p>
+            <w:pPr>
+              <w:rPr>
+                <w:sz w:val="24"/>
+                <w:szCs w:val="24"/>
+              </w:rPr>
+            </w:pPr>
+            <w:r>
+              <w:rPr>
+                <w:sz w:val="24"/>
+                <w:szCs w:val="24"/>
+              </w:rPr>
+              <w:t>TS:</w:t>
+            </w:r>
+            <w:r>
+              <w:rPr>
+                <w:sz w:val="24"/>
+                <w:szCs w:val="24"/>
+              </w:rPr>
+              <w:t>9</w:t>
+            </w:r>
+            <w:r>
+              <w:rPr>
+                <w:sz w:val="24"/>
+                <w:szCs w:val="24"/>
+              </w:rPr>
+              <w:t>2.34</w:t>
+            </w:r>
+            <w:r>
+              <w:rPr>
+                <w:sz w:val="24"/>
+                <w:szCs w:val="24"/>
+              </w:rPr>
+              <w:t>%</w:t>
+            </w:r>
+          </w:p>
+        </w:tc>
+      </w:tr>
+      <w:tr>
+        <w:tc>
+          <w:tcPr>
+            <w:tcW w:w="2254" w:type="dxa"/>
+          </w:tcPr>
+          <w:p>
+            <w:pPr>
+              <w:rPr>
+                <w:sz w:val="24"/>
+                <w:szCs w:val="24"/>
+              </w:rPr>
+            </w:pPr>
+            <w:r>
+              <w:rPr>
+                <w:sz w:val="24"/>
+                <w:szCs w:val="24"/>
+              </w:rPr>
+              <w:t>Adult</w:t>
+            </w:r>
+            <w:r>
+              <w:rPr>
+                <w:sz w:val="24"/>
+                <w:szCs w:val="24"/>
+              </w:rPr>
+              <w:t xml:space="preserve"> (SVM)</w:t>
+            </w:r>
+          </w:p>
+        </w:tc>
+        <w:tc>
+          <w:tcPr>
+            <w:tcW w:w="2254" w:type="dxa"/>
+          </w:tcPr>
+          <w:p>
+            <w:pPr>
+              <w:rPr>
+                <w:sz w:val="24"/>
+                <w:szCs w:val="24"/>
+              </w:rPr>
+            </w:pPr>
+            <w:r>
+              <w:rPr>
+                <w:sz w:val="24"/>
+                <w:szCs w:val="24"/>
+              </w:rPr>
+              <w:t xml:space="preserve">{'C': 10, 'coef0': 0, 'decision_function_shape': 'ovo', </w:t>
+            </w:r>
+            <w:r>
+              <w:rPr>
+                <w:sz w:val="24"/>
+                <w:szCs w:val="24"/>
+              </w:rPr>
               <w:lastRenderedPageBreak/>
-              <w:t>neurons = 8</w:t>
-            </w:r>
-          </w:p>
-          <w:p>
-            <w:pPr>
-              <w:rPr>
-                <w:sz w:val="24"/>
-                <w:szCs w:val="24"/>
-              </w:rPr>
-            </w:pPr>
-            <w:r>
-              <w:rPr>
-                <w:sz w:val="24"/>
-                <w:szCs w:val="24"/>
-              </w:rPr>
-              <w:t xml:space="preserve">dropout = 0.0 </w:t>
-            </w:r>
-          </w:p>
-          <w:p>
-            <w:pPr>
-              <w:rPr>
-                <w:sz w:val="24"/>
-                <w:szCs w:val="24"/>
-              </w:rPr>
-            </w:pPr>
-            <w:r>
-              <w:rPr>
-                <w:sz w:val="24"/>
-                <w:szCs w:val="24"/>
-              </w:rPr>
-              <w:t>momentum = 0.7</w:t>
-            </w:r>
-          </w:p>
-          <w:p>
-            <w:pPr>
-              <w:rPr>
-                <w:sz w:val="24"/>
-                <w:szCs w:val="24"/>
-              </w:rPr>
-            </w:pPr>
-            <w:r>
-              <w:rPr>
-                <w:sz w:val="24"/>
-                <w:szCs w:val="24"/>
-              </w:rPr>
-              <w:t>nesterov = True</w:t>
-            </w:r>
-          </w:p>
-          <w:p>
-            <w:pPr>
-              <w:rPr>
-                <w:sz w:val="24"/>
-                <w:szCs w:val="24"/>
-              </w:rPr>
-            </w:pPr>
-            <w:r>
-              <w:rPr>
-                <w:sz w:val="24"/>
-                <w:szCs w:val="24"/>
-              </w:rPr>
-              <w:t>epochs = 1024</w:t>
-            </w:r>
-          </w:p>
-          <w:p>
-            <w:pPr>
-              <w:rPr>
-                <w:sz w:val="24"/>
-                <w:szCs w:val="24"/>
-              </w:rPr>
-            </w:pPr>
-            <w:r>
-              <w:rPr>
-                <w:sz w:val="24"/>
-                <w:szCs w:val="24"/>
-              </w:rPr>
-              <w:t>batch_size = 256</w:t>
-            </w:r>
-          </w:p>
-          <w:p>
-            <w:pPr>
-              <w:rPr>
-                <w:sz w:val="24"/>
-                <w:szCs w:val="24"/>
-              </w:rPr>
-            </w:pPr>
-            <w:r>
-              <w:rPr>
-                <w:sz w:val="24"/>
-                <w:szCs w:val="24"/>
-              </w:rPr>
-              <w:t>alpha= 0.001</w:t>
+              <w:t>'gamma': 1e-05, 'kernel': 'rbf', 'shrinking': True, 'tol': 0.0001}</w:t>
             </w:r>
           </w:p>
         </w:tc>
@@ -3751,14 +5204,7 @@
                 <w:sz w:val="24"/>
                 <w:szCs w:val="24"/>
               </w:rPr>
-              <w:t>0.1841</w:t>
-            </w:r>
-            <w:r>
-              <w:rPr>
-                <w:sz w:val="24"/>
-                <w:szCs w:val="24"/>
-              </w:rPr>
-              <w:t>1</w:t>
+              <w:t>0.23127</w:t>
             </w:r>
           </w:p>
           <w:p>
@@ -3776,10 +5222,6 @@
               <w:t>TS:</w:t>
             </w:r>
             <w:r>
-              <w:rPr>
-                <w:sz w:val="24"/>
-                <w:szCs w:val="24"/>
-              </w:rPr>
               <w:t xml:space="preserve"> </w:t>
             </w:r>
             <w:r>
@@ -3787,7 +5229,7 @@
                 <w:sz w:val="24"/>
                 <w:szCs w:val="24"/>
               </w:rPr>
-              <w:t>0.20616</w:t>
+              <w:t>0.17532</w:t>
             </w:r>
           </w:p>
         </w:tc>
@@ -3810,21 +5252,11 @@
               <w:t>TR:</w:t>
             </w:r>
             <w:r>
-              <w:t xml:space="preserve"> </w:t>
-            </w:r>
-            <w:r>
-              <w:rPr>
-                <w:sz w:val="24"/>
-                <w:szCs w:val="24"/>
-              </w:rPr>
-              <w:t>76.9</w:t>
-            </w:r>
-            <w:r>
-              <w:rPr>
-                <w:sz w:val="24"/>
-                <w:szCs w:val="24"/>
-              </w:rPr>
-              <w:t>%</w:t>
+              <w:rPr>
+                <w:sz w:val="24"/>
+                <w:szCs w:val="24"/>
+              </w:rPr>
+              <w:t xml:space="preserve"> 78%</w:t>
             </w:r>
           </w:p>
           <w:p>
@@ -3846,7 +5278,7 @@
                 <w:sz w:val="24"/>
                 <w:szCs w:val="24"/>
               </w:rPr>
-              <w:t>71.3%</w:t>
+              <w:t>72%</w:t>
             </w:r>
           </w:p>
         </w:tc>
@@ -3868,7 +5300,14 @@
                 <w:sz w:val="24"/>
                 <w:szCs w:val="24"/>
               </w:rPr>
-              <w:t>Monk 2 (SVM)</w:t>
+              <w:t xml:space="preserve">Adult </w:t>
+            </w:r>
+            <w:r>
+              <w:rPr>
+                <w:sz w:val="24"/>
+                <w:szCs w:val="24"/>
+              </w:rPr>
+              <w:t>(KNN)</w:t>
             </w:r>
           </w:p>
         </w:tc>
@@ -3888,7 +5327,7 @@
                 <w:sz w:val="24"/>
                 <w:szCs w:val="24"/>
               </w:rPr>
-              <w:t>{'C': 1000, 'coef0': 0, 'decision_function_shape': 'ovo', 'gamma': 'auto', 'kernel': 'rbf', 'shrinking': True, 'tol': 0.0001}</w:t>
+              <w:t>{'algorithm': 'auto', 'leaf_size': 1, 'metric': 'manhattan', 'n_neighbors': 18, 'p': 1, 'weights': 'uniform'}</w:t>
             </w:r>
           </w:p>
         </w:tc>
@@ -3908,7 +5347,17 @@
                 <w:sz w:val="24"/>
                 <w:szCs w:val="24"/>
               </w:rPr>
-              <w:t>TR:0.0</w:t>
+              <w:t>TR:</w:t>
+            </w:r>
+            <w:r>
+              <w:t xml:space="preserve"> </w:t>
+            </w:r>
+            <w:r>
+              <w:rPr>
+                <w:sz w:val="24"/>
+                <w:szCs w:val="24"/>
+              </w:rPr>
+              <w:t>0.23836</w:t>
             </w:r>
           </w:p>
           <w:p>
@@ -3926,14 +5375,14 @@
               <w:t>TS:</w:t>
             </w:r>
             <w:r>
-              <w:t xml:space="preserve"> </w:t>
-            </w:r>
-            <w:r>
-              <w:rPr>
-                <w:sz w:val="24"/>
-                <w:szCs w:val="24"/>
-              </w:rPr>
-              <w:t>0.17824</w:t>
+              <w:t xml:space="preserve">  </w:t>
+            </w:r>
+            <w:r>
+              <w:rPr>
+                <w:sz w:val="24"/>
+                <w:szCs w:val="24"/>
+              </w:rPr>
+              <w:t>0.22511</w:t>
             </w:r>
           </w:p>
         </w:tc>
@@ -3953,22 +5402,36 @@
                 <w:sz w:val="24"/>
                 <w:szCs w:val="24"/>
               </w:rPr>
-              <w:t>TR:100%</w:t>
-            </w:r>
-          </w:p>
-          <w:p>
-            <w:pPr>
-              <w:rPr>
-                <w:sz w:val="24"/>
-                <w:szCs w:val="24"/>
-              </w:rPr>
-            </w:pPr>
-            <w:r>
-              <w:rPr>
-                <w:sz w:val="24"/>
-                <w:szCs w:val="24"/>
-              </w:rPr>
-              <w:t>TS:82%</w:t>
+              <w:t>TR:</w:t>
+            </w:r>
+            <w:r>
+              <w:rPr>
+                <w:sz w:val="24"/>
+                <w:szCs w:val="24"/>
+              </w:rPr>
+              <w:t xml:space="preserve"> 76%</w:t>
+            </w:r>
+          </w:p>
+          <w:p>
+            <w:pPr>
+              <w:rPr>
+                <w:sz w:val="24"/>
+                <w:szCs w:val="24"/>
+              </w:rPr>
+            </w:pPr>
+            <w:r>
+              <w:rPr>
+                <w:sz w:val="24"/>
+                <w:szCs w:val="24"/>
+              </w:rPr>
+              <w:t>TS:</w:t>
+            </w:r>
+            <w:r>
+              <w:rPr>
+                <w:sz w:val="24"/>
+                <w:szCs w:val="24"/>
+              </w:rPr>
+              <w:t xml:space="preserve"> 77%</w:t>
             </w:r>
           </w:p>
         </w:tc>
@@ -3990,7 +5453,14 @@
                 <w:sz w:val="24"/>
                 <w:szCs w:val="24"/>
               </w:rPr>
-              <w:t>Monk 2 (KNN)</w:t>
+              <w:t xml:space="preserve">Adult </w:t>
+            </w:r>
+            <w:r>
+              <w:rPr>
+                <w:sz w:val="24"/>
+                <w:szCs w:val="24"/>
+              </w:rPr>
+              <w:t>(MLP)</w:t>
             </w:r>
           </w:p>
         </w:tc>
@@ -4010,7 +5480,127 @@
                 <w:sz w:val="24"/>
                 <w:szCs w:val="24"/>
               </w:rPr>
-              <w:t>{'algorithm': 'auto', 'leaf_size': 1, 'metric': 'euclidean', 'n_neighbors': 4, 'p': 1, 'weights': 'uniform'}</w:t>
+              <w:t xml:space="preserve">activation =  'tanh' </w:t>
+            </w:r>
+          </w:p>
+          <w:p>
+            <w:pPr>
+              <w:rPr>
+                <w:sz w:val="24"/>
+                <w:szCs w:val="24"/>
+              </w:rPr>
+            </w:pPr>
+            <w:r>
+              <w:rPr>
+                <w:sz w:val="24"/>
+                <w:szCs w:val="24"/>
+              </w:rPr>
+              <w:t xml:space="preserve">learn_rate = 0.15 </w:t>
+            </w:r>
+          </w:p>
+          <w:p>
+            <w:pPr>
+              <w:rPr>
+                <w:sz w:val="24"/>
+                <w:szCs w:val="24"/>
+              </w:rPr>
+            </w:pPr>
+            <w:r>
+              <w:rPr>
+                <w:sz w:val="24"/>
+                <w:szCs w:val="24"/>
+              </w:rPr>
+              <w:t xml:space="preserve">neurons = 16 </w:t>
+            </w:r>
+          </w:p>
+          <w:p>
+            <w:pPr>
+              <w:rPr>
+                <w:sz w:val="24"/>
+                <w:szCs w:val="24"/>
+              </w:rPr>
+            </w:pPr>
+            <w:r>
+              <w:rPr>
+                <w:sz w:val="24"/>
+                <w:szCs w:val="24"/>
+              </w:rPr>
+              <w:t xml:space="preserve">dropout = 0.0 </w:t>
+            </w:r>
+          </w:p>
+          <w:p>
+            <w:pPr>
+              <w:rPr>
+                <w:sz w:val="24"/>
+                <w:szCs w:val="24"/>
+              </w:rPr>
+            </w:pPr>
+            <w:r>
+              <w:rPr>
+                <w:sz w:val="24"/>
+                <w:szCs w:val="24"/>
+              </w:rPr>
+              <w:t xml:space="preserve">momentum = 0.7 </w:t>
+            </w:r>
+          </w:p>
+          <w:p>
+            <w:pPr>
+              <w:rPr>
+                <w:sz w:val="24"/>
+                <w:szCs w:val="24"/>
+              </w:rPr>
+            </w:pPr>
+            <w:r>
+              <w:rPr>
+                <w:sz w:val="24"/>
+                <w:szCs w:val="24"/>
+              </w:rPr>
+              <w:t xml:space="preserve">nesterov = True </w:t>
+            </w:r>
+          </w:p>
+          <w:p>
+            <w:pPr>
+              <w:rPr>
+                <w:sz w:val="24"/>
+                <w:szCs w:val="24"/>
+              </w:rPr>
+            </w:pPr>
+            <w:r>
+              <w:rPr>
+                <w:sz w:val="24"/>
+                <w:szCs w:val="24"/>
+              </w:rPr>
+              <w:t xml:space="preserve">epochs = 512 </w:t>
+            </w:r>
+          </w:p>
+          <w:p>
+            <w:pPr>
+              <w:rPr>
+                <w:sz w:val="24"/>
+                <w:szCs w:val="24"/>
+              </w:rPr>
+            </w:pPr>
+            <w:r>
+              <w:rPr>
+                <w:sz w:val="24"/>
+                <w:szCs w:val="24"/>
+              </w:rPr>
+              <w:t>batch_size = 307</w:t>
+            </w:r>
+          </w:p>
+          <w:p>
+            <w:pPr>
+              <w:rPr>
+                <w:sz w:val="24"/>
+                <w:szCs w:val="24"/>
+              </w:rPr>
+            </w:pPr>
+            <w:r>
+              <w:rPr>
+                <w:sz w:val="24"/>
+                <w:szCs w:val="24"/>
+              </w:rPr>
+              <w:t>alpha = 0.001</w:t>
             </w:r>
           </w:p>
         </w:tc>
@@ -4033,6 +5623,10 @@
               <w:t>TR:</w:t>
             </w:r>
             <w:r>
+              <w:rPr>
+                <w:sz w:val="24"/>
+                <w:szCs w:val="24"/>
+              </w:rPr>
               <w:t xml:space="preserve"> </w:t>
             </w:r>
             <w:r>
@@ -4040,7 +5634,14 @@
                 <w:sz w:val="24"/>
                 <w:szCs w:val="24"/>
               </w:rPr>
-              <w:t>0.26627</w:t>
+              <w:t>0.1555</w:t>
+            </w:r>
+            <w:r>
+              <w:rPr>
+                <w:sz w:val="24"/>
+                <w:szCs w:val="24"/>
+              </w:rPr>
+              <w:t>4</w:t>
             </w:r>
           </w:p>
           <w:p>
@@ -4069,7 +5670,14 @@
                 <w:sz w:val="24"/>
                 <w:szCs w:val="24"/>
               </w:rPr>
-              <w:t>0.32639</w:t>
+              <w:t>0.1627</w:t>
+            </w:r>
+            <w:r>
+              <w:rPr>
+                <w:sz w:val="24"/>
+                <w:szCs w:val="24"/>
+              </w:rPr>
+              <w:t>4</w:t>
             </w:r>
           </w:p>
         </w:tc>
@@ -4096,1170 +5704,6 @@
                 <w:sz w:val="24"/>
                 <w:szCs w:val="24"/>
               </w:rPr>
-              <w:t>73%</w:t>
-            </w:r>
-          </w:p>
-          <w:p>
-            <w:pPr>
-              <w:rPr>
-                <w:sz w:val="24"/>
-                <w:szCs w:val="24"/>
-              </w:rPr>
-            </w:pPr>
-            <w:r>
-              <w:rPr>
-                <w:sz w:val="24"/>
-                <w:szCs w:val="24"/>
-              </w:rPr>
-              <w:t>TS:</w:t>
-            </w:r>
-            <w:r>
-              <w:rPr>
-                <w:sz w:val="24"/>
-                <w:szCs w:val="24"/>
-              </w:rPr>
-              <w:t>76%</w:t>
-            </w:r>
-          </w:p>
-        </w:tc>
-      </w:tr>
-      <w:tr>
-        <w:tc>
-          <w:tcPr>
-            <w:tcW w:w="2254" w:type="dxa"/>
-          </w:tcPr>
-          <w:p>
-            <w:pPr>
-              <w:rPr>
-                <w:sz w:val="24"/>
-                <w:szCs w:val="24"/>
-              </w:rPr>
-            </w:pPr>
-            <w:r>
-              <w:rPr>
-                <w:sz w:val="24"/>
-                <w:szCs w:val="24"/>
-              </w:rPr>
-              <w:t>Monk 3(MLP)</w:t>
-            </w:r>
-          </w:p>
-        </w:tc>
-        <w:tc>
-          <w:tcPr>
-            <w:tcW w:w="2254" w:type="dxa"/>
-          </w:tcPr>
-          <w:p>
-            <w:pPr>
-              <w:rPr>
-                <w:sz w:val="24"/>
-                <w:szCs w:val="24"/>
-              </w:rPr>
-            </w:pPr>
-            <w:r>
-              <w:rPr>
-                <w:sz w:val="24"/>
-                <w:szCs w:val="24"/>
-              </w:rPr>
-              <w:t>activation = 'tanh'</w:t>
-            </w:r>
-          </w:p>
-          <w:p>
-            <w:pPr>
-              <w:rPr>
-                <w:sz w:val="24"/>
-                <w:szCs w:val="24"/>
-              </w:rPr>
-            </w:pPr>
-            <w:r>
-              <w:rPr>
-                <w:sz w:val="24"/>
-                <w:szCs w:val="24"/>
-              </w:rPr>
-              <w:t>learn_rate = 0.2</w:t>
-            </w:r>
-          </w:p>
-          <w:p>
-            <w:pPr>
-              <w:rPr>
-                <w:sz w:val="24"/>
-                <w:szCs w:val="24"/>
-              </w:rPr>
-            </w:pPr>
-            <w:r>
-              <w:rPr>
-                <w:sz w:val="24"/>
-                <w:szCs w:val="24"/>
-              </w:rPr>
-              <w:t>neurons = 13</w:t>
-            </w:r>
-          </w:p>
-          <w:p>
-            <w:pPr>
-              <w:rPr>
-                <w:sz w:val="24"/>
-                <w:szCs w:val="24"/>
-              </w:rPr>
-            </w:pPr>
-            <w:r>
-              <w:rPr>
-                <w:sz w:val="24"/>
-                <w:szCs w:val="24"/>
-              </w:rPr>
-              <w:t xml:space="preserve">dropout = 0.0 </w:t>
-            </w:r>
-          </w:p>
-          <w:p>
-            <w:pPr>
-              <w:rPr>
-                <w:sz w:val="24"/>
-                <w:szCs w:val="24"/>
-              </w:rPr>
-            </w:pPr>
-            <w:r>
-              <w:rPr>
-                <w:sz w:val="24"/>
-                <w:szCs w:val="24"/>
-              </w:rPr>
-              <w:t>momentum = 0.7</w:t>
-            </w:r>
-          </w:p>
-          <w:p>
-            <w:pPr>
-              <w:rPr>
-                <w:sz w:val="24"/>
-                <w:szCs w:val="24"/>
-              </w:rPr>
-            </w:pPr>
-            <w:r>
-              <w:rPr>
-                <w:sz w:val="24"/>
-                <w:szCs w:val="24"/>
-              </w:rPr>
-              <w:t>nesterov = True</w:t>
-            </w:r>
-          </w:p>
-          <w:p>
-            <w:pPr>
-              <w:rPr>
-                <w:sz w:val="24"/>
-                <w:szCs w:val="24"/>
-              </w:rPr>
-            </w:pPr>
-            <w:r>
-              <w:rPr>
-                <w:sz w:val="24"/>
-                <w:szCs w:val="24"/>
-              </w:rPr>
-              <w:t>epochs = 1024</w:t>
-            </w:r>
-          </w:p>
-          <w:p>
-            <w:pPr>
-              <w:rPr>
-                <w:sz w:val="24"/>
-                <w:szCs w:val="24"/>
-              </w:rPr>
-            </w:pPr>
-            <w:r>
-              <w:rPr>
-                <w:sz w:val="24"/>
-                <w:szCs w:val="24"/>
-              </w:rPr>
-              <w:t>batch_size = 128</w:t>
-            </w:r>
-          </w:p>
-          <w:p>
-            <w:pPr>
-              <w:rPr>
-                <w:sz w:val="24"/>
-                <w:szCs w:val="24"/>
-              </w:rPr>
-            </w:pPr>
-            <w:r>
-              <w:rPr>
-                <w:sz w:val="24"/>
-                <w:szCs w:val="24"/>
-              </w:rPr>
-              <w:t>alpha= 0.001</w:t>
-            </w:r>
-          </w:p>
-        </w:tc>
-        <w:tc>
-          <w:tcPr>
-            <w:tcW w:w="2254" w:type="dxa"/>
-          </w:tcPr>
-          <w:p>
-            <w:pPr>
-              <w:rPr>
-                <w:sz w:val="24"/>
-                <w:szCs w:val="24"/>
-              </w:rPr>
-            </w:pPr>
-            <w:r>
-              <w:rPr>
-                <w:sz w:val="24"/>
-                <w:szCs w:val="24"/>
-              </w:rPr>
-              <w:t>TR:</w:t>
-            </w:r>
-            <w:r>
-              <w:rPr>
-                <w:sz w:val="24"/>
-                <w:szCs w:val="24"/>
-              </w:rPr>
-              <w:t xml:space="preserve"> </w:t>
-            </w:r>
-            <w:r>
-              <w:rPr>
-                <w:sz w:val="24"/>
-                <w:szCs w:val="24"/>
-              </w:rPr>
-              <w:t>0.06792</w:t>
-            </w:r>
-          </w:p>
-          <w:p>
-            <w:pPr>
-              <w:rPr>
-                <w:sz w:val="24"/>
-                <w:szCs w:val="24"/>
-              </w:rPr>
-            </w:pPr>
-            <w:r>
-              <w:rPr>
-                <w:sz w:val="24"/>
-                <w:szCs w:val="24"/>
-              </w:rPr>
-              <w:t>TS:</w:t>
-            </w:r>
-            <w:r>
-              <w:t xml:space="preserve">  </w:t>
-            </w:r>
-            <w:r>
-              <w:rPr>
-                <w:sz w:val="24"/>
-                <w:szCs w:val="24"/>
-              </w:rPr>
-              <w:t>0.0854</w:t>
-            </w:r>
-            <w:r>
-              <w:rPr>
-                <w:sz w:val="24"/>
-                <w:szCs w:val="24"/>
-              </w:rPr>
-              <w:t>1</w:t>
-            </w:r>
-          </w:p>
-        </w:tc>
-        <w:tc>
-          <w:tcPr>
-            <w:tcW w:w="2254" w:type="dxa"/>
-          </w:tcPr>
-          <w:p>
-            <w:pPr>
-              <w:rPr>
-                <w:sz w:val="24"/>
-                <w:szCs w:val="24"/>
-              </w:rPr>
-            </w:pPr>
-            <w:r>
-              <w:rPr>
-                <w:sz w:val="24"/>
-                <w:szCs w:val="24"/>
-              </w:rPr>
-              <w:t>TR:</w:t>
-            </w:r>
-            <w:r>
-              <w:rPr>
-                <w:sz w:val="24"/>
-                <w:szCs w:val="24"/>
-              </w:rPr>
-              <w:t>95%</w:t>
-            </w:r>
-          </w:p>
-          <w:p>
-            <w:pPr>
-              <w:rPr>
-                <w:sz w:val="24"/>
-                <w:szCs w:val="24"/>
-              </w:rPr>
-            </w:pPr>
-            <w:r>
-              <w:rPr>
-                <w:sz w:val="24"/>
-                <w:szCs w:val="24"/>
-              </w:rPr>
-              <w:t>TS:</w:t>
-            </w:r>
-            <w:r>
-              <w:rPr>
-                <w:sz w:val="24"/>
-                <w:szCs w:val="24"/>
-              </w:rPr>
-              <w:t>93%</w:t>
-            </w:r>
-          </w:p>
-        </w:tc>
-      </w:tr>
-      <w:tr>
-        <w:tc>
-          <w:tcPr>
-            <w:tcW w:w="2254" w:type="dxa"/>
-          </w:tcPr>
-          <w:p>
-            <w:pPr>
-              <w:rPr>
-                <w:sz w:val="24"/>
-                <w:szCs w:val="24"/>
-              </w:rPr>
-            </w:pPr>
-            <w:r>
-              <w:rPr>
-                <w:sz w:val="24"/>
-                <w:szCs w:val="24"/>
-              </w:rPr>
-              <w:t>Monk 3 (SVM)</w:t>
-            </w:r>
-          </w:p>
-        </w:tc>
-        <w:tc>
-          <w:tcPr>
-            <w:tcW w:w="2254" w:type="dxa"/>
-          </w:tcPr>
-          <w:p>
-            <w:pPr>
-              <w:rPr>
-                <w:sz w:val="24"/>
-                <w:szCs w:val="24"/>
-              </w:rPr>
-            </w:pPr>
-            <w:r>
-              <w:rPr>
-                <w:sz w:val="24"/>
-                <w:szCs w:val="24"/>
-              </w:rPr>
-              <w:t>{'C': 0.5, 'coef0': 0, 'decision_function_shape': 'ovo', 'gamma': 'auto', 'kernel': 'rbf', 'shrinking': True, 'tol': 0.1}</w:t>
-            </w:r>
-          </w:p>
-        </w:tc>
-        <w:tc>
-          <w:tcPr>
-            <w:tcW w:w="2254" w:type="dxa"/>
-          </w:tcPr>
-          <w:p>
-            <w:pPr>
-              <w:rPr>
-                <w:sz w:val="24"/>
-                <w:szCs w:val="24"/>
-              </w:rPr>
-            </w:pPr>
-            <w:r>
-              <w:rPr>
-                <w:sz w:val="24"/>
-                <w:szCs w:val="24"/>
-              </w:rPr>
-              <w:t>TR:</w:t>
-            </w:r>
-            <w:r>
-              <w:t xml:space="preserve"> </w:t>
-            </w:r>
-            <w:r>
-              <w:rPr>
-                <w:sz w:val="24"/>
-                <w:szCs w:val="24"/>
-              </w:rPr>
-              <w:t>0.07377</w:t>
-            </w:r>
-          </w:p>
-          <w:p>
-            <w:pPr>
-              <w:rPr>
-                <w:sz w:val="24"/>
-                <w:szCs w:val="24"/>
-              </w:rPr>
-            </w:pPr>
-            <w:r>
-              <w:rPr>
-                <w:sz w:val="24"/>
-                <w:szCs w:val="24"/>
-              </w:rPr>
-              <w:t>TS:</w:t>
-            </w:r>
-            <w:r>
-              <w:rPr>
-                <w:sz w:val="24"/>
-                <w:szCs w:val="24"/>
-              </w:rPr>
-              <w:t xml:space="preserve"> </w:t>
-            </w:r>
-            <w:r>
-              <w:rPr>
-                <w:sz w:val="24"/>
-                <w:szCs w:val="24"/>
-              </w:rPr>
-              <w:t>0.0625</w:t>
-            </w:r>
-          </w:p>
-        </w:tc>
-        <w:tc>
-          <w:tcPr>
-            <w:tcW w:w="2254" w:type="dxa"/>
-          </w:tcPr>
-          <w:p>
-            <w:pPr>
-              <w:rPr>
-                <w:sz w:val="24"/>
-                <w:szCs w:val="24"/>
-              </w:rPr>
-            </w:pPr>
-            <w:r>
-              <w:rPr>
-                <w:sz w:val="24"/>
-                <w:szCs w:val="24"/>
-              </w:rPr>
-              <w:t>TR:</w:t>
-            </w:r>
-            <w:r>
-              <w:rPr>
-                <w:sz w:val="24"/>
-                <w:szCs w:val="24"/>
-              </w:rPr>
-              <w:t>93%</w:t>
-            </w:r>
-          </w:p>
-          <w:p>
-            <w:pPr>
-              <w:rPr>
-                <w:sz w:val="24"/>
-                <w:szCs w:val="24"/>
-              </w:rPr>
-            </w:pPr>
-            <w:r>
-              <w:rPr>
-                <w:sz w:val="24"/>
-                <w:szCs w:val="24"/>
-              </w:rPr>
-              <w:t>TS:</w:t>
-            </w:r>
-            <w:r>
-              <w:rPr>
-                <w:sz w:val="24"/>
-                <w:szCs w:val="24"/>
-              </w:rPr>
-              <w:t>94%</w:t>
-            </w:r>
-          </w:p>
-        </w:tc>
-      </w:tr>
-      <w:tr>
-        <w:tc>
-          <w:tcPr>
-            <w:tcW w:w="2254" w:type="dxa"/>
-          </w:tcPr>
-          <w:p>
-            <w:pPr>
-              <w:rPr>
-                <w:sz w:val="24"/>
-                <w:szCs w:val="24"/>
-              </w:rPr>
-            </w:pPr>
-            <w:r>
-              <w:rPr>
-                <w:sz w:val="24"/>
-                <w:szCs w:val="24"/>
-              </w:rPr>
-              <w:t>Monk 3 (KNN)</w:t>
-            </w:r>
-          </w:p>
-        </w:tc>
-        <w:tc>
-          <w:tcPr>
-            <w:tcW w:w="2254" w:type="dxa"/>
-          </w:tcPr>
-          <w:p>
-            <w:pPr>
-              <w:rPr>
-                <w:sz w:val="24"/>
-                <w:szCs w:val="24"/>
-              </w:rPr>
-            </w:pPr>
-            <w:r>
-              <w:rPr>
-                <w:sz w:val="24"/>
-                <w:szCs w:val="24"/>
-              </w:rPr>
-              <w:t>{'algorithm': 'ball_tree', 'leaf_size': 2, 'metric': 'manhattan', 'n_neighbors': 5, 'p': 1, 'weights': 'uniform'}</w:t>
-            </w:r>
-          </w:p>
-        </w:tc>
-        <w:tc>
-          <w:tcPr>
-            <w:tcW w:w="2254" w:type="dxa"/>
-          </w:tcPr>
-          <w:p>
-            <w:pPr>
-              <w:rPr>
-                <w:sz w:val="24"/>
-                <w:szCs w:val="24"/>
-              </w:rPr>
-            </w:pPr>
-            <w:r>
-              <w:rPr>
-                <w:sz w:val="24"/>
-                <w:szCs w:val="24"/>
-              </w:rPr>
-              <w:t>TR:</w:t>
-            </w:r>
-            <w:r>
-              <w:t xml:space="preserve"> </w:t>
-            </w:r>
-            <w:r>
-              <w:rPr>
-                <w:sz w:val="24"/>
-                <w:szCs w:val="24"/>
-              </w:rPr>
-              <w:t>0.08197</w:t>
-            </w:r>
-          </w:p>
-          <w:p>
-            <w:pPr>
-              <w:rPr>
-                <w:sz w:val="24"/>
-                <w:szCs w:val="24"/>
-              </w:rPr>
-            </w:pPr>
-            <w:r>
-              <w:rPr>
-                <w:sz w:val="24"/>
-                <w:szCs w:val="24"/>
-              </w:rPr>
-              <w:t>TS:</w:t>
-            </w:r>
-            <w:r>
-              <w:rPr>
-                <w:sz w:val="24"/>
-                <w:szCs w:val="24"/>
-              </w:rPr>
-              <w:t xml:space="preserve"> 0.</w:t>
-            </w:r>
-            <w:r>
-              <w:t xml:space="preserve"> </w:t>
-            </w:r>
-            <w:r>
-              <w:rPr>
-                <w:sz w:val="24"/>
-                <w:szCs w:val="24"/>
-              </w:rPr>
-              <w:t>09259</w:t>
-            </w:r>
-          </w:p>
-        </w:tc>
-        <w:tc>
-          <w:tcPr>
-            <w:tcW w:w="2254" w:type="dxa"/>
-          </w:tcPr>
-          <w:p>
-            <w:pPr>
-              <w:rPr>
-                <w:sz w:val="24"/>
-                <w:szCs w:val="24"/>
-              </w:rPr>
-            </w:pPr>
-            <w:r>
-              <w:rPr>
-                <w:sz w:val="24"/>
-                <w:szCs w:val="24"/>
-              </w:rPr>
-              <w:t>TR:</w:t>
-            </w:r>
-            <w:r>
-              <w:rPr>
-                <w:sz w:val="24"/>
-                <w:szCs w:val="24"/>
-              </w:rPr>
-              <w:t>92%</w:t>
-            </w:r>
-          </w:p>
-          <w:p>
-            <w:pPr>
-              <w:rPr>
-                <w:sz w:val="24"/>
-                <w:szCs w:val="24"/>
-              </w:rPr>
-            </w:pPr>
-            <w:r>
-              <w:rPr>
-                <w:sz w:val="24"/>
-                <w:szCs w:val="24"/>
-              </w:rPr>
-              <w:t>TS:</w:t>
-            </w:r>
-            <w:r>
-              <w:rPr>
-                <w:sz w:val="24"/>
-                <w:szCs w:val="24"/>
-              </w:rPr>
-              <w:t>91%</w:t>
-            </w:r>
-          </w:p>
-        </w:tc>
-      </w:tr>
-      <w:tr>
-        <w:tc>
-          <w:tcPr>
-            <w:tcW w:w="2254" w:type="dxa"/>
-          </w:tcPr>
-          <w:p>
-            <w:pPr>
-              <w:rPr>
-                <w:sz w:val="24"/>
-                <w:szCs w:val="24"/>
-              </w:rPr>
-            </w:pPr>
-            <w:r>
-              <w:rPr>
-                <w:sz w:val="24"/>
-                <w:szCs w:val="24"/>
-              </w:rPr>
-              <w:t>Indians (SVM)</w:t>
-            </w:r>
-          </w:p>
-        </w:tc>
-        <w:tc>
-          <w:tcPr>
-            <w:tcW w:w="2254" w:type="dxa"/>
-          </w:tcPr>
-          <w:p>
-            <w:pPr>
-              <w:rPr>
-                <w:sz w:val="24"/>
-                <w:szCs w:val="24"/>
-              </w:rPr>
-            </w:pPr>
-            <w:r>
-              <w:rPr>
-                <w:sz w:val="24"/>
-                <w:szCs w:val="24"/>
-              </w:rPr>
-              <w:t>{'C': 10, 'coef0': 0, 'decision_function_shape': 'ovo', 'gamma': 1e-05, 'kernel': 'rbf', 'shrinking': True, 'tol': 0.0001}</w:t>
-            </w:r>
-          </w:p>
-        </w:tc>
-        <w:tc>
-          <w:tcPr>
-            <w:tcW w:w="2254" w:type="dxa"/>
-          </w:tcPr>
-          <w:p>
-            <w:pPr>
-              <w:rPr>
-                <w:sz w:val="24"/>
-                <w:szCs w:val="24"/>
-              </w:rPr>
-            </w:pPr>
-            <w:r>
-              <w:rPr>
-                <w:sz w:val="24"/>
-                <w:szCs w:val="24"/>
-              </w:rPr>
-              <w:t>TR:</w:t>
-            </w:r>
-            <w:r>
-              <w:t xml:space="preserve"> </w:t>
-            </w:r>
-            <w:r>
-              <w:rPr>
-                <w:sz w:val="24"/>
-                <w:szCs w:val="24"/>
-              </w:rPr>
-              <w:t>0.23127</w:t>
-            </w:r>
-          </w:p>
-          <w:p>
-            <w:pPr>
-              <w:rPr>
-                <w:sz w:val="24"/>
-                <w:szCs w:val="24"/>
-              </w:rPr>
-            </w:pPr>
-            <w:r>
-              <w:rPr>
-                <w:sz w:val="24"/>
-                <w:szCs w:val="24"/>
-              </w:rPr>
-              <w:t>TS:</w:t>
-            </w:r>
-            <w:r>
-              <w:t xml:space="preserve"> </w:t>
-            </w:r>
-            <w:r>
-              <w:rPr>
-                <w:sz w:val="24"/>
-                <w:szCs w:val="24"/>
-              </w:rPr>
-              <w:t>0.17532</w:t>
-            </w:r>
-          </w:p>
-        </w:tc>
-        <w:tc>
-          <w:tcPr>
-            <w:tcW w:w="2254" w:type="dxa"/>
-          </w:tcPr>
-          <w:p>
-            <w:pPr>
-              <w:rPr>
-                <w:sz w:val="24"/>
-                <w:szCs w:val="24"/>
-              </w:rPr>
-            </w:pPr>
-            <w:r>
-              <w:rPr>
-                <w:sz w:val="24"/>
-                <w:szCs w:val="24"/>
-              </w:rPr>
-              <w:t>TR:</w:t>
-            </w:r>
-            <w:r>
-              <w:rPr>
-                <w:sz w:val="24"/>
-                <w:szCs w:val="24"/>
-              </w:rPr>
-              <w:t xml:space="preserve"> 78%</w:t>
-            </w:r>
-          </w:p>
-          <w:p>
-            <w:pPr>
-              <w:rPr>
-                <w:sz w:val="24"/>
-                <w:szCs w:val="24"/>
-              </w:rPr>
-            </w:pPr>
-            <w:r>
-              <w:rPr>
-                <w:sz w:val="24"/>
-                <w:szCs w:val="24"/>
-              </w:rPr>
-              <w:t>TS:</w:t>
-            </w:r>
-            <w:r>
-              <w:rPr>
-                <w:sz w:val="24"/>
-                <w:szCs w:val="24"/>
-              </w:rPr>
-              <w:t>72%</w:t>
-            </w:r>
-          </w:p>
-        </w:tc>
-      </w:tr>
-      <w:tr>
-        <w:tc>
-          <w:tcPr>
-            <w:tcW w:w="2254" w:type="dxa"/>
-          </w:tcPr>
-          <w:p>
-            <w:pPr>
-              <w:rPr>
-                <w:sz w:val="24"/>
-                <w:szCs w:val="24"/>
-              </w:rPr>
-            </w:pPr>
-            <w:r>
-              <w:rPr>
-                <w:sz w:val="24"/>
-                <w:szCs w:val="24"/>
-              </w:rPr>
-              <w:t>Indians(KNN)</w:t>
-            </w:r>
-          </w:p>
-        </w:tc>
-        <w:tc>
-          <w:tcPr>
-            <w:tcW w:w="2254" w:type="dxa"/>
-          </w:tcPr>
-          <w:p>
-            <w:pPr>
-              <w:rPr>
-                <w:sz w:val="24"/>
-                <w:szCs w:val="24"/>
-              </w:rPr>
-            </w:pPr>
-            <w:r>
-              <w:rPr>
-                <w:sz w:val="24"/>
-                <w:szCs w:val="24"/>
-              </w:rPr>
-              <w:t>{'algorithm': 'auto', 'leaf_size': 1, 'metric': 'manhattan', 'n_neighbors': 18, 'p': 1, 'weights': 'uniform'}</w:t>
-            </w:r>
-          </w:p>
-        </w:tc>
-        <w:tc>
-          <w:tcPr>
-            <w:tcW w:w="2254" w:type="dxa"/>
-          </w:tcPr>
-          <w:p>
-            <w:pPr>
-              <w:rPr>
-                <w:sz w:val="24"/>
-                <w:szCs w:val="24"/>
-              </w:rPr>
-            </w:pPr>
-            <w:r>
-              <w:rPr>
-                <w:sz w:val="24"/>
-                <w:szCs w:val="24"/>
-              </w:rPr>
-              <w:t>TR:</w:t>
-            </w:r>
-            <w:r>
-              <w:t xml:space="preserve"> </w:t>
-            </w:r>
-            <w:r>
-              <w:rPr>
-                <w:sz w:val="24"/>
-                <w:szCs w:val="24"/>
-              </w:rPr>
-              <w:t>0.23836</w:t>
-            </w:r>
-          </w:p>
-          <w:p>
-            <w:pPr>
-              <w:rPr>
-                <w:sz w:val="24"/>
-                <w:szCs w:val="24"/>
-              </w:rPr>
-            </w:pPr>
-            <w:r>
-              <w:rPr>
-                <w:sz w:val="24"/>
-                <w:szCs w:val="24"/>
-              </w:rPr>
-              <w:t>TS:</w:t>
-            </w:r>
-            <w:r>
-              <w:t xml:space="preserve">  </w:t>
-            </w:r>
-            <w:r>
-              <w:rPr>
-                <w:sz w:val="24"/>
-                <w:szCs w:val="24"/>
-              </w:rPr>
-              <w:t>0.22511</w:t>
-            </w:r>
-          </w:p>
-        </w:tc>
-        <w:tc>
-          <w:tcPr>
-            <w:tcW w:w="2254" w:type="dxa"/>
-          </w:tcPr>
-          <w:p>
-            <w:pPr>
-              <w:rPr>
-                <w:sz w:val="24"/>
-                <w:szCs w:val="24"/>
-              </w:rPr>
-            </w:pPr>
-            <w:r>
-              <w:rPr>
-                <w:sz w:val="24"/>
-                <w:szCs w:val="24"/>
-              </w:rPr>
-              <w:t>TR:</w:t>
-            </w:r>
-            <w:r>
-              <w:rPr>
-                <w:sz w:val="24"/>
-                <w:szCs w:val="24"/>
-              </w:rPr>
-              <w:t xml:space="preserve"> 76%</w:t>
-            </w:r>
-          </w:p>
-          <w:p>
-            <w:pPr>
-              <w:rPr>
-                <w:sz w:val="24"/>
-                <w:szCs w:val="24"/>
-              </w:rPr>
-            </w:pPr>
-            <w:r>
-              <w:rPr>
-                <w:sz w:val="24"/>
-                <w:szCs w:val="24"/>
-              </w:rPr>
-              <w:t>TS:</w:t>
-            </w:r>
-            <w:r>
-              <w:rPr>
-                <w:sz w:val="24"/>
-                <w:szCs w:val="24"/>
-              </w:rPr>
-              <w:t xml:space="preserve"> 77%</w:t>
-            </w:r>
-          </w:p>
-        </w:tc>
-      </w:tr>
-      <w:tr>
-        <w:tc>
-          <w:tcPr>
-            <w:tcW w:w="2254" w:type="dxa"/>
-          </w:tcPr>
-          <w:p>
-            <w:pPr>
-              <w:rPr>
-                <w:sz w:val="24"/>
-                <w:szCs w:val="24"/>
-              </w:rPr>
-            </w:pPr>
-            <w:r>
-              <w:rPr>
-                <w:sz w:val="24"/>
-                <w:szCs w:val="24"/>
-              </w:rPr>
-              <w:t>Indians(MLP)</w:t>
-            </w:r>
-          </w:p>
-        </w:tc>
-        <w:tc>
-          <w:tcPr>
-            <w:tcW w:w="2254" w:type="dxa"/>
-          </w:tcPr>
-          <w:p>
-            <w:pPr>
-              <w:rPr>
-                <w:sz w:val="24"/>
-                <w:szCs w:val="24"/>
-              </w:rPr>
-            </w:pPr>
-            <w:r>
-              <w:rPr>
-                <w:sz w:val="24"/>
-                <w:szCs w:val="24"/>
-              </w:rPr>
-              <w:t xml:space="preserve">activation =  'tanh' </w:t>
-            </w:r>
-          </w:p>
-          <w:p>
-            <w:pPr>
-              <w:rPr>
-                <w:sz w:val="24"/>
-                <w:szCs w:val="24"/>
-              </w:rPr>
-            </w:pPr>
-            <w:r>
-              <w:rPr>
-                <w:sz w:val="24"/>
-                <w:szCs w:val="24"/>
-              </w:rPr>
-              <w:lastRenderedPageBreak/>
-              <w:t xml:space="preserve">learn_rate = 0.15 </w:t>
-            </w:r>
-          </w:p>
-          <w:p>
-            <w:pPr>
-              <w:rPr>
-                <w:sz w:val="24"/>
-                <w:szCs w:val="24"/>
-              </w:rPr>
-            </w:pPr>
-            <w:r>
-              <w:rPr>
-                <w:sz w:val="24"/>
-                <w:szCs w:val="24"/>
-              </w:rPr>
-              <w:t xml:space="preserve">neurons = 16 </w:t>
-            </w:r>
-          </w:p>
-          <w:p>
-            <w:pPr>
-              <w:rPr>
-                <w:sz w:val="24"/>
-                <w:szCs w:val="24"/>
-              </w:rPr>
-            </w:pPr>
-            <w:r>
-              <w:rPr>
-                <w:sz w:val="24"/>
-                <w:szCs w:val="24"/>
-              </w:rPr>
-              <w:t xml:space="preserve">dropout = 0.0 </w:t>
-            </w:r>
-          </w:p>
-          <w:p>
-            <w:pPr>
-              <w:rPr>
-                <w:sz w:val="24"/>
-                <w:szCs w:val="24"/>
-              </w:rPr>
-            </w:pPr>
-            <w:r>
-              <w:rPr>
-                <w:sz w:val="24"/>
-                <w:szCs w:val="24"/>
-              </w:rPr>
-              <w:t xml:space="preserve">momentum = 0.7 </w:t>
-            </w:r>
-          </w:p>
-          <w:p>
-            <w:pPr>
-              <w:rPr>
-                <w:sz w:val="24"/>
-                <w:szCs w:val="24"/>
-              </w:rPr>
-            </w:pPr>
-            <w:r>
-              <w:rPr>
-                <w:sz w:val="24"/>
-                <w:szCs w:val="24"/>
-              </w:rPr>
-              <w:t xml:space="preserve">nesterov = True </w:t>
-            </w:r>
-          </w:p>
-          <w:p>
-            <w:pPr>
-              <w:rPr>
-                <w:sz w:val="24"/>
-                <w:szCs w:val="24"/>
-              </w:rPr>
-            </w:pPr>
-            <w:r>
-              <w:rPr>
-                <w:sz w:val="24"/>
-                <w:szCs w:val="24"/>
-              </w:rPr>
-              <w:t xml:space="preserve">epochs = 512 </w:t>
-            </w:r>
-          </w:p>
-          <w:p>
-            <w:pPr>
-              <w:rPr>
-                <w:sz w:val="24"/>
-                <w:szCs w:val="24"/>
-              </w:rPr>
-            </w:pPr>
-            <w:r>
-              <w:rPr>
-                <w:sz w:val="24"/>
-                <w:szCs w:val="24"/>
-              </w:rPr>
-              <w:t>batch_size = 307</w:t>
-            </w:r>
-          </w:p>
-          <w:p>
-            <w:pPr>
-              <w:rPr>
-                <w:sz w:val="24"/>
-                <w:szCs w:val="24"/>
-              </w:rPr>
-            </w:pPr>
-            <w:r>
-              <w:rPr>
-                <w:sz w:val="24"/>
-                <w:szCs w:val="24"/>
-              </w:rPr>
-              <w:t>alpha = 0.001</w:t>
-            </w:r>
-          </w:p>
-        </w:tc>
-        <w:tc>
-          <w:tcPr>
-            <w:tcW w:w="2254" w:type="dxa"/>
-          </w:tcPr>
-          <w:p>
-            <w:pPr>
-              <w:rPr>
-                <w:sz w:val="24"/>
-                <w:szCs w:val="24"/>
-              </w:rPr>
-            </w:pPr>
-            <w:r>
-              <w:rPr>
-                <w:sz w:val="24"/>
-                <w:szCs w:val="24"/>
-              </w:rPr>
-              <w:lastRenderedPageBreak/>
-              <w:t>TR:</w:t>
-            </w:r>
-            <w:r>
-              <w:rPr>
-                <w:sz w:val="24"/>
-                <w:szCs w:val="24"/>
-              </w:rPr>
-              <w:t xml:space="preserve"> </w:t>
-            </w:r>
-            <w:r>
-              <w:rPr>
-                <w:sz w:val="24"/>
-                <w:szCs w:val="24"/>
-              </w:rPr>
-              <w:t>0.1555</w:t>
-            </w:r>
-            <w:r>
-              <w:rPr>
-                <w:sz w:val="24"/>
-                <w:szCs w:val="24"/>
-              </w:rPr>
-              <w:t>4</w:t>
-            </w:r>
-          </w:p>
-          <w:p>
-            <w:pPr>
-              <w:rPr>
-                <w:sz w:val="24"/>
-                <w:szCs w:val="24"/>
-              </w:rPr>
-            </w:pPr>
-            <w:r>
-              <w:rPr>
-                <w:sz w:val="24"/>
-                <w:szCs w:val="24"/>
-              </w:rPr>
-              <w:lastRenderedPageBreak/>
-              <w:t>TS:</w:t>
-            </w:r>
-            <w:r>
-              <w:rPr>
-                <w:sz w:val="24"/>
-                <w:szCs w:val="24"/>
-              </w:rPr>
-              <w:t xml:space="preserve"> </w:t>
-            </w:r>
-            <w:r>
-              <w:rPr>
-                <w:sz w:val="24"/>
-                <w:szCs w:val="24"/>
-              </w:rPr>
-              <w:t>0.1627</w:t>
-            </w:r>
-            <w:r>
-              <w:rPr>
-                <w:sz w:val="24"/>
-                <w:szCs w:val="24"/>
-              </w:rPr>
-              <w:t>4</w:t>
-            </w:r>
-          </w:p>
-        </w:tc>
-        <w:tc>
-          <w:tcPr>
-            <w:tcW w:w="2254" w:type="dxa"/>
-          </w:tcPr>
-          <w:p>
-            <w:pPr>
-              <w:rPr>
-                <w:sz w:val="24"/>
-                <w:szCs w:val="24"/>
-              </w:rPr>
-            </w:pPr>
-            <w:r>
-              <w:rPr>
-                <w:sz w:val="24"/>
-                <w:szCs w:val="24"/>
-              </w:rPr>
-              <w:lastRenderedPageBreak/>
-              <w:t>TR:</w:t>
-            </w:r>
-            <w:r>
-              <w:rPr>
-                <w:sz w:val="24"/>
-                <w:szCs w:val="24"/>
-              </w:rPr>
               <w:t>78%</w:t>
             </w:r>
           </w:p>
@@ -5275,7 +5719,6 @@
                 <w:sz w:val="24"/>
                 <w:szCs w:val="24"/>
               </w:rPr>
-              <w:lastRenderedPageBreak/>
               <w:t>TS:</w:t>
             </w:r>
             <w:r>
@@ -5339,7 +5782,7 @@
                     </pic:cNvPicPr>
                   </pic:nvPicPr>
                   <pic:blipFill>
-                    <a:blip r:embed="rId9">
+                    <a:blip r:embed="rId8">
                       <a:extLst>
                         <a:ext uri="{28A0092B-C50C-407E-A947-70E740481C1C}">
                           <a14:useLocalDpi xmlns:a14="http://schemas.microsoft.com/office/drawing/2010/main" val="0"/>
@@ -5439,7 +5882,7 @@
                     </pic:cNvPicPr>
                   </pic:nvPicPr>
                   <pic:blipFill>
-                    <a:blip r:embed="rId10">
+                    <a:blip r:embed="rId9">
                       <a:extLst>
                         <a:ext uri="{28A0092B-C50C-407E-A947-70E740481C1C}">
                           <a14:useLocalDpi xmlns:a14="http://schemas.microsoft.com/office/drawing/2010/main" val="0"/>
@@ -5531,7 +5974,7 @@
                     </pic:cNvPicPr>
                   </pic:nvPicPr>
                   <pic:blipFill>
-                    <a:blip r:embed="rId11">
+                    <a:blip r:embed="rId10">
                       <a:extLst>
                         <a:ext uri="{28A0092B-C50C-407E-A947-70E740481C1C}">
                           <a14:useLocalDpi xmlns:a14="http://schemas.microsoft.com/office/drawing/2010/main" val="0"/>
@@ -5636,7 +6079,7 @@
                     </pic:cNvPicPr>
                   </pic:nvPicPr>
                   <pic:blipFill>
-                    <a:blip r:embed="rId12">
+                    <a:blip r:embed="rId11">
                       <a:extLst>
                         <a:ext uri="{28A0092B-C50C-407E-A947-70E740481C1C}">
                           <a14:useLocalDpi xmlns:a14="http://schemas.microsoft.com/office/drawing/2010/main" val="0"/>
@@ -5761,7 +6204,6 @@
           <w:b/>
           <w:bCs/>
         </w:rPr>
-        <w:lastRenderedPageBreak/>
         <w:t xml:space="preserve">Figure 3. </w:t>
       </w:r>
       <w:r>
@@ -5769,21 +6211,7 @@
           <w:sz w:val="24"/>
           <w:szCs w:val="24"/>
         </w:rPr>
-        <w:t xml:space="preserve">Plot of accuracy and MSE of the Monk’s </w:t>
-      </w:r>
-      <w:r>
-        <w:rPr>
-          <w:sz w:val="24"/>
-          <w:szCs w:val="24"/>
-        </w:rPr>
-        <w:t>3</w:t>
-      </w:r>
-      <w:r>
-        <w:rPr>
-          <w:sz w:val="24"/>
-          <w:szCs w:val="24"/>
-        </w:rPr>
-        <w:t xml:space="preserve"> on the SVM</w:t>
+        <w:t>Plot of accuracy and MSE of the Monk’s 3 on the SVM</w:t>
       </w:r>
     </w:p>
     <w:p>
@@ -5825,7 +6253,7 @@
                     </pic:cNvPicPr>
                   </pic:nvPicPr>
                   <pic:blipFill>
-                    <a:blip r:embed="rId13">
+                    <a:blip r:embed="rId12">
                       <a:extLst>
                         <a:ext uri="{28A0092B-C50C-407E-A947-70E740481C1C}">
                           <a14:useLocalDpi xmlns:a14="http://schemas.microsoft.com/office/drawing/2010/main" val="0"/>
@@ -5892,7 +6320,7 @@
                     </pic:cNvPicPr>
                   </pic:nvPicPr>
                   <pic:blipFill>
-                    <a:blip r:embed="rId14">
+                    <a:blip r:embed="rId13">
                       <a:extLst>
                         <a:ext uri="{28A0092B-C50C-407E-A947-70E740481C1C}">
                           <a14:useLocalDpi xmlns:a14="http://schemas.microsoft.com/office/drawing/2010/main" val="0"/>
@@ -6054,7 +6482,7 @@
                     </pic:cNvPicPr>
                   </pic:nvPicPr>
                   <pic:blipFill>
-                    <a:blip r:embed="rId15">
+                    <a:blip r:embed="rId14">
                       <a:extLst>
                         <a:ext uri="{28A0092B-C50C-407E-A947-70E740481C1C}">
                           <a14:useLocalDpi xmlns:a14="http://schemas.microsoft.com/office/drawing/2010/main" val="0"/>
@@ -6123,7 +6551,7 @@
                     </pic:cNvPicPr>
                   </pic:nvPicPr>
                   <pic:blipFill>
-                    <a:blip r:embed="rId16">
+                    <a:blip r:embed="rId15">
                       <a:extLst>
                         <a:ext uri="{28A0092B-C50C-407E-A947-70E740481C1C}">
                           <a14:useLocalDpi xmlns:a14="http://schemas.microsoft.com/office/drawing/2010/main" val="0"/>
@@ -6246,7 +6674,7 @@
                     </pic:cNvPicPr>
                   </pic:nvPicPr>
                   <pic:blipFill>
-                    <a:blip r:embed="rId17">
+                    <a:blip r:embed="rId16">
                       <a:extLst>
                         <a:ext uri="{28A0092B-C50C-407E-A947-70E740481C1C}">
                           <a14:useLocalDpi xmlns:a14="http://schemas.microsoft.com/office/drawing/2010/main" val="0"/>
@@ -6315,7 +6743,7 @@
                     </pic:cNvPicPr>
                   </pic:nvPicPr>
                   <pic:blipFill>
-                    <a:blip r:embed="rId18">
+                    <a:blip r:embed="rId17">
                       <a:extLst>
                         <a:ext uri="{28A0092B-C50C-407E-A947-70E740481C1C}">
                           <a14:useLocalDpi xmlns:a14="http://schemas.microsoft.com/office/drawing/2010/main" val="0"/>
@@ -6388,7 +6816,6 @@
           <w:b/>
           <w:bCs/>
         </w:rPr>
-        <w:lastRenderedPageBreak/>
         <w:t xml:space="preserve">Figure 6. </w:t>
       </w:r>
       <w:r>
@@ -6438,7 +6865,7 @@
                     </pic:cNvPicPr>
                   </pic:nvPicPr>
                   <pic:blipFill>
-                    <a:blip r:embed="rId19">
+                    <a:blip r:embed="rId18">
                       <a:extLst>
                         <a:ext uri="{28A0092B-C50C-407E-A947-70E740481C1C}">
                           <a14:useLocalDpi xmlns:a14="http://schemas.microsoft.com/office/drawing/2010/main" val="0"/>
@@ -6507,7 +6934,7 @@
                     </pic:cNvPicPr>
                   </pic:nvPicPr>
                   <pic:blipFill>
-                    <a:blip r:embed="rId20">
+                    <a:blip r:embed="rId19">
                       <a:extLst>
                         <a:ext uri="{28A0092B-C50C-407E-A947-70E740481C1C}">
                           <a14:useLocalDpi xmlns:a14="http://schemas.microsoft.com/office/drawing/2010/main" val="0"/>
@@ -6646,7 +7073,7 @@
                     </pic:cNvPicPr>
                   </pic:nvPicPr>
                   <pic:blipFill>
-                    <a:blip r:embed="rId21">
+                    <a:blip r:embed="rId20">
                       <a:extLst>
                         <a:ext uri="{28A0092B-C50C-407E-A947-70E740481C1C}">
                           <a14:useLocalDpi xmlns:a14="http://schemas.microsoft.com/office/drawing/2010/main" val="0"/>
@@ -6715,7 +7142,7 @@
                     </pic:cNvPicPr>
                   </pic:nvPicPr>
                   <pic:blipFill>
-                    <a:blip r:embed="rId22">
+                    <a:blip r:embed="rId21">
                       <a:extLst>
                         <a:ext uri="{28A0092B-C50C-407E-A947-70E740481C1C}">
                           <a14:useLocalDpi xmlns:a14="http://schemas.microsoft.com/office/drawing/2010/main" val="0"/>
@@ -6930,7 +7357,7 @@
                     </pic:cNvPicPr>
                   </pic:nvPicPr>
                   <pic:blipFill>
-                    <a:blip r:embed="rId23">
+                    <a:blip r:embed="rId22">
                       <a:extLst>
                         <a:ext uri="{28A0092B-C50C-407E-A947-70E740481C1C}">
                           <a14:useLocalDpi xmlns:a14="http://schemas.microsoft.com/office/drawing/2010/main" val="0"/>
@@ -7049,7 +7476,7 @@
                     </pic:cNvPicPr>
                   </pic:nvPicPr>
                   <pic:blipFill>
-                    <a:blip r:embed="rId24">
+                    <a:blip r:embed="rId23">
                       <a:extLst>
                         <a:ext uri="{28A0092B-C50C-407E-A947-70E740481C1C}">
                           <a14:useLocalDpi xmlns:a14="http://schemas.microsoft.com/office/drawing/2010/main" val="0"/>
@@ -7198,7 +7625,6 @@
           <w:szCs w:val="24"/>
           <w:u w:val="single"/>
         </w:rPr>
-        <w:lastRenderedPageBreak/>
         <w:drawing>
           <wp:anchor distT="0" distB="0" distL="114300" distR="114300" simplePos="0" relativeHeight="251674624" behindDoc="0" locked="0" layoutInCell="1" allowOverlap="1" wp14:anchorId="093F5886" wp14:editId="378D0BAF">
             <wp:simplePos x="0" y="0"/>
@@ -7225,7 +7651,7 @@
                     </pic:cNvPicPr>
                   </pic:nvPicPr>
                   <pic:blipFill>
-                    <a:blip r:embed="rId25">
+                    <a:blip r:embed="rId24">
                       <a:extLst>
                         <a:ext uri="{28A0092B-C50C-407E-A947-70E740481C1C}">
                           <a14:useLocalDpi xmlns:a14="http://schemas.microsoft.com/office/drawing/2010/main" val="0"/>
@@ -7334,7 +7760,7 @@
                     </pic:cNvPicPr>
                   </pic:nvPicPr>
                   <pic:blipFill>
-                    <a:blip r:embed="rId26">
+                    <a:blip r:embed="rId25">
                       <a:extLst>
                         <a:ext uri="{28A0092B-C50C-407E-A947-70E740481C1C}">
                           <a14:useLocalDpi xmlns:a14="http://schemas.microsoft.com/office/drawing/2010/main" val="0"/>
@@ -7515,6 +7941,31 @@
       </w:pPr>
     </w:p>
     <w:p>
+      <w:pPr>
+        <w:rPr>
+          <w:b/>
+          <w:bCs/>
+          <w:i/>
+          <w:iCs/>
+          <w:sz w:val="24"/>
+          <w:szCs w:val="24"/>
+          <w:u w:val="single"/>
+        </w:rPr>
+      </w:pPr>
+      <w:r>
+        <w:rPr>
+          <w:b/>
+          <w:bCs/>
+          <w:i/>
+          <w:iCs/>
+          <w:sz w:val="24"/>
+          <w:szCs w:val="24"/>
+          <w:u w:val="single"/>
+        </w:rPr>
+        <w:t>MLP Regression</w:t>
+      </w:r>
+    </w:p>
+    <w:p>
       <w:r>
         <w:t>Before, GridSearch (kfold=5) to choose the model:</w:t>
       </w:r>
@@ -7802,19 +8253,14 @@
     </w:tbl>
     <w:p/>
     <w:p>
-      <w:bookmarkStart w:id="1" w:name="_GoBack"/>
-      <w:bookmarkEnd w:id="1"/>
-      <w:r>
+      <w:r>
+        <w:lastRenderedPageBreak/>
         <w:t>The best hyperparameters that were found for this were alpha = 0.0005, batch size = 809, hidden layer sizes = 14, learning rate init = 0.01 and momentum = 0.7</w:t>
       </w:r>
     </w:p>
     <w:p/>
-    <w:p/>
-    <w:p/>
-    <w:p/>
-    <w:p>
-      <w:r>
-        <w:lastRenderedPageBreak/>
+    <w:p>
+      <w:r>
         <w:t>T</w:t>
       </w:r>
       <w:r>
@@ -7951,6 +8397,242 @@
       </w:r>
     </w:p>
     <w:p/>
+    <w:p/>
+    <w:p>
+      <w:pPr>
+        <w:rPr>
+          <w:b/>
+          <w:bCs/>
+          <w:sz w:val="24"/>
+          <w:szCs w:val="24"/>
+          <w:u w:val="single"/>
+        </w:rPr>
+      </w:pPr>
+      <w:r>
+        <w:rPr>
+          <w:b/>
+          <w:bCs/>
+          <w:sz w:val="24"/>
+          <w:szCs w:val="24"/>
+          <w:u w:val="single"/>
+        </w:rPr>
+        <w:t>Support Vector Regression</w:t>
+      </w:r>
+    </w:p>
+    <w:p>
+      <w:r>
+        <w:t xml:space="preserve">The SVR was run similarly to the method used in the </w:t>
+      </w:r>
+      <w:r>
+        <w:t>previous section for the binary classification. A simple gridsearch was run using the same parameters and methodology,</w:t>
+      </w:r>
+      <w:r>
+        <w:t xml:space="preserve"> with the difference that SVR does not support multiply outputs, and therefore the hyperparameters were tuned differently for the two columns (referred to as column x and column y). The </w:t>
+      </w:r>
+      <w:r>
+        <w:t>testing</w:t>
+      </w:r>
+      <w:r>
+        <w:t xml:space="preserve"> for </w:t>
+      </w:r>
+      <w:r>
+        <w:t xml:space="preserve">this </w:t>
+      </w:r>
+      <w:r>
+        <w:t xml:space="preserve">model </w:t>
+      </w:r>
+      <w:r>
+        <w:t xml:space="preserve">was obtained by using 20% of the training dataset as a test set, so it’s possible the final results (with the entire dataset)are even better. The measures used were </w:t>
+      </w:r>
+      <w:r>
+        <w:t>sklearn’s explained_variance_score (E.V.S)</w:t>
+      </w:r>
+      <w:r>
+        <w:t xml:space="preserve"> </w:t>
+      </w:r>
+      <w:r>
+        <w:t>function and mean_squared_error (M.S.E)</w:t>
+      </w:r>
+      <w:r>
+        <w:t xml:space="preserve"> </w:t>
+      </w:r>
+      <w:r>
+        <w:t xml:space="preserve">function </w:t>
+      </w:r>
+      <w:r>
+        <w:t xml:space="preserve">(E.V.S is the desired metric for this section, M.S.E </w:t>
+      </w:r>
+      <w:r>
+        <w:t>is mainly here for comparison with the previous section</w:t>
+      </w:r>
+      <w:r>
+        <w:t>).</w:t>
+      </w:r>
+    </w:p>
+    <w:p/>
+    <w:p>
+      <w:r>
+        <w:t>Column X- shrinking=True, kernel='rbf',C=15,epsilon=0.1,gamma=0.098,tol=0.07)</w:t>
+      </w:r>
+    </w:p>
+    <w:p/>
+    <w:p>
+      <w:r>
+        <w:t xml:space="preserve">Training E.V.S - 0.9915876813764759  </w:t>
+      </w:r>
+    </w:p>
+    <w:p>
+      <w:r>
+        <w:t>Testing E.V.S -  0.9884323625581125</w:t>
+      </w:r>
+    </w:p>
+    <w:p>
+      <w:r>
+        <w:t xml:space="preserve">Training M.S.E - 0.5475270726888952 </w:t>
+      </w:r>
+    </w:p>
+    <w:p>
+      <w:r>
+        <w:t>Testing M.S.E - 0.7478276153325918</w:t>
+      </w:r>
+    </w:p>
+    <w:p/>
+    <w:p>
+      <w:r>
+        <w:t>Column Y - (coef0=0,kernel='rbf',shrinking=True,C=8,tol=0.003,epsilon=0.29,gamma=0.23)</w:t>
+      </w:r>
+    </w:p>
+    <w:p>
+      <w:r>
+        <w:t>Training E.V.S -  0.9817062130384528</w:t>
+      </w:r>
+    </w:p>
+    <w:p>
+      <w:r>
+        <w:t>Testing E.V.S -  0.9530609681504781</w:t>
+      </w:r>
+    </w:p>
+    <w:p>
+      <w:r>
+        <w:t>Training M.S.E -  0.32628611908072835</w:t>
+      </w:r>
+    </w:p>
+    <w:p>
+      <w:r>
+        <w:t>Testing M.S.E -  0.8065032501288617</w:t>
+      </w:r>
+    </w:p>
+    <w:p/>
+    <w:p/>
+    <w:p>
+      <w:pPr>
+        <w:rPr>
+          <w:b/>
+          <w:bCs/>
+          <w:sz w:val="24"/>
+          <w:szCs w:val="24"/>
+          <w:u w:val="single"/>
+        </w:rPr>
+      </w:pPr>
+      <w:r>
+        <w:rPr>
+          <w:b/>
+          <w:bCs/>
+          <w:sz w:val="24"/>
+          <w:szCs w:val="24"/>
+          <w:u w:val="single"/>
+        </w:rPr>
+        <w:t>K-Nearest Neighbours Regression</w:t>
+      </w:r>
+    </w:p>
+    <w:p>
+      <w:pPr>
+        <w:rPr>
+          <w:b/>
+          <w:bCs/>
+          <w:sz w:val="24"/>
+          <w:szCs w:val="24"/>
+          <w:u w:val="single"/>
+        </w:rPr>
+      </w:pPr>
+    </w:p>
+    <w:p>
+      <w:r>
+        <w:t xml:space="preserve">Methodology, hyperparameter tuning and </w:t>
+      </w:r>
+      <w:r>
+        <w:t>testing methodology were identical to the ones laid out in the previous section. The following results were obtained:</w:t>
+      </w:r>
+    </w:p>
+    <w:p/>
+    <w:p>
+      <w:r>
+        <w:t>Column X - (algorithm='auto',metric='manhattan',weights='distance',n_neighbors=15,p=2)</w:t>
+      </w:r>
+    </w:p>
+    <w:p/>
+    <w:p>
+      <w:r>
+        <w:t>Training E.V.S -  1.0</w:t>
+      </w:r>
+    </w:p>
+    <w:p>
+      <w:r>
+        <w:t>Testing E.V.S -  0.9916695548331144</w:t>
+      </w:r>
+    </w:p>
+    <w:p>
+      <w:r>
+        <w:t>Training M.S.E -  0.0</w:t>
+      </w:r>
+    </w:p>
+    <w:p>
+      <w:r>
+        <w:t>Testing M.S.E -  0.5422168843319535</w:t>
+      </w:r>
+    </w:p>
+    <w:p/>
+    <w:p>
+      <w:r>
+        <w:t>Column Y - (algorithm='auto', metric='manhattan', weights='distance',p=2,n_neighbors=7)</w:t>
+      </w:r>
+    </w:p>
+    <w:p/>
+    <w:p>
+      <w:r>
+        <w:t>Training E.V.S -  1.0</w:t>
+      </w:r>
+    </w:p>
+    <w:p>
+      <w:r>
+        <w:t>Testing E.V.S -  0.9649924689685742</w:t>
+      </w:r>
+    </w:p>
+    <w:p>
+      <w:r>
+        <w:t>Training M.S.E -  0.0</w:t>
+      </w:r>
+    </w:p>
+    <w:p>
+      <w:r>
+        <w:t>Testing M.S.E -  0.6051727370272808</w:t>
+      </w:r>
+    </w:p>
+    <w:p>
+      <w:pPr>
+        <w:rPr>
+          <w:b/>
+          <w:bCs/>
+          <w:u w:val="single"/>
+        </w:rPr>
+      </w:pPr>
+    </w:p>
+    <w:p>
+      <w:r>
+        <w:t>These obtained results indicate that KNR is our best model to perform the regression, and was therefore used for the final prediction of the ML-CUP dataset.</w:t>
+      </w:r>
+    </w:p>
+    <w:p/>
     <w:p>
       <w:pPr>
         <w:rPr>
@@ -7986,35 +8668,75 @@
     </w:p>
     <w:p>
       <w:r>
-        <w:t>Over the course of our research, we attempted to use various models and tools to fit to the Indian dataset. This was a binary classification problem and our models were trained to correctly predict</w:t>
-      </w:r>
-      <w:r>
-        <w:t xml:space="preserve"> whether, based on certain criteria, a person would suffer from diabetes or not using data it had not seen before in a test set. We found out that the most efficient model we had at our disposal was the k-Neares</w:t>
-      </w:r>
-      <w:r>
-        <w:t>t</w:t>
-      </w:r>
-      <w:r>
-        <w:t xml:space="preserve"> Neighbours Model(knn) implemented using Scikit learn, with a prediction accuracy of 77%. To test the general efficacy of our models, we also tried a series of tests on the MONK’s dataset, and concluded with </w:t>
-      </w:r>
-      <w:r>
-        <w:t>testing the Multi-Layered Perceptron on</w:t>
+        <w:t xml:space="preserve">Over the course of our research, we attempted to use various models and tools to fit to the </w:t>
+      </w:r>
+      <w:r>
+        <w:t>Adult</w:t>
+      </w:r>
+      <w:r>
+        <w:t xml:space="preserve"> dataset. This was a binary classification problem</w:t>
+      </w:r>
+      <w:r>
+        <w:t>(&lt;50k and &gt;50k were set to 0 and 1 respectively)</w:t>
+      </w:r>
+      <w:r>
+        <w:t xml:space="preserve"> and our models were trained to correctly predict</w:t>
+      </w:r>
+      <w:r>
+        <w:t xml:space="preserve"> whether, based on certain criteria, a person would </w:t>
+      </w:r>
+      <w:r>
+        <w:t>earn more or less than 50k annually</w:t>
+      </w:r>
+      <w:r>
+        <w:t xml:space="preserve"> using data it had not seen before in a test set. We found out that the most efficient model we had at our disposal was the </w:t>
+      </w:r>
+      <w:r>
+        <w:t>blablabla.</w:t>
+      </w:r>
+      <w:r>
+        <w:t xml:space="preserve"> To test the general efficacy of our models, we also tried a series of tests on the MONK’s dataset, and concluded with </w:t>
+      </w:r>
+      <w:r>
+        <w:t xml:space="preserve">testing the </w:t>
+      </w:r>
+      <w:r>
+        <w:t xml:space="preserve">K-Nearest Neighbours Regression </w:t>
+      </w:r>
+      <w:r>
+        <w:t>on</w:t>
       </w:r>
       <w:r>
         <w:t xml:space="preserve"> the ML Cup dataset</w:t>
       </w:r>
       <w:r>
-        <w:t>, resulting in a final testing loss of 3.5121</w:t>
+        <w:t>, resulting in a final</w:t>
+      </w:r>
+      <w:r>
+        <w:t xml:space="preserve"> Explained Variance Score of 0.99 and 0.96 for columns x and y</w:t>
       </w:r>
       <w:r>
         <w:t>.</w:t>
       </w:r>
-      <w:r>
-        <w:t xml:space="preserve"> As we can see in the results, we had some issues with the MONK 2 dataset which tended to return lower results than predicted.</w:t>
-      </w:r>
-    </w:p>
-    <w:p/>
-    <w:p/>
+    </w:p>
+    <w:p>
+      <w:r>
+        <w:lastRenderedPageBreak/>
+        <w:t xml:space="preserve">TODO: New graphs, </w:t>
+      </w:r>
+      <w:r>
+        <w:t>Student dataset</w:t>
+      </w:r>
+      <w:r>
+        <w:t>, quick randomized search for KNR</w:t>
+      </w:r>
+      <w:r>
+        <w:t>. Say you found hyperparams with aid of randomized gridsearch</w:t>
+      </w:r>
+      <w:r>
+        <w:t>. Finish Student Dataset with other models</w:t>
+      </w:r>
+    </w:p>
     <w:p>
       <w:pPr>
         <w:jc w:val="center"/>
@@ -8118,7 +8840,7 @@
         </w:rPr>
         <w:t xml:space="preserve">[2]: </w:t>
       </w:r>
-      <w:hyperlink r:id="rId27" w:history="1">
+      <w:hyperlink r:id="rId26" w:history="1">
         <w:r>
           <w:rPr>
             <w:rStyle w:val="Hyperlink"/>
@@ -8269,7 +8991,7 @@
                     </pic:cNvPicPr>
                   </pic:nvPicPr>
                   <pic:blipFill>
-                    <a:blip r:embed="rId28">
+                    <a:blip r:embed="rId27">
                       <a:extLst>
                         <a:ext uri="{28A0092B-C50C-407E-A947-70E740481C1C}">
                           <a14:useLocalDpi xmlns:a14="http://schemas.microsoft.com/office/drawing/2010/main" val="0"/>
@@ -8340,7 +9062,7 @@
                     </pic:cNvPicPr>
                   </pic:nvPicPr>
                   <pic:blipFill>
-                    <a:blip r:embed="rId29">
+                    <a:blip r:embed="rId28">
                       <a:extLst>
                         <a:ext uri="{28A0092B-C50C-407E-A947-70E740481C1C}">
                           <a14:useLocalDpi xmlns:a14="http://schemas.microsoft.com/office/drawing/2010/main" val="0"/>
@@ -8464,7 +9186,7 @@
                     </pic:cNvPicPr>
                   </pic:nvPicPr>
                   <pic:blipFill>
-                    <a:blip r:embed="rId30">
+                    <a:blip r:embed="rId29">
                       <a:extLst>
                         <a:ext uri="{28A0092B-C50C-407E-A947-70E740481C1C}">
                           <a14:useLocalDpi xmlns:a14="http://schemas.microsoft.com/office/drawing/2010/main" val="0"/>
@@ -8502,13 +9224,7 @@
         </w:drawing>
       </w:r>
       <w:r>
-        <w:t xml:space="preserve">Figure 11 </w:t>
-      </w:r>
-      <w:r>
-        <w:t xml:space="preserve">Accuracy and Error of Indians dataset on MLP with </w:t>
-      </w:r>
-      <w:r>
-        <w:t>Scikit-learn</w:t>
+        <w:t>Figure 11 Accuracy and Error of Indians dataset on MLP with Scikit-learn</w:t>
       </w:r>
       <w:r>
         <w:t xml:space="preserve"> </w:t>
@@ -8555,7 +9271,7 @@
                     </pic:cNvPicPr>
                   </pic:nvPicPr>
                   <pic:blipFill>
-                    <a:blip r:embed="rId31">
+                    <a:blip r:embed="rId30">
                       <a:extLst>
                         <a:ext uri="{28A0092B-C50C-407E-A947-70E740481C1C}">
                           <a14:useLocalDpi xmlns:a14="http://schemas.microsoft.com/office/drawing/2010/main" val="0"/>
@@ -8622,7 +9338,7 @@
                     </pic:cNvPicPr>
                   </pic:nvPicPr>
                   <pic:blipFill>
-                    <a:blip r:embed="rId32">
+                    <a:blip r:embed="rId31">
                       <a:extLst>
                         <a:ext uri="{28A0092B-C50C-407E-A947-70E740481C1C}">
                           <a14:useLocalDpi xmlns:a14="http://schemas.microsoft.com/office/drawing/2010/main" val="0"/>
@@ -8702,7 +9418,7 @@
                     </pic:cNvPicPr>
                   </pic:nvPicPr>
                   <pic:blipFill>
-                    <a:blip r:embed="rId33">
+                    <a:blip r:embed="rId32">
                       <a:extLst>
                         <a:ext uri="{28A0092B-C50C-407E-A947-70E740481C1C}">
                           <a14:useLocalDpi xmlns:a14="http://schemas.microsoft.com/office/drawing/2010/main" val="0"/>
@@ -8769,7 +9485,7 @@
                     </pic:cNvPicPr>
                   </pic:nvPicPr>
                   <pic:blipFill>
-                    <a:blip r:embed="rId34">
+                    <a:blip r:embed="rId33">
                       <a:extLst>
                         <a:ext uri="{28A0092B-C50C-407E-A947-70E740481C1C}">
                           <a14:useLocalDpi xmlns:a14="http://schemas.microsoft.com/office/drawing/2010/main" val="0"/>
@@ -8849,7 +9565,7 @@
                     </pic:cNvPicPr>
                   </pic:nvPicPr>
                   <pic:blipFill>
-                    <a:blip r:embed="rId35">
+                    <a:blip r:embed="rId34">
                       <a:extLst>
                         <a:ext uri="{28A0092B-C50C-407E-A947-70E740481C1C}">
                           <a14:useLocalDpi xmlns:a14="http://schemas.microsoft.com/office/drawing/2010/main" val="0"/>
@@ -8889,11 +9605,11 @@
       <w:r>
         <w:t xml:space="preserve">Figure 14 and 15. </w:t>
       </w:r>
-      <w:bookmarkStart w:id="2" w:name="_Hlk14033122"/>
+      <w:bookmarkStart w:id="0" w:name="_Hlk14033122"/>
       <w:r>
         <w:t>Learning Curve for Monks1 and 2 MLP</w:t>
       </w:r>
-      <w:bookmarkEnd w:id="2"/>
+      <w:bookmarkEnd w:id="0"/>
       <w:r>
         <w:t>(Scikit)</w:t>
       </w:r>
@@ -8929,7 +9645,7 @@
                     </pic:cNvPicPr>
                   </pic:nvPicPr>
                   <pic:blipFill>
-                    <a:blip r:embed="rId36">
+                    <a:blip r:embed="rId35">
                       <a:extLst>
                         <a:ext uri="{28A0092B-C50C-407E-A947-70E740481C1C}">
                           <a14:useLocalDpi xmlns:a14="http://schemas.microsoft.com/office/drawing/2010/main" val="0"/>
@@ -9032,7 +9748,7 @@
                     </pic:cNvPicPr>
                   </pic:nvPicPr>
                   <pic:blipFill>
-                    <a:blip r:embed="rId37">
+                    <a:blip r:embed="rId36">
                       <a:extLst>
                         <a:ext uri="{28A0092B-C50C-407E-A947-70E740481C1C}">
                           <a14:useLocalDpi xmlns:a14="http://schemas.microsoft.com/office/drawing/2010/main" val="0"/>
@@ -9076,13 +9792,7 @@
         <w:t xml:space="preserve"> </w:t>
       </w:r>
       <w:r>
-        <w:t>Learning Curve for Monks</w:t>
-      </w:r>
-      <w:r>
-        <w:t xml:space="preserve">3 </w:t>
-      </w:r>
-      <w:r>
-        <w:t>MLP</w:t>
+        <w:t>Learning Curve for Monks3 MLP</w:t>
       </w:r>
       <w:r>
         <w:t>(Scikit)</w:t>
@@ -9123,7 +9833,7 @@
 </file>
 
 <file path=word/endnotes.xml><?xml version="1.0" encoding="utf-8"?>
-<w:endnotes xmlns:wpc="http://schemas.microsoft.com/office/word/2010/wordprocessingCanvas" xmlns:cx="http://schemas.microsoft.com/office/drawing/2014/chartex" xmlns:cx1="http://schemas.microsoft.com/office/drawing/2015/9/8/chartex" xmlns:cx2="http://schemas.microsoft.com/office/drawing/2015/10/21/chartex" xmlns:cx3="http://schemas.microsoft.com/office/drawing/2016/5/9/chartex" xmlns:cx4="http://schemas.microsoft.com/office/drawing/2016/5/10/chartex" xmlns:cx5="http://schemas.microsoft.com/office/drawing/2016/5/11/chartex" xmlns:cx6="http://schemas.microsoft.com/office/drawing/2016/5/12/chartex" xmlns:cx7="http://schemas.microsoft.com/office/drawing/2016/5/13/chartex" xmlns:cx8="http://schemas.microsoft.com/office/drawing/2016/5/14/chartex" xmlns:mc="http://schemas.openxmlformats.org/markup-compatibility/2006" xmlns:aink="http://schemas.microsoft.com/office/drawing/2016/ink" xmlns:am3d="http://schemas.microsoft.com/office/drawing/2017/model3d" xmlns:o="urn:schemas-microsoft-com:office:office" xmlns:r="http://schemas.openxmlformats.org/officeDocument/2006/relationships" xmlns:m="http://schemas.openxmlformats.org/officeDocument/2006/math" xmlns:v="urn:schemas-microsoft-com:vml" xmlns:wp14="http://schemas.microsoft.com/office/word/2010/wordprocessingDrawing" xmlns:wp="http://schemas.openxmlformats.org/drawingml/2006/wordprocessingDrawing" xmlns:w10="urn:schemas-microsoft-com:office:word" xmlns:w="http://schemas.openxmlformats.org/wordprocessingml/2006/main" xmlns:w14="http://schemas.microsoft.com/office/word/2010/wordml" xmlns:w15="http://schemas.microsoft.com/office/word/2012/wordml" xmlns:w16cid="http://schemas.microsoft.com/office/word/2016/wordml/cid" xmlns:w16se="http://schemas.microsoft.com/office/word/2015/wordml/symex" xmlns:wpg="http://schemas.microsoft.com/office/word/2010/wordprocessingGroup" xmlns:wpi="http://schemas.microsoft.com/office/word/2010/wordprocessingInk" xmlns:wne="http://schemas.microsoft.com/office/word/2006/wordml" xmlns:wps="http://schemas.microsoft.com/office/word/2010/wordprocessingShape" mc:Ignorable="w14 w15 w16se w16cid wp14">
+<w:endnotes xmlns:wpc="http://schemas.microsoft.com/office/word/2010/wordprocessingCanvas" xmlns:cx="http://schemas.microsoft.com/office/drawing/2014/chartex" xmlns:cx1="http://schemas.microsoft.com/office/drawing/2015/9/8/chartex" xmlns:cx2="http://schemas.microsoft.com/office/drawing/2015/10/21/chartex" xmlns:cx3="http://schemas.microsoft.com/office/drawing/2016/5/9/chartex" xmlns:cx4="http://schemas.microsoft.com/office/drawing/2016/5/10/chartex" xmlns:cx5="http://schemas.microsoft.com/office/drawing/2016/5/11/chartex" xmlns:cx6="http://schemas.microsoft.com/office/drawing/2016/5/12/chartex" xmlns:cx7="http://schemas.microsoft.com/office/drawing/2016/5/13/chartex" xmlns:cx8="http://schemas.microsoft.com/office/drawing/2016/5/14/chartex" xmlns:mc="http://schemas.openxmlformats.org/markup-compatibility/2006" xmlns:aink="http://schemas.microsoft.com/office/drawing/2016/ink" xmlns:am3d="http://schemas.microsoft.com/office/drawing/2017/model3d" xmlns:o="urn:schemas-microsoft-com:office:office" xmlns:r="http://schemas.openxmlformats.org/officeDocument/2006/relationships" xmlns:m="http://schemas.openxmlformats.org/officeDocument/2006/math" xmlns:v="urn:schemas-microsoft-com:vml" xmlns:wp14="http://schemas.microsoft.com/office/word/2010/wordprocessingDrawing" xmlns:wp="http://schemas.openxmlformats.org/drawingml/2006/wordprocessingDrawing" xmlns:w10="urn:schemas-microsoft-com:office:word" xmlns:w="http://schemas.openxmlformats.org/wordprocessingml/2006/main" xmlns:w14="http://schemas.microsoft.com/office/word/2010/wordml" xmlns:w15="http://schemas.microsoft.com/office/word/2012/wordml" xmlns:w16cex="http://schemas.microsoft.com/office/word/2018/wordml/cex" xmlns:w16cid="http://schemas.microsoft.com/office/word/2016/wordml/cid" xmlns:w16="http://schemas.microsoft.com/office/word/2018/wordml" xmlns:w16se="http://schemas.microsoft.com/office/word/2015/wordml/symex" xmlns:wpg="http://schemas.microsoft.com/office/word/2010/wordprocessingGroup" xmlns:wpi="http://schemas.microsoft.com/office/word/2010/wordprocessingInk" xmlns:wne="http://schemas.microsoft.com/office/word/2006/wordml" xmlns:wps="http://schemas.microsoft.com/office/word/2010/wordprocessingShape" mc:Ignorable="w14 w15 w16se w16cid w16 w16cex wp14">
   <w:endnote w:type="separator" w:id="-1">
     <w:p>
       <w:pPr>
@@ -9148,7 +9858,7 @@
 </file>
 
 <file path=word/footnotes.xml><?xml version="1.0" encoding="utf-8"?>
-<w:footnotes xmlns:wpc="http://schemas.microsoft.com/office/word/2010/wordprocessingCanvas" xmlns:cx="http://schemas.microsoft.com/office/drawing/2014/chartex" xmlns:cx1="http://schemas.microsoft.com/office/drawing/2015/9/8/chartex" xmlns:cx2="http://schemas.microsoft.com/office/drawing/2015/10/21/chartex" xmlns:cx3="http://schemas.microsoft.com/office/drawing/2016/5/9/chartex" xmlns:cx4="http://schemas.microsoft.com/office/drawing/2016/5/10/chartex" xmlns:cx5="http://schemas.microsoft.com/office/drawing/2016/5/11/chartex" xmlns:cx6="http://schemas.microsoft.com/office/drawing/2016/5/12/chartex" xmlns:cx7="http://schemas.microsoft.com/office/drawing/2016/5/13/chartex" xmlns:cx8="http://schemas.microsoft.com/office/drawing/2016/5/14/chartex" xmlns:mc="http://schemas.openxmlformats.org/markup-compatibility/2006" xmlns:aink="http://schemas.microsoft.com/office/drawing/2016/ink" xmlns:am3d="http://schemas.microsoft.com/office/drawing/2017/model3d" xmlns:o="urn:schemas-microsoft-com:office:office" xmlns:r="http://schemas.openxmlformats.org/officeDocument/2006/relationships" xmlns:m="http://schemas.openxmlformats.org/officeDocument/2006/math" xmlns:v="urn:schemas-microsoft-com:vml" xmlns:wp14="http://schemas.microsoft.com/office/word/2010/wordprocessingDrawing" xmlns:wp="http://schemas.openxmlformats.org/drawingml/2006/wordprocessingDrawing" xmlns:w10="urn:schemas-microsoft-com:office:word" xmlns:w="http://schemas.openxmlformats.org/wordprocessingml/2006/main" xmlns:w14="http://schemas.microsoft.com/office/word/2010/wordml" xmlns:w15="http://schemas.microsoft.com/office/word/2012/wordml" xmlns:w16cid="http://schemas.microsoft.com/office/word/2016/wordml/cid" xmlns:w16se="http://schemas.microsoft.com/office/word/2015/wordml/symex" xmlns:wpg="http://schemas.microsoft.com/office/word/2010/wordprocessingGroup" xmlns:wpi="http://schemas.microsoft.com/office/word/2010/wordprocessingInk" xmlns:wne="http://schemas.microsoft.com/office/word/2006/wordml" xmlns:wps="http://schemas.microsoft.com/office/word/2010/wordprocessingShape" mc:Ignorable="w14 w15 w16se w16cid wp14">
+<w:footnotes xmlns:wpc="http://schemas.microsoft.com/office/word/2010/wordprocessingCanvas" xmlns:cx="http://schemas.microsoft.com/office/drawing/2014/chartex" xmlns:cx1="http://schemas.microsoft.com/office/drawing/2015/9/8/chartex" xmlns:cx2="http://schemas.microsoft.com/office/drawing/2015/10/21/chartex" xmlns:cx3="http://schemas.microsoft.com/office/drawing/2016/5/9/chartex" xmlns:cx4="http://schemas.microsoft.com/office/drawing/2016/5/10/chartex" xmlns:cx5="http://schemas.microsoft.com/office/drawing/2016/5/11/chartex" xmlns:cx6="http://schemas.microsoft.com/office/drawing/2016/5/12/chartex" xmlns:cx7="http://schemas.microsoft.com/office/drawing/2016/5/13/chartex" xmlns:cx8="http://schemas.microsoft.com/office/drawing/2016/5/14/chartex" xmlns:mc="http://schemas.openxmlformats.org/markup-compatibility/2006" xmlns:aink="http://schemas.microsoft.com/office/drawing/2016/ink" xmlns:am3d="http://schemas.microsoft.com/office/drawing/2017/model3d" xmlns:o="urn:schemas-microsoft-com:office:office" xmlns:r="http://schemas.openxmlformats.org/officeDocument/2006/relationships" xmlns:m="http://schemas.openxmlformats.org/officeDocument/2006/math" xmlns:v="urn:schemas-microsoft-com:vml" xmlns:wp14="http://schemas.microsoft.com/office/word/2010/wordprocessingDrawing" xmlns:wp="http://schemas.openxmlformats.org/drawingml/2006/wordprocessingDrawing" xmlns:w10="urn:schemas-microsoft-com:office:word" xmlns:w="http://schemas.openxmlformats.org/wordprocessingml/2006/main" xmlns:w14="http://schemas.microsoft.com/office/word/2010/wordml" xmlns:w15="http://schemas.microsoft.com/office/word/2012/wordml" xmlns:w16cex="http://schemas.microsoft.com/office/word/2018/wordml/cex" xmlns:w16cid="http://schemas.microsoft.com/office/word/2016/wordml/cid" xmlns:w16="http://schemas.microsoft.com/office/word/2018/wordml" xmlns:w16se="http://schemas.microsoft.com/office/word/2015/wordml/symex" xmlns:wpg="http://schemas.microsoft.com/office/word/2010/wordprocessingGroup" xmlns:wpi="http://schemas.microsoft.com/office/word/2010/wordprocessingInk" xmlns:wne="http://schemas.microsoft.com/office/word/2006/wordml" xmlns:wps="http://schemas.microsoft.com/office/word/2010/wordprocessingShape" mc:Ignorable="w14 w15 w16se w16cid w16 w16cex wp14">
   <w:footnote w:type="separator" w:id="-1">
     <w:p>
       <w:pPr>
@@ -9166,6 +9876,25 @@
       </w:pPr>
       <w:r>
         <w:continuationSeparator/>
+      </w:r>
+    </w:p>
+  </w:footnote>
+  <w:footnote w:id="1">
+    <w:p>
+      <w:pPr>
+        <w:pStyle w:val="FootnoteText"/>
+      </w:pPr>
+      <w:r>
+        <w:rPr>
+          <w:rStyle w:val="FootnoteReference"/>
+        </w:rPr>
+        <w:footnoteRef/>
+      </w:r>
+      <w:r>
+        <w:t xml:space="preserve"> </w:t>
+      </w:r>
+      <w:r>
+        <w:t>https://archive.ics.uci.edu/ml/datasets/Adult</w:t>
       </w:r>
     </w:p>
   </w:footnote>
@@ -9173,7 +9902,7 @@
 </file>
 
 <file path=word/styles.xml><?xml version="1.0" encoding="utf-8"?>
-<w:styles xmlns:mc="http://schemas.openxmlformats.org/markup-compatibility/2006" xmlns:r="http://schemas.openxmlformats.org/officeDocument/2006/relationships" xmlns:w="http://schemas.openxmlformats.org/wordprocessingml/2006/main" xmlns:w14="http://schemas.microsoft.com/office/word/2010/wordml" xmlns:w15="http://schemas.microsoft.com/office/word/2012/wordml" xmlns:w16cid="http://schemas.microsoft.com/office/word/2016/wordml/cid" xmlns:w16se="http://schemas.microsoft.com/office/word/2015/wordml/symex" mc:Ignorable="w14 w15 w16se w16cid">
+<w:styles xmlns:mc="http://schemas.openxmlformats.org/markup-compatibility/2006" xmlns:r="http://schemas.openxmlformats.org/officeDocument/2006/relationships" xmlns:w="http://schemas.openxmlformats.org/wordprocessingml/2006/main" xmlns:w14="http://schemas.microsoft.com/office/word/2010/wordml" xmlns:w15="http://schemas.microsoft.com/office/word/2012/wordml" xmlns:w16cex="http://schemas.microsoft.com/office/word/2018/wordml/cex" xmlns:w16cid="http://schemas.microsoft.com/office/word/2016/wordml/cid" xmlns:w16="http://schemas.microsoft.com/office/word/2018/wordml" xmlns:w16se="http://schemas.microsoft.com/office/word/2015/wordml/symex" mc:Ignorable="w14 w15 w16se w16cid w16 w16cex">
   <w:docDefaults>
     <w:rPrDefault>
       <w:rPr>
@@ -9684,6 +10413,84 @@
     <w:uiPriority w:val="99"/>
     <w:rsid w:val="009D530A"/>
   </w:style>
+  <w:style w:type="paragraph" w:styleId="EndnoteText">
+    <w:name w:val="endnote text"/>
+    <w:basedOn w:val="Normal"/>
+    <w:link w:val="EndnoteTextChar"/>
+    <w:uiPriority w:val="99"/>
+    <w:semiHidden/>
+    <w:unhideWhenUsed/>
+    <w:rsid w:val="008B0097"/>
+    <w:pPr>
+      <w:spacing w:after="0" w:line="240" w:lineRule="auto"/>
+    </w:pPr>
+    <w:rPr>
+      <w:sz w:val="20"/>
+      <w:szCs w:val="20"/>
+    </w:rPr>
+  </w:style>
+  <w:style w:type="character" w:customStyle="1" w:styleId="EndnoteTextChar">
+    <w:name w:val="Endnote Text Char"/>
+    <w:basedOn w:val="DefaultParagraphFont"/>
+    <w:link w:val="EndnoteText"/>
+    <w:uiPriority w:val="99"/>
+    <w:semiHidden/>
+    <w:rsid w:val="008B0097"/>
+    <w:rPr>
+      <w:sz w:val="20"/>
+      <w:szCs w:val="20"/>
+    </w:rPr>
+  </w:style>
+  <w:style w:type="character" w:styleId="EndnoteReference">
+    <w:name w:val="endnote reference"/>
+    <w:basedOn w:val="DefaultParagraphFont"/>
+    <w:uiPriority w:val="99"/>
+    <w:semiHidden/>
+    <w:unhideWhenUsed/>
+    <w:rsid w:val="008B0097"/>
+    <w:rPr>
+      <w:vertAlign w:val="superscript"/>
+    </w:rPr>
+  </w:style>
+  <w:style w:type="paragraph" w:styleId="FootnoteText">
+    <w:name w:val="footnote text"/>
+    <w:basedOn w:val="Normal"/>
+    <w:link w:val="FootnoteTextChar"/>
+    <w:uiPriority w:val="99"/>
+    <w:semiHidden/>
+    <w:unhideWhenUsed/>
+    <w:rsid w:val="008B0097"/>
+    <w:pPr>
+      <w:spacing w:after="0" w:line="240" w:lineRule="auto"/>
+    </w:pPr>
+    <w:rPr>
+      <w:sz w:val="20"/>
+      <w:szCs w:val="20"/>
+    </w:rPr>
+  </w:style>
+  <w:style w:type="character" w:customStyle="1" w:styleId="FootnoteTextChar">
+    <w:name w:val="Footnote Text Char"/>
+    <w:basedOn w:val="DefaultParagraphFont"/>
+    <w:link w:val="FootnoteText"/>
+    <w:uiPriority w:val="99"/>
+    <w:semiHidden/>
+    <w:rsid w:val="008B0097"/>
+    <w:rPr>
+      <w:sz w:val="20"/>
+      <w:szCs w:val="20"/>
+    </w:rPr>
+  </w:style>
+  <w:style w:type="character" w:styleId="FootnoteReference">
+    <w:name w:val="footnote reference"/>
+    <w:basedOn w:val="DefaultParagraphFont"/>
+    <w:uiPriority w:val="99"/>
+    <w:semiHidden/>
+    <w:unhideWhenUsed/>
+    <w:rsid w:val="008B0097"/>
+    <w:rPr>
+      <w:vertAlign w:val="superscript"/>
+    </w:rPr>
+  </w:style>
 </w:styles>
 </file>
 

--- a/Machine Learning Project Report.docx
+++ b/Machine Learning Project Report.docx
@@ -3254,35 +3254,49 @@
                 <w:sz w:val="24"/>
                 <w:szCs w:val="24"/>
               </w:rPr>
-              <w:t>810</w:t>
-            </w:r>
-            <w:r>
-              <w:rPr>
-                <w:sz w:val="24"/>
-                <w:szCs w:val="24"/>
-              </w:rPr>
-              <w:t xml:space="preserve">, 'coef0': 0, 'decision_function_shape': 'ovo', 'gamma': </w:t>
-            </w:r>
-            <w:r>
-              <w:rPr>
-                <w:sz w:val="24"/>
-                <w:szCs w:val="24"/>
-              </w:rPr>
-              <w:t>0.005</w:t>
-            </w:r>
-            <w:r>
-              <w:rPr>
-                <w:sz w:val="24"/>
-                <w:szCs w:val="24"/>
-              </w:rPr>
-              <w:t xml:space="preserve">, 'kernel': 'rbf', 'shrinking': True, 'tol': </w:t>
-            </w:r>
-            <w:r>
-              <w:rPr>
-                <w:sz w:val="24"/>
-                <w:szCs w:val="24"/>
-              </w:rPr>
-              <w:t>1e-06</w:t>
+              <w:t>35</w:t>
+            </w:r>
+            <w:r>
+              <w:rPr>
+                <w:sz w:val="24"/>
+                <w:szCs w:val="24"/>
+              </w:rPr>
+              <w:t>, 'coef0': 0, 'decision_function_shape': 'ovo', 'gamma':</w:t>
+            </w:r>
+            <w:r>
+              <w:rPr>
+                <w:sz w:val="24"/>
+                <w:szCs w:val="24"/>
+              </w:rPr>
+              <w:t>’auto’</w:t>
+            </w:r>
+            <w:r>
+              <w:rPr>
+                <w:sz w:val="24"/>
+                <w:szCs w:val="24"/>
+              </w:rPr>
+              <w:t>, 'kernel': '</w:t>
+            </w:r>
+            <w:r>
+              <w:rPr>
+                <w:sz w:val="24"/>
+                <w:szCs w:val="24"/>
+              </w:rPr>
+              <w:t>poly</w:t>
+            </w:r>
+            <w:r>
+              <w:rPr>
+                <w:sz w:val="24"/>
+                <w:szCs w:val="24"/>
+              </w:rPr>
+              <w:t>', 'shrinking': True, 'tol':</w:t>
+            </w:r>
+            <w:r>
+              <w:rPr>
+                <w:sz w:val="24"/>
+                <w:szCs w:val="24"/>
+              </w:rPr>
+              <w:t>0.001</w:t>
             </w:r>
             <w:r>
               <w:rPr>
@@ -8722,19 +8736,19 @@
     <w:p>
       <w:r>
         <w:lastRenderedPageBreak/>
-        <w:t xml:space="preserve">TODO: New graphs, </w:t>
-      </w:r>
-      <w:r>
-        <w:t>Student dataset</w:t>
-      </w:r>
-      <w:r>
-        <w:t>, quick randomized search for KNR</w:t>
+        <w:t>TODO: New graphs</w:t>
       </w:r>
       <w:r>
         <w:t>. Say you found hyperparams with aid of randomized gridsearch</w:t>
       </w:r>
       <w:r>
         <w:t>. Finish Student Dataset with other models</w:t>
+      </w:r>
+      <w:r>
+        <w:t>.  Run decision tree on Monk</w:t>
+      </w:r>
+      <w:r>
+        <w:t>. Measure Euclidean distances between x and y axis</w:t>
       </w:r>
     </w:p>
     <w:p>
